--- a/Requirements-Engineering/Exercises/E03-Elicitation-II/E03-Elicitation-II.docx
+++ b/Requirements-Engineering/Exercises/E03-Elicitation-II/E03-Elicitation-II.docx
@@ -1,196 +1,74 @@
 
 <file path=word/document.xml><?xml version="1.0" encoding="utf-8"?>
-<w:document xmlns:o="urn:schemas-microsoft-com:office:office" xmlns:r="http://schemas.openxmlformats.org/officeDocument/2006/relationships" xmlns:v="urn:schemas-microsoft-com:vml" xmlns:w="http://schemas.openxmlformats.org/wordprocessingml/2006/main" xmlns:w10="urn:schemas-microsoft-com:office:word" xmlns:wp="http://schemas.openxmlformats.org/drawingml/2006/wordprocessingDrawing" xmlns:wps="http://schemas.microsoft.com/office/word/2010/wordprocessingShape" xmlns:wpg="http://schemas.microsoft.com/office/word/2010/wordprocessingGroup" xmlns:mc="http://schemas.openxmlformats.org/markup-compatibility/2006" xmlns:wp14="http://schemas.microsoft.com/office/word/2010/wordprocessingDrawing" xmlns:w14="http://schemas.microsoft.com/office/word/2010/wordml" xmlns:w15="http://schemas.microsoft.com/office/word/2012/wordml" mc:Ignorable="w14 wp14 w15">
+<w:document xmlns:wpc="http://schemas.microsoft.com/office/word/2010/wordprocessingCanvas" xmlns:cx="http://schemas.microsoft.com/office/drawing/2014/chartex" xmlns:cx1="http://schemas.microsoft.com/office/drawing/2015/9/8/chartex" xmlns:cx2="http://schemas.microsoft.com/office/drawing/2015/10/21/chartex" xmlns:cx3="http://schemas.microsoft.com/office/drawing/2016/5/9/chartex" xmlns:cx4="http://schemas.microsoft.com/office/drawing/2016/5/10/chartex" xmlns:cx5="http://schemas.microsoft.com/office/drawing/2016/5/11/chartex" xmlns:cx6="http://schemas.microsoft.com/office/drawing/2016/5/12/chartex" xmlns:cx7="http://schemas.microsoft.com/office/drawing/2016/5/13/chartex" xmlns:cx8="http://schemas.microsoft.com/office/drawing/2016/5/14/chartex" xmlns:mc="http://schemas.openxmlformats.org/markup-compatibility/2006" xmlns:aink="http://schemas.microsoft.com/office/drawing/2016/ink" xmlns:am3d="http://schemas.microsoft.com/office/drawing/2017/model3d" xmlns:o="urn:schemas-microsoft-com:office:office" xmlns:oel="http://schemas.microsoft.com/office/2019/extlst" xmlns:r="http://schemas.openxmlformats.org/officeDocument/2006/relationships" xmlns:m="http://schemas.openxmlformats.org/officeDocument/2006/math" xmlns:v="urn:schemas-microsoft-com:vml" xmlns:wp14="http://schemas.microsoft.com/office/word/2010/wordprocessingDrawing" xmlns:wp="http://schemas.openxmlformats.org/drawingml/2006/wordprocessingDrawing" xmlns:w10="urn:schemas-microsoft-com:office:word" xmlns:w="http://schemas.openxmlformats.org/wordprocessingml/2006/main" xmlns:w14="http://schemas.microsoft.com/office/word/2010/wordml" xmlns:w15="http://schemas.microsoft.com/office/word/2012/wordml" xmlns:w16cex="http://schemas.microsoft.com/office/word/2018/wordml/cex" xmlns:w16cid="http://schemas.microsoft.com/office/word/2016/wordml/cid" xmlns:w16="http://schemas.microsoft.com/office/word/2018/wordml" xmlns:w16du="http://schemas.microsoft.com/office/word/2023/wordml/word16du" xmlns:w16sdtdh="http://schemas.microsoft.com/office/word/2020/wordml/sdtdatahash" xmlns:w16sdtfl="http://schemas.microsoft.com/office/word/2024/wordml/sdtformatlock" xmlns:w16se="http://schemas.microsoft.com/office/word/2015/wordml/symex" xmlns:wpg="http://schemas.microsoft.com/office/word/2010/wordprocessingGroup" xmlns:wpi="http://schemas.microsoft.com/office/word/2010/wordprocessingInk" xmlns:wne="http://schemas.microsoft.com/office/word/2006/wordml" xmlns:wps="http://schemas.microsoft.com/office/word/2010/wordprocessingShape" mc:Ignorable="w14 w15 w16se w16cid w16 w16cex w16sdtdh w16sdtfl w16du wp14">
   <w:body>
     <w:p>
       <w:pPr>
-        <w:pStyle w:val="Normal"/>
-        <w:tabs>
-          <w:tab w:val="clear" w:pos="720"/>
-          <w:tab w:val="left" w:pos="567" w:leader="none"/>
-        </w:tabs>
-        <w:spacing w:lineRule="auto" w:line="240" w:before="0" w:after="120"/>
+        <w:tabs>
+          <w:tab w:val="left" w:pos="567"/>
+        </w:tabs>
+        <w:spacing w:before="0" w:line="240" w:lineRule="auto"/>
         <w:jc w:val="center"/>
         <w:rPr>
           <w:rFonts w:ascii="DejaVu Sans" w:hAnsi="DejaVu Sans"/>
-          <w:lang w:val="en-US" w:bidi="ar-SA"/>
-        </w:rPr>
-      </w:pPr>
-      <w:r>
-        <mc:AlternateContent>
-          <mc:Choice Requires="wpg">
-            <w:drawing>
-              <wp:anchor behindDoc="1" distT="0" distB="0" distL="0" distR="0" simplePos="0" locked="0" layoutInCell="0" allowOverlap="1" relativeHeight="4">
-                <wp:simplePos x="0" y="0"/>
-                <wp:positionH relativeFrom="page">
-                  <wp:posOffset>2438400</wp:posOffset>
-                </wp:positionH>
-                <wp:positionV relativeFrom="page">
-                  <wp:posOffset>-568960</wp:posOffset>
-                </wp:positionV>
-                <wp:extent cx="7642225" cy="11595735"/>
-                <wp:effectExtent l="0" t="0" r="0" b="0"/>
-                <wp:wrapNone/>
-                <wp:docPr id="1" name="Group 2729"/>
-                <a:graphic xmlns:a="http://schemas.openxmlformats.org/drawingml/2006/main">
-                  <a:graphicData uri="http://schemas.microsoft.com/office/word/2010/wordprocessingGroup">
-                    <wpg:wgp>
-                      <wpg:cNvGrpSpPr/>
-                      <wpg:grpSpPr>
-                        <a:xfrm>
-                          <a:off x="0" y="0"/>
-                          <a:ext cx="7642080" cy="11595600"/>
-                          <a:chOff x="0" y="0"/>
-                          <a:chExt cx="7642080" cy="11595600"/>
-                        </a:xfrm>
-                      </wpg:grpSpPr>
-                      <wpg:grpSp>
-                        <wpg:cNvGrpSpPr/>
-                        <wpg:grpSpPr>
-                          <a:xfrm>
-                            <a:off x="0" y="0"/>
-                            <a:ext cx="7642080" cy="11595600"/>
-                          </a:xfrm>
-                        </wpg:grpSpPr>
-                        <wps:wsp>
-                          <wps:cNvPr id="2" name=""/>
-                          <wps:cNvSpPr/>
-                          <wps:spPr>
-                            <a:xfrm>
-                              <a:off x="4867920" y="0"/>
-                              <a:ext cx="517680" cy="11595240"/>
-                            </a:xfrm>
-                            <a:custGeom>
-                              <a:avLst/>
-                              <a:gdLst>
-                                <a:gd name="textAreaLeft" fmla="*/ 0 w 293400"/>
-                                <a:gd name="textAreaRight" fmla="*/ 295920 w 293400"/>
-                                <a:gd name="textAreaTop" fmla="*/ 0 h 6573600"/>
-                                <a:gd name="textAreaBottom" fmla="*/ 6576120 h 6573600"/>
-                              </a:gdLst>
-                              <a:ahLst/>
-                              <a:rect l="textAreaLeft" t="textAreaTop" r="textAreaRight" b="textAreaBottom"/>
-                              <a:pathLst>
-                                <a:path w="679" h="16790">
-                                  <a:moveTo>
-                                    <a:pt x="679" y="0"/>
-                                  </a:moveTo>
-                                  <a:lnTo>
-                                    <a:pt x="679" y="16790"/>
-                                  </a:lnTo>
-                                  <a:lnTo>
-                                    <a:pt x="0" y="16790"/>
-                                  </a:lnTo>
-                                  <a:lnTo>
-                                    <a:pt x="0" y="0"/>
-                                  </a:lnTo>
-                                  <a:lnTo>
-                                    <a:pt x="679" y="0"/>
-                                  </a:lnTo>
-                                </a:path>
-                              </a:pathLst>
-                            </a:custGeom>
-                            <a:solidFill>
-                              <a:srgbClr val="e4e4e4"/>
-                            </a:solidFill>
-                            <a:ln w="0">
-                              <a:noFill/>
-                            </a:ln>
-                          </wps:spPr>
-                          <wps:style>
-                            <a:lnRef idx="0"/>
-                            <a:fillRef idx="0"/>
-                            <a:effectRef idx="0"/>
-                            <a:fontRef idx="minor"/>
-                          </wps:style>
-                          <wps:bodyPr/>
-                        </wps:wsp>
-                        <pic:pic xmlns:pic="http://schemas.openxmlformats.org/drawingml/2006/picture">
-                          <pic:nvPicPr>
-                            <pic:cNvPr id="3" name="Picture 2731" descr=""/>
-                            <pic:cNvPicPr/>
-                          </pic:nvPicPr>
-                          <pic:blipFill>
-                            <a:blip r:embed="rId2"/>
-                            <a:srcRect l="-1882185" t="0" r="100009" b="0"/>
-                            <a:stretch/>
-                          </pic:blipFill>
-                          <pic:spPr>
-                            <a:xfrm>
-                              <a:off x="0" y="4676040"/>
-                              <a:ext cx="7642080" cy="6919560"/>
-                            </a:xfrm>
-                            <a:prstGeom prst="rect">
-                              <a:avLst/>
-                            </a:prstGeom>
-                            <a:ln w="0">
-                              <a:noFill/>
-                            </a:ln>
-                          </pic:spPr>
-                        </pic:pic>
-                      </wpg:grpSp>
-                    </wpg:wgp>
-                  </a:graphicData>
-                </a:graphic>
-              </wp:anchor>
-            </w:drawing>
-          </mc:Choice>
-          <mc:Fallback>
-            <w:pict>
-              <v:group id="shape_0" alt="Group 2729" style="position:absolute;margin-left:192pt;margin-top:-44.8pt;width:601.75pt;height:913pt" coordorigin="3840,-896" coordsize="12035,18260">
-                <v:group id="shape_0" style="position:absolute;left:3840;top:-896;width:12035;height:18260">
-                  <v:shapetype id="_x0000_t75" coordsize="21600,21600" o:spt="75" o:preferrelative="t" path="m@4@5l@4@11@9@11@9@5xe" filled="f" stroked="f">
-                    <v:stroke joinstyle="miter"/>
-                    <v:formulas>
-                      <v:f eqn="if lineDrawn pixelLineWidth 0"/>
-                      <v:f eqn="sum @0 1 0"/>
-                      <v:f eqn="sum 0 0 @1"/>
-                      <v:f eqn="prod @2 1 2"/>
-                      <v:f eqn="prod @3 21600 pixelWidth"/>
-                      <v:f eqn="prod @3 21600 pixelHeight"/>
-                      <v:f eqn="sum @0 0 1"/>
-                      <v:f eqn="prod @6 1 2"/>
-                      <v:f eqn="prod @7 21600 pixelWidth"/>
-                      <v:f eqn="sum @8 21600 0"/>
-                      <v:f eqn="prod @7 21600 pixelHeight"/>
-                      <v:f eqn="sum @10 21600 0"/>
-                    </v:formulas>
-                    <v:path o:extrusionok="f" gradientshapeok="t" o:connecttype="rect"/>
-                    <o:lock v:ext="edit" aspectratio="t"/>
-                  </v:shapetype>
-                  <v:shape id="shape_0" ID="Picture 2731" stroked="f" o:allowincell="f" style="position:absolute;left:3840;top:6468;width:12034;height:10896;mso-wrap-style:none;v-text-anchor:middle;mso-position-horizontal-relative:page;mso-position-vertical-relative:page" type="_x0000_t75">
-                    <v:imagedata r:id="rId3" o:detectmouseclick="t"/>
-                    <v:stroke color="#3465a4" joinstyle="round" endcap="flat"/>
-                    <w10:wrap type="none"/>
-                  </v:shape>
-                </v:group>
-              </v:group>
-            </w:pict>
-          </mc:Fallback>
-        </mc:AlternateContent>
+        </w:rPr>
+      </w:pPr>
+      <w:r>
+        <w:rPr>
+          <w:noProof/>
+        </w:rPr>
+        <w:pict w14:anchorId="21FB1F8C">
+          <v:group id="Group 2729" o:spid="_x0000_s2050" style="position:absolute;left:0;text-align:left;margin-left:192pt;margin-top:-44.8pt;width:601.75pt;height:913.05pt;z-index:-503316476;mso-wrap-distance-left:0;mso-wrap-distance-right:0;mso-position-horizontal-relative:page;mso-position-vertical-relative:page" coordsize="76420,115956" o:gfxdata="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" o:allowincell="f">
+            <v:group id="Group 611176117" o:spid="_x0000_s2051" style="position:absolute;width:76420;height:115956" coordsize="0,0" o:gfxdata="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">
+              <v:shape id="Freeform: Shape 2" o:spid="_x0000_s2052" style="position:absolute;left:4867920;width:517680;height:11595240;visibility:visible;mso-wrap-style:square;v-text-anchor:top" coordsize="679,16790" o:gfxdata="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" path="m679,r,16790l,16790,,,679,e" fillcolor="#e4e4e4" stroked="f" strokeweight="0">
+                <v:path arrowok="t" textboxrect="0,0,685,16796"/>
+              </v:shape>
+              <v:shapetype id="_x0000_t75" coordsize="21600,21600" o:spt="75" o:preferrelative="t" path="m@4@5l@4@11@9@11@9@5xe" filled="f" stroked="f">
+                <v:stroke joinstyle="miter"/>
+                <v:formulas>
+                  <v:f eqn="if lineDrawn pixelLineWidth 0"/>
+                  <v:f eqn="sum @0 1 0"/>
+                  <v:f eqn="sum 0 0 @1"/>
+                  <v:f eqn="prod @2 1 2"/>
+                  <v:f eqn="prod @3 21600 pixelWidth"/>
+                  <v:f eqn="prod @3 21600 pixelHeight"/>
+                  <v:f eqn="sum @0 0 1"/>
+                  <v:f eqn="prod @6 1 2"/>
+                  <v:f eqn="prod @7 21600 pixelWidth"/>
+                  <v:f eqn="sum @8 21600 0"/>
+                  <v:f eqn="prod @7 21600 pixelHeight"/>
+                  <v:f eqn="sum @10 21600 0"/>
+                </v:formulas>
+                <v:path o:extrusionok="f" gradientshapeok="t" o:connecttype="rect"/>
+                <o:lock v:ext="edit" aspectratio="t"/>
+              </v:shapetype>
+              <v:shape id="Picture 2731" o:spid="_x0000_s2053" type="#_x0000_t75" style="position:absolute;top:4676040;width:7642080;height:6919560;visibility:visible;mso-wrap-style:square" o:gfxdata="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" strokeweight="0">
+                <v:imagedata r:id="rId7" o:title="" cropleft="-1233509f" cropright="65542f"/>
+              </v:shape>
+            </v:group>
+            <w10:wrap anchorx="page" anchory="page"/>
+          </v:group>
+        </w:pict>
       </w:r>
       <w:r>
         <w:rPr>
           <w:rFonts w:ascii="DejaVu Sans" w:hAnsi="DejaVu Sans"/>
           <w:sz w:val="44"/>
           <w:szCs w:val="44"/>
-          <w:lang w:val="en-US" w:eastAsia="de-DE" w:bidi="ar-SA"/>
+          <w:lang w:eastAsia="de-DE"/>
         </w:rPr>
         <w:t>Requirements Engineering</w:t>
       </w:r>
     </w:p>
     <w:p>
       <w:pPr>
-        <w:pStyle w:val="Normal"/>
-        <w:tabs>
-          <w:tab w:val="clear" w:pos="720"/>
-          <w:tab w:val="left" w:pos="567" w:leader="none"/>
-        </w:tabs>
-        <w:spacing w:lineRule="auto" w:line="240" w:before="0" w:after="120"/>
+        <w:tabs>
+          <w:tab w:val="left" w:pos="567"/>
+        </w:tabs>
+        <w:spacing w:before="0" w:line="240" w:lineRule="auto"/>
         <w:jc w:val="center"/>
         <w:rPr>
           <w:rFonts w:ascii="DejaVu Sans" w:hAnsi="DejaVu Sans"/>
-          <w:lang w:val="en-US" w:bidi="ar-SA"/>
         </w:rPr>
       </w:pPr>
       <w:r>
@@ -198,7 +76,7 @@
           <w:rFonts w:ascii="DejaVu Sans" w:hAnsi="DejaVu Sans"/>
           <w:sz w:val="36"/>
           <w:szCs w:val="36"/>
-          <w:lang w:val="en-US" w:eastAsia="de-DE" w:bidi="ar-SA"/>
+          <w:lang w:eastAsia="de-DE"/>
         </w:rPr>
         <w:t xml:space="preserve">Exercise – </w:t>
       </w:r>
@@ -207,23 +85,20 @@
           <w:rFonts w:ascii="DejaVu Sans" w:hAnsi="DejaVu Sans"/>
           <w:sz w:val="44"/>
           <w:szCs w:val="44"/>
-          <w:lang w:val="en-US" w:eastAsia="de-DE" w:bidi="ar-SA"/>
+          <w:lang w:eastAsia="de-DE"/>
         </w:rPr>
         <w:t>3</w:t>
       </w:r>
     </w:p>
     <w:p>
       <w:pPr>
-        <w:pStyle w:val="Normal"/>
-        <w:tabs>
-          <w:tab w:val="clear" w:pos="720"/>
-          <w:tab w:val="left" w:pos="567" w:leader="none"/>
-        </w:tabs>
-        <w:spacing w:lineRule="exact" w:line="340" w:before="0" w:after="120"/>
+        <w:tabs>
+          <w:tab w:val="left" w:pos="567"/>
+        </w:tabs>
+        <w:spacing w:before="0" w:line="340" w:lineRule="exact"/>
         <w:jc w:val="left"/>
         <w:rPr>
           <w:rFonts w:ascii="DejaVu Sans" w:hAnsi="DejaVu Sans"/>
-          <w:lang w:val="en-US" w:bidi="ar-SA"/>
         </w:rPr>
       </w:pPr>
       <w:r>
@@ -231,83 +106,61 @@
           <w:rFonts w:ascii="DejaVu Sans" w:hAnsi="DejaVu Sans"/>
           <w:b/>
           <w:bCs/>
-          <w:lang w:val="en-US" w:bidi="ar-SA"/>
         </w:rPr>
         <w:t>Published on:</w:t>
       </w:r>
       <w:r>
         <w:rPr>
           <w:rFonts w:ascii="DejaVu Sans" w:hAnsi="DejaVu Sans"/>
-          <w:b w:val="false"/>
-          <w:bCs w:val="false"/>
-          <w:lang w:val="en-US" w:bidi="ar-SA"/>
         </w:rPr>
         <w:t xml:space="preserve"> </w:t>
       </w:r>
       <w:r>
         <w:rPr>
-          <w:rFonts w:eastAsia="Arial" w:cs="Arial" w:ascii="DejaVu Sans" w:hAnsi="DejaVu Sans" w:cstheme="minorBidi" w:eastAsiaTheme="minorEastAsia"/>
-          <w:b w:val="false"/>
-          <w:bCs w:val="false"/>
-          <w:color w:val="auto"/>
-          <w:sz w:val="22"/>
-          <w:szCs w:val="22"/>
-          <w:lang w:val="en-US" w:eastAsia="zh-CN" w:bidi="ar-SA"/>
+          <w:rFonts w:ascii="DejaVu Sans" w:hAnsi="DejaVu Sans"/>
+        </w:rPr>
+        <w:t>01</w:t>
+      </w:r>
+      <w:r>
+        <w:rPr>
+          <w:rFonts w:ascii="DejaVu Sans" w:hAnsi="DejaVu Sans"/>
+        </w:rPr>
+        <w:t>.1</w:t>
+      </w:r>
+      <w:r>
+        <w:rPr>
+          <w:rFonts w:ascii="DejaVu Sans" w:hAnsi="DejaVu Sans"/>
         </w:rPr>
         <w:t>2</w:t>
       </w:r>
       <w:r>
         <w:rPr>
-          <w:rFonts w:eastAsia="Arial" w:cs="Arial" w:ascii="DejaVu Sans" w:hAnsi="DejaVu Sans" w:cstheme="minorBidi" w:eastAsiaTheme="minorEastAsia"/>
-          <w:b w:val="false"/>
-          <w:bCs w:val="false"/>
-          <w:color w:val="auto"/>
-          <w:sz w:val="22"/>
-          <w:szCs w:val="22"/>
-          <w:lang w:val="en-US" w:eastAsia="zh-CN" w:bidi="ar-SA"/>
+          <w:rFonts w:ascii="DejaVu Sans" w:hAnsi="DejaVu Sans"/>
+        </w:rPr>
+        <w:t>.202</w:t>
+      </w:r>
+      <w:r>
+        <w:rPr>
+          <w:rFonts w:ascii="DejaVu Sans" w:hAnsi="DejaVu Sans"/>
         </w:rPr>
         <w:t>5</w:t>
       </w:r>
       <w:r>
         <w:rPr>
           <w:rFonts w:ascii="DejaVu Sans" w:hAnsi="DejaVu Sans"/>
-          <w:b w:val="false"/>
-          <w:bCs w:val="false"/>
-          <w:lang w:val="en-US" w:bidi="ar-SA"/>
-        </w:rPr>
-        <w:t>.11.202</w:t>
-      </w:r>
-      <w:r>
-        <w:rPr>
-          <w:rFonts w:ascii="DejaVu Sans" w:hAnsi="DejaVu Sans"/>
-          <w:b w:val="false"/>
-          <w:bCs w:val="false"/>
-          <w:lang w:val="en-US" w:bidi="ar-SA"/>
-        </w:rPr>
-        <w:t>4</w:t>
-      </w:r>
-      <w:r>
-        <w:rPr>
-          <w:rFonts w:ascii="DejaVu Sans" w:hAnsi="DejaVu Sans"/>
-          <w:b w:val="false"/>
-          <w:bCs w:val="false"/>
-          <w:lang w:val="en-US" w:bidi="ar-SA"/>
         </w:rPr>
         <w:t xml:space="preserve"> - 4:00 PM </w:t>
       </w:r>
     </w:p>
     <w:p>
       <w:pPr>
-        <w:pStyle w:val="Normal"/>
-        <w:tabs>
-          <w:tab w:val="clear" w:pos="720"/>
-          <w:tab w:val="left" w:pos="567" w:leader="none"/>
-        </w:tabs>
-        <w:spacing w:lineRule="exact" w:line="340" w:before="0" w:after="120"/>
+        <w:tabs>
+          <w:tab w:val="left" w:pos="567"/>
+        </w:tabs>
+        <w:spacing w:before="0" w:line="340" w:lineRule="exact"/>
         <w:jc w:val="left"/>
         <w:rPr>
           <w:rFonts w:ascii="DejaVu Sans" w:hAnsi="DejaVu Sans"/>
-          <w:lang w:val="en-US" w:bidi="ar-SA"/>
         </w:rPr>
       </w:pPr>
       <w:r>
@@ -315,107 +168,75 @@
           <w:rFonts w:ascii="DejaVu Sans" w:hAnsi="DejaVu Sans"/>
           <w:b/>
           <w:bCs/>
-          <w:lang w:val="en-US" w:bidi="ar-SA"/>
         </w:rPr>
         <w:t xml:space="preserve">Deadline:  </w:t>
       </w:r>
       <w:r>
         <w:rPr>
           <w:rFonts w:ascii="DejaVu Sans" w:hAnsi="DejaVu Sans"/>
-          <w:b w:val="false"/>
-          <w:bCs w:val="false"/>
-          <w:lang w:val="en-US" w:bidi="ar-SA"/>
         </w:rPr>
         <w:t>0</w:t>
       </w:r>
       <w:r>
         <w:rPr>
           <w:rFonts w:ascii="DejaVu Sans" w:hAnsi="DejaVu Sans"/>
-          <w:b w:val="false"/>
-          <w:bCs w:val="false"/>
-          <w:lang w:val="en-US" w:bidi="ar-SA"/>
-        </w:rPr>
-        <w:t>2</w:t>
-      </w:r>
-      <w:r>
-        <w:rPr>
-          <w:rFonts w:ascii="DejaVu Sans" w:hAnsi="DejaVu Sans"/>
-          <w:b w:val="false"/>
-          <w:bCs w:val="false"/>
-          <w:lang w:val="en-US" w:bidi="ar-SA"/>
+        </w:rPr>
+        <w:t>8</w:t>
+      </w:r>
+      <w:r>
+        <w:rPr>
+          <w:rFonts w:ascii="DejaVu Sans" w:hAnsi="DejaVu Sans"/>
         </w:rPr>
         <w:t>.12.202</w:t>
       </w:r>
       <w:r>
         <w:rPr>
           <w:rFonts w:ascii="DejaVu Sans" w:hAnsi="DejaVu Sans"/>
-          <w:b w:val="false"/>
-          <w:bCs w:val="false"/>
-          <w:lang w:val="en-US" w:bidi="ar-SA"/>
-        </w:rPr>
-        <w:t>4</w:t>
-      </w:r>
-      <w:r>
-        <w:rPr>
-          <w:rFonts w:ascii="DejaVu Sans" w:hAnsi="DejaVu Sans"/>
-          <w:b w:val="false"/>
-          <w:bCs w:val="false"/>
-          <w:lang w:val="en-US" w:bidi="ar-SA"/>
+        </w:rPr>
+        <w:t>5</w:t>
+      </w:r>
+      <w:r>
+        <w:rPr>
+          <w:rFonts w:ascii="DejaVu Sans" w:hAnsi="DejaVu Sans"/>
         </w:rPr>
         <w:t xml:space="preserve"> – 1:59 PM</w:t>
       </w:r>
     </w:p>
     <w:p>
       <w:pPr>
-        <w:pStyle w:val="Normal"/>
-        <w:tabs>
-          <w:tab w:val="clear" w:pos="720"/>
-          <w:tab w:val="left" w:pos="567" w:leader="none"/>
-        </w:tabs>
-        <w:spacing w:lineRule="exact" w:line="340" w:before="0" w:after="120"/>
+        <w:tabs>
+          <w:tab w:val="left" w:pos="567"/>
+        </w:tabs>
+        <w:spacing w:before="0" w:line="340" w:lineRule="exact"/>
         <w:jc w:val="left"/>
         <w:rPr>
           <w:rFonts w:ascii="DejaVu Sans" w:hAnsi="DejaVu Sans"/>
-          <w:lang w:val="en-US" w:bidi="ar-SA"/>
-        </w:rPr>
-      </w:pPr>
-      <w:r>
-        <w:rPr>
-          <w:rFonts w:eastAsia="Arial" w:cs="Arial" w:ascii="DejaVu Sans" w:hAnsi="DejaVu Sans" w:cstheme="minorBidi" w:eastAsiaTheme="minorEastAsia"/>
+        </w:rPr>
+      </w:pPr>
+      <w:r>
+        <w:rPr>
+          <w:rFonts w:ascii="DejaVu Sans" w:hAnsi="DejaVu Sans"/>
           <w:b/>
           <w:bCs/>
-          <w:color w:val="auto"/>
-          <w:sz w:val="22"/>
-          <w:szCs w:val="22"/>
-          <w:lang w:val="en-US" w:eastAsia="zh-CN" w:bidi="ar-SA"/>
         </w:rPr>
         <w:t>Submission location:</w:t>
       </w:r>
       <w:r>
         <w:rPr>
-          <w:rFonts w:eastAsia="Arial" w:cs="Arial" w:ascii="DejaVu Sans" w:hAnsi="DejaVu Sans" w:cstheme="minorBidi" w:eastAsiaTheme="minorEastAsia"/>
-          <w:b w:val="false"/>
-          <w:bCs w:val="false"/>
-          <w:color w:val="auto"/>
-          <w:sz w:val="22"/>
-          <w:szCs w:val="22"/>
-          <w:lang w:val="en-US" w:eastAsia="zh-CN" w:bidi="ar-SA"/>
+          <w:rFonts w:ascii="DejaVu Sans" w:hAnsi="DejaVu Sans"/>
         </w:rPr>
         <w:t xml:space="preserve"> Moodle Course Page</w:t>
       </w:r>
     </w:p>
     <w:p>
       <w:pPr>
-        <w:pStyle w:val="Normal"/>
-        <w:tabs>
-          <w:tab w:val="clear" w:pos="720"/>
-          <w:tab w:val="left" w:pos="567" w:leader="none"/>
-        </w:tabs>
-        <w:spacing w:lineRule="exact" w:line="340" w:before="0" w:after="120"/>
+        <w:tabs>
+          <w:tab w:val="left" w:pos="567"/>
+        </w:tabs>
+        <w:spacing w:before="0" w:line="340" w:lineRule="exact"/>
         <w:jc w:val="left"/>
         <w:rPr>
           <w:rFonts w:ascii="DejaVu Sans" w:hAnsi="DejaVu Sans"/>
-          <w:lang w:val="en-US" w:bidi="ar-SA"/>
         </w:rPr>
       </w:pPr>
       <w:r>
@@ -423,198 +244,150 @@
           <w:rFonts w:ascii="DejaVu Sans" w:hAnsi="DejaVu Sans"/>
           <w:b/>
           <w:bCs/>
-          <w:lang w:val="en-US" w:bidi="ar-SA"/>
         </w:rPr>
         <w:t>Task(s):</w:t>
       </w:r>
     </w:p>
     <w:p>
       <w:pPr>
-        <w:pStyle w:val="Normal"/>
-        <w:tabs>
-          <w:tab w:val="clear" w:pos="720"/>
-          <w:tab w:val="left" w:pos="567" w:leader="none"/>
-        </w:tabs>
-        <w:spacing w:lineRule="auto" w:line="300" w:before="120" w:after="120"/>
-        <w:ind w:hanging="0" w:left="720"/>
+        <w:tabs>
+          <w:tab w:val="left" w:pos="567"/>
+        </w:tabs>
+        <w:spacing w:line="300" w:lineRule="auto"/>
+        <w:ind w:left="720"/>
         <w:rPr>
           <w:u w:val="single"/>
-          <w:lang w:val="en-US" w:bidi="ar-SA"/>
         </w:rPr>
       </w:pPr>
       <w:r>
         <w:rPr>
           <w:rFonts w:ascii="DejaVu Sans" w:hAnsi="DejaVu Sans"/>
           <w:u w:val="single"/>
-          <w:lang w:val="en-US" w:bidi="ar-SA"/>
-        </w:rPr>
-        <w:t xml:space="preserve">Submission </w:t>
-      </w:r>
-      <w:r>
-        <w:rPr>
-          <w:rFonts w:eastAsia="Arial" w:cs="Arial" w:ascii="DejaVu Sans" w:hAnsi="DejaVu Sans" w:cstheme="minorBidi" w:eastAsiaTheme="minorEastAsia"/>
-          <w:color w:val="auto"/>
-          <w:sz w:val="22"/>
-          <w:szCs w:val="22"/>
-          <w:u w:val="single"/>
-          <w:lang w:val="en-US" w:eastAsia="zh-CN" w:bidi="ar-SA"/>
-        </w:rPr>
-        <w:t>guidlines</w:t>
-      </w:r>
-      <w:r>
-        <w:rPr>
-          <w:rFonts w:ascii="DejaVu Sans" w:hAnsi="DejaVu Sans"/>
-          <w:u w:val="single"/>
-          <w:lang w:val="en-US" w:bidi="ar-SA"/>
-        </w:rPr>
-        <w:t>:</w:t>
+        </w:rPr>
+        <w:t>Submission guidlines:</w:t>
       </w:r>
     </w:p>
     <w:p>
       <w:pPr>
-        <w:pStyle w:val="Normal"/>
         <w:numPr>
           <w:ilvl w:val="0"/>
           <w:numId w:val="2"/>
         </w:numPr>
         <w:tabs>
-          <w:tab w:val="clear" w:pos="720"/>
-          <w:tab w:val="left" w:pos="567" w:leader="none"/>
-        </w:tabs>
-        <w:spacing w:lineRule="auto" w:line="300" w:before="120" w:after="120"/>
-        <w:rPr>
-          <w:rFonts w:eastAsia="Arial" w:cs="Arial" w:cstheme="minorBidi" w:eastAsiaTheme="minorEastAsia"/>
-        </w:rPr>
-      </w:pPr>
-      <w:r>
-        <w:rPr>
-          <w:rFonts w:eastAsia="Arial" w:cs="Arial" w:ascii="DejaVu Sans" w:hAnsi="DejaVu Sans" w:cstheme="minorBidi" w:eastAsiaTheme="minorEastAsia"/>
-          <w:lang w:val="en-US" w:bidi="ar-SA"/>
+          <w:tab w:val="left" w:pos="567"/>
+        </w:tabs>
+        <w:spacing w:line="300" w:lineRule="auto"/>
+      </w:pPr>
+      <w:r>
+        <w:rPr>
+          <w:rFonts w:ascii="DejaVu Sans" w:hAnsi="DejaVu Sans"/>
         </w:rPr>
         <w:t>max. 2 pages</w:t>
       </w:r>
     </w:p>
     <w:p>
       <w:pPr>
-        <w:pStyle w:val="Normal"/>
         <w:numPr>
           <w:ilvl w:val="0"/>
           <w:numId w:val="2"/>
         </w:numPr>
         <w:tabs>
-          <w:tab w:val="clear" w:pos="720"/>
-          <w:tab w:val="left" w:pos="567" w:leader="none"/>
-        </w:tabs>
-        <w:spacing w:lineRule="auto" w:line="300" w:before="120" w:after="120"/>
-        <w:rPr>
-          <w:rFonts w:ascii="DejaVu Sans" w:hAnsi="DejaVu Sans"/>
-          <w:lang w:val="en-US" w:bidi="ar-SA"/>
-        </w:rPr>
-      </w:pPr>
-      <w:r>
-        <w:rPr>
-          <w:rFonts w:ascii="DejaVu Sans" w:hAnsi="DejaVu Sans"/>
-          <w:lang w:val="en-US" w:bidi="ar-SA"/>
+          <w:tab w:val="left" w:pos="567"/>
+        </w:tabs>
+        <w:spacing w:line="300" w:lineRule="auto"/>
+        <w:rPr>
+          <w:rFonts w:ascii="DejaVu Sans" w:hAnsi="DejaVu Sans"/>
+        </w:rPr>
+      </w:pPr>
+      <w:r>
+        <w:rPr>
+          <w:rFonts w:ascii="DejaVu Sans" w:hAnsi="DejaVu Sans"/>
         </w:rPr>
         <w:t>Please upload a valid PDF file.</w:t>
       </w:r>
     </w:p>
     <w:p>
       <w:pPr>
-        <w:pStyle w:val="Normal"/>
         <w:numPr>
           <w:ilvl w:val="0"/>
           <w:numId w:val="2"/>
         </w:numPr>
         <w:tabs>
-          <w:tab w:val="clear" w:pos="720"/>
-          <w:tab w:val="left" w:pos="567" w:leader="none"/>
-        </w:tabs>
-        <w:spacing w:lineRule="auto" w:line="300" w:before="120" w:after="120"/>
-        <w:rPr>
-          <w:rFonts w:eastAsia="Arial" w:cs="Arial" w:cstheme="minorBidi" w:eastAsiaTheme="minorEastAsia"/>
-        </w:rPr>
-      </w:pPr>
-      <w:r>
-        <w:rPr>
-          <w:rFonts w:eastAsia="Arial" w:cs="Arial" w:ascii="DejaVu Sans" w:hAnsi="DejaVu Sans" w:cstheme="minorBidi" w:eastAsiaTheme="minorEastAsia"/>
-          <w:lang w:val="en-US" w:eastAsia="de-DE" w:bidi="ar-SA"/>
+          <w:tab w:val="left" w:pos="567"/>
+        </w:tabs>
+        <w:spacing w:line="300" w:lineRule="auto"/>
+      </w:pPr>
+      <w:r>
+        <w:rPr>
+          <w:rFonts w:ascii="DejaVu Sans" w:hAnsi="DejaVu Sans"/>
+          <w:lang w:eastAsia="de-DE"/>
         </w:rPr>
         <w:t>Please review and finalize your submission once you have uploaded all files and then click the Submit button.</w:t>
       </w:r>
     </w:p>
     <w:p>
       <w:pPr>
-        <w:pStyle w:val="Normal"/>
-        <w:tabs>
-          <w:tab w:val="clear" w:pos="720"/>
-          <w:tab w:val="left" w:pos="567" w:leader="none"/>
-        </w:tabs>
-        <w:spacing w:lineRule="exact" w:line="340" w:before="0" w:after="120"/>
-        <w:ind w:hanging="0" w:left="720"/>
+        <w:tabs>
+          <w:tab w:val="left" w:pos="567"/>
+        </w:tabs>
+        <w:spacing w:before="0" w:line="340" w:lineRule="exact"/>
+        <w:ind w:left="720"/>
         <w:jc w:val="left"/>
         <w:rPr>
           <w:rFonts w:ascii="DejaVu Sans" w:hAnsi="DejaVu Sans"/>
-          <w:lang w:val="en-US" w:bidi="ar-SA"/>
         </w:rPr>
       </w:pPr>
       <w:r>
         <w:rPr>
           <w:rFonts w:ascii="DejaVu Sans" w:hAnsi="DejaVu Sans"/>
           <w:u w:val="single"/>
-          <w:lang w:val="en-US" w:eastAsia="de-DE" w:bidi="ar-SA"/>
+          <w:lang w:eastAsia="de-DE"/>
         </w:rPr>
         <w:t>Task(s):</w:t>
       </w:r>
     </w:p>
     <w:p>
       <w:pPr>
-        <w:pStyle w:val="Normal"/>
         <w:numPr>
           <w:ilvl w:val="0"/>
           <w:numId w:val="3"/>
         </w:numPr>
         <w:tabs>
-          <w:tab w:val="clear" w:pos="720"/>
-          <w:tab w:val="left" w:pos="567" w:leader="none"/>
-        </w:tabs>
-        <w:spacing w:lineRule="exact" w:line="340" w:before="0" w:after="120"/>
+          <w:tab w:val="left" w:pos="567"/>
+        </w:tabs>
+        <w:spacing w:before="0" w:line="340" w:lineRule="exact"/>
         <w:jc w:val="left"/>
         <w:rPr>
           <w:rFonts w:ascii="DejaVu Sans" w:hAnsi="DejaVu Sans"/>
-          <w:lang w:val="en-US" w:bidi="ar-SA"/>
-        </w:rPr>
-      </w:pPr>
-      <w:r>
-        <w:rPr>
-          <w:rFonts w:ascii="DejaVu Sans" w:hAnsi="DejaVu Sans"/>
-          <w:lang w:val="en-US" w:eastAsia="de-DE" w:bidi="ar-SA"/>
+        </w:rPr>
+      </w:pPr>
+      <w:r>
+        <w:rPr>
+          <w:rFonts w:ascii="DejaVu Sans" w:hAnsi="DejaVu Sans"/>
+          <w:lang w:eastAsia="de-DE"/>
         </w:rPr>
         <w:t>Define the term “functional requirement”.</w:t>
       </w:r>
     </w:p>
     <w:p>
       <w:pPr>
-        <w:pStyle w:val="Normal"/>
         <w:numPr>
           <w:ilvl w:val="0"/>
           <w:numId w:val="3"/>
         </w:numPr>
         <w:tabs>
-          <w:tab w:val="clear" w:pos="720"/>
-          <w:tab w:val="left" w:pos="567" w:leader="none"/>
-        </w:tabs>
-        <w:spacing w:lineRule="exact" w:line="340" w:before="0" w:after="120"/>
+          <w:tab w:val="left" w:pos="567"/>
+        </w:tabs>
+        <w:spacing w:before="0" w:line="340" w:lineRule="exact"/>
         <w:jc w:val="left"/>
         <w:rPr>
           <w:rFonts w:ascii="DejaVu Sans" w:hAnsi="DejaVu Sans"/>
-          <w:lang w:val="en-US" w:bidi="ar-SA"/>
-        </w:rPr>
-      </w:pPr>
-      <w:r>
-        <w:rPr>
-          <w:rFonts w:ascii="DejaVu Sans" w:hAnsi="DejaVu Sans"/>
-          <w:lang w:val="en-US" w:eastAsia="de-DE" w:bidi="ar-SA"/>
+        </w:rPr>
+      </w:pPr>
+      <w:r>
+        <w:rPr>
+          <w:rFonts w:ascii="DejaVu Sans" w:hAnsi="DejaVu Sans"/>
+          <w:lang w:eastAsia="de-DE"/>
         </w:rPr>
         <w:t xml:space="preserve">What are the three perspectives on functional requirements? Explain each perspective in </w:t>
       </w:r>
@@ -624,93 +397,80 @@
           <w:b/>
           <w:bCs/>
           <w:u w:val="single"/>
-          <w:lang w:val="en-US" w:eastAsia="de-DE" w:bidi="ar-SA"/>
+          <w:lang w:eastAsia="de-DE"/>
         </w:rPr>
         <w:t>ONE</w:t>
       </w:r>
       <w:r>
         <w:rPr>
           <w:rFonts w:ascii="DejaVu Sans" w:hAnsi="DejaVu Sans"/>
-          <w:lang w:val="en-US" w:eastAsia="de-DE" w:bidi="ar-SA"/>
+          <w:lang w:eastAsia="de-DE"/>
         </w:rPr>
         <w:t xml:space="preserve"> sentence.</w:t>
       </w:r>
     </w:p>
     <w:p>
       <w:pPr>
-        <w:pStyle w:val="Normal"/>
         <w:numPr>
           <w:ilvl w:val="0"/>
           <w:numId w:val="3"/>
         </w:numPr>
         <w:tabs>
-          <w:tab w:val="clear" w:pos="720"/>
-          <w:tab w:val="left" w:pos="567" w:leader="none"/>
-        </w:tabs>
-        <w:spacing w:lineRule="exact" w:line="340" w:before="0" w:after="120"/>
+          <w:tab w:val="left" w:pos="567"/>
+        </w:tabs>
+        <w:spacing w:before="0" w:line="340" w:lineRule="exact"/>
         <w:jc w:val="left"/>
         <w:rPr>
           <w:rFonts w:ascii="DejaVu Sans" w:hAnsi="DejaVu Sans"/>
-          <w:lang w:val="en-US" w:bidi="ar-SA"/>
-        </w:rPr>
-      </w:pPr>
-      <w:r>
-        <w:rPr>
-          <w:rFonts w:ascii="DejaVu Sans" w:hAnsi="DejaVu Sans"/>
-          <w:lang w:val="en-US" w:eastAsia="de-DE" w:bidi="ar-SA"/>
+        </w:rPr>
+      </w:pPr>
+      <w:r>
+        <w:rPr>
+          <w:rFonts w:ascii="DejaVu Sans" w:hAnsi="DejaVu Sans"/>
+          <w:lang w:eastAsia="de-DE"/>
         </w:rPr>
         <w:t xml:space="preserve">For each of these perspectives, describe an example requirement that may arise in the development of an online shop. </w:t>
       </w:r>
     </w:p>
     <w:p>
       <w:pPr>
-        <w:pStyle w:val="Normal"/>
         <w:numPr>
           <w:ilvl w:val="0"/>
           <w:numId w:val="3"/>
         </w:numPr>
         <w:tabs>
-          <w:tab w:val="clear" w:pos="720"/>
-          <w:tab w:val="left" w:pos="567" w:leader="none"/>
-        </w:tabs>
-        <w:spacing w:lineRule="exact" w:line="340" w:before="0" w:after="120"/>
+          <w:tab w:val="left" w:pos="567"/>
+        </w:tabs>
+        <w:spacing w:before="0" w:line="340" w:lineRule="exact"/>
         <w:jc w:val="left"/>
         <w:rPr>
           <w:rFonts w:ascii="DejaVu Sans" w:hAnsi="DejaVu Sans"/>
-          <w:lang w:val="en-US" w:bidi="ar-SA"/>
-        </w:rPr>
-      </w:pPr>
-      <w:r>
-        <w:rPr>
-          <w:rFonts w:ascii="DejaVu Sans" w:hAnsi="DejaVu Sans"/>
-          <w:lang w:val="en-US" w:eastAsia="de-DE" w:bidi="ar-SA"/>
+        </w:rPr>
+      </w:pPr>
+      <w:r>
+        <w:rPr>
+          <w:rFonts w:ascii="DejaVu Sans" w:hAnsi="DejaVu Sans"/>
+          <w:lang w:eastAsia="de-DE"/>
         </w:rPr>
         <w:t>Extract the requirements from the project description below. If necessary, expand the requirements to avoid insufficient requirements engineering.</w:t>
       </w:r>
     </w:p>
     <w:p>
       <w:pPr>
-        <w:pStyle w:val="Normal"/>
-        <w:numPr>
-          <w:ilvl w:val="0"/>
-          <w:numId w:val="0"/>
-        </w:numPr>
-        <w:tabs>
-          <w:tab w:val="clear" w:pos="720"/>
-          <w:tab w:val="left" w:pos="567" w:leader="none"/>
-        </w:tabs>
-        <w:spacing w:lineRule="exact" w:line="340" w:before="0" w:after="120"/>
-        <w:ind w:hanging="0" w:left="1440"/>
+        <w:tabs>
+          <w:tab w:val="left" w:pos="567"/>
+        </w:tabs>
+        <w:spacing w:before="0" w:line="340" w:lineRule="exact"/>
+        <w:ind w:left="1440"/>
         <w:jc w:val="left"/>
         <w:rPr>
           <w:rFonts w:ascii="DejaVu Sans" w:hAnsi="DejaVu Sans"/>
-          <w:lang w:val="en-US" w:bidi="ar-SA"/>
-        </w:rPr>
-      </w:pPr>
-      <w:r>
-        <w:rPr>
-          <w:rFonts w:ascii="DejaVu Sans" w:hAnsi="DejaVu Sans"/>
-          <w:lang w:val="en-US" w:eastAsia="de-DE" w:bidi="ar-SA"/>
+        </w:rPr>
+      </w:pPr>
+      <w:r>
+        <w:rPr>
+          <w:rFonts w:ascii="DejaVu Sans" w:hAnsi="DejaVu Sans"/>
+          <w:lang w:eastAsia="de-DE"/>
         </w:rPr>
         <w:t>“</w:t>
       </w:r>
@@ -719,27 +479,20 @@
           <w:rFonts w:ascii="DejaVu Sans" w:hAnsi="DejaVu Sans"/>
           <w:i/>
           <w:iCs/>
-          <w:lang w:val="en-US" w:eastAsia="de-DE" w:bidi="ar-SA"/>
+          <w:lang w:eastAsia="de-DE"/>
         </w:rPr>
         <w:t xml:space="preserve">The client must be able to connect to the server without any problems. The precondition is that the server has already been booted and must have its own IP. Then the client can connect to the server. The connection between client and server must work smoothly after half of the project duration. The client should offer the possibility to add friends permanently. </w:t>
       </w:r>
     </w:p>
     <w:p>
       <w:pPr>
-        <w:pStyle w:val="Normal"/>
-        <w:numPr>
-          <w:ilvl w:val="0"/>
-          <w:numId w:val="0"/>
-        </w:numPr>
-        <w:tabs>
-          <w:tab w:val="clear" w:pos="720"/>
-          <w:tab w:val="left" w:pos="567" w:leader="none"/>
-        </w:tabs>
-        <w:spacing w:lineRule="exact" w:line="340" w:before="0" w:after="120"/>
-        <w:ind w:hanging="0" w:left="1440"/>
+        <w:tabs>
+          <w:tab w:val="left" w:pos="567"/>
+        </w:tabs>
+        <w:spacing w:before="0" w:line="340" w:lineRule="exact"/>
+        <w:ind w:left="1440"/>
         <w:jc w:val="left"/>
         <w:rPr>
-          <w:i/>
           <w:i/>
           <w:iCs/>
         </w:rPr>
@@ -749,41 +502,31 @@
           <w:rFonts w:ascii="DejaVu Sans" w:hAnsi="DejaVu Sans"/>
           <w:i/>
           <w:iCs/>
-          <w:lang w:val="en-US" w:eastAsia="de-DE" w:bidi="ar-SA"/>
+          <w:lang w:eastAsia="de-DE"/>
         </w:rPr>
         <w:t>Once two clients are connected to the same server at the same time, it must be possible to send messages between clients. The use of the client should be kept simple so that the user can use the client without much effort. Furthermore, the client should run on most common operating systems and be easy to install.”</w:t>
       </w:r>
     </w:p>
     <w:p>
       <w:pPr>
-        <w:pStyle w:val="Normal"/>
-        <w:tabs>
-          <w:tab w:val="clear" w:pos="720"/>
-          <w:tab w:val="left" w:pos="567" w:leader="none"/>
-        </w:tabs>
-        <w:spacing w:lineRule="auto" w:line="300" w:before="120" w:after="120"/>
-        <w:ind w:hanging="0" w:left="720"/>
-        <w:rPr>
-          <w:rFonts w:ascii="DejaVu Sans" w:hAnsi="DejaVu Sans"/>
-        </w:rPr>
-      </w:pPr>
-      <w:r>
-        <w:rPr>
-          <w:rFonts w:ascii="DejaVu Sans" w:hAnsi="DejaVu Sans"/>
-        </w:rPr>
-      </w:r>
+        <w:tabs>
+          <w:tab w:val="left" w:pos="567"/>
+        </w:tabs>
+        <w:spacing w:line="300" w:lineRule="auto"/>
+        <w:ind w:left="720"/>
+        <w:rPr>
+          <w:rFonts w:ascii="DejaVu Sans" w:hAnsi="DejaVu Sans"/>
+        </w:rPr>
+      </w:pPr>
     </w:p>
     <w:p>
       <w:pPr>
-        <w:pStyle w:val="Normal"/>
-        <w:tabs>
-          <w:tab w:val="clear" w:pos="720"/>
-          <w:tab w:val="left" w:pos="567" w:leader="none"/>
-        </w:tabs>
-        <w:spacing w:lineRule="auto" w:line="300" w:before="120" w:after="120"/>
-        <w:ind w:hanging="0" w:left="720"/>
+        <w:tabs>
+          <w:tab w:val="left" w:pos="567"/>
+        </w:tabs>
+        <w:spacing w:line="300" w:lineRule="auto"/>
+        <w:ind w:left="720"/>
         <w:jc w:val="center"/>
-        <w:rPr/>
       </w:pPr>
       <w:r>
         <w:rPr>
@@ -795,7 +538,7 @@
         </w:rPr>
         <w:t xml:space="preserve">Questions? → </w:t>
       </w:r>
-      <w:hyperlink r:id="rId4" w:tgtFrame="mailto:etce-re@tu-clausthal.de">
+      <w:hyperlink r:id="rId8" w:tgtFrame="mailto:etce-re@tu-clausthal.de">
         <w:r>
           <w:rPr>
             <w:rStyle w:val="Hyperlink"/>
@@ -821,13 +564,11 @@
     </w:p>
     <w:p>
       <w:pPr>
-        <w:pStyle w:val="Normal"/>
-        <w:tabs>
-          <w:tab w:val="clear" w:pos="720"/>
-          <w:tab w:val="left" w:pos="567" w:leader="none"/>
-        </w:tabs>
-        <w:spacing w:lineRule="auto" w:line="300" w:before="120" w:after="120"/>
-        <w:ind w:hanging="0" w:left="720"/>
+        <w:tabs>
+          <w:tab w:val="left" w:pos="567"/>
+        </w:tabs>
+        <w:spacing w:line="300" w:lineRule="auto"/>
+        <w:ind w:left="720"/>
         <w:jc w:val="center"/>
         <w:rPr>
           <w:b/>
@@ -849,202 +590,125 @@
       </w:r>
     </w:p>
     <w:sectPr>
-      <w:headerReference w:type="even" r:id="rId5"/>
-      <w:headerReference w:type="default" r:id="rId6"/>
-      <w:headerReference w:type="first" r:id="rId7"/>
-      <w:footerReference w:type="even" r:id="rId8"/>
-      <w:footerReference w:type="default" r:id="rId9"/>
-      <w:footerReference w:type="first" r:id="rId10"/>
-      <w:type w:val="nextPage"/>
+      <w:headerReference w:type="even" r:id="rId9"/>
+      <w:headerReference w:type="default" r:id="rId10"/>
+      <w:footerReference w:type="even" r:id="rId11"/>
+      <w:footerReference w:type="default" r:id="rId12"/>
+      <w:headerReference w:type="first" r:id="rId13"/>
+      <w:footerReference w:type="first" r:id="rId14"/>
       <w:pgSz w:w="11906" w:h="16838"/>
-      <w:pgMar w:left="1134" w:right="1418" w:gutter="0" w:header="709" w:top="1418" w:footer="709" w:bottom="1134"/>
-      <w:pgNumType w:fmt="decimal"/>
-      <w:formProt w:val="false"/>
+      <w:pgMar w:top="1418" w:right="1418" w:bottom="1134" w:left="1134" w:header="709" w:footer="709" w:gutter="0"/>
+      <w:cols w:space="720"/>
+      <w:formProt w:val="0"/>
       <w:titlePg/>
-      <w:textDirection w:val="lrTb"/>
-      <w:docGrid w:type="default" w:linePitch="360" w:charSpace="0"/>
+      <w:docGrid w:linePitch="360"/>
     </w:sectPr>
   </w:body>
 </w:document>
 </file>
 
+<file path=word/endnotes.xml><?xml version="1.0" encoding="utf-8"?>
+<w:endnotes xmlns:wpc="http://schemas.microsoft.com/office/word/2010/wordprocessingCanvas" xmlns:cx="http://schemas.microsoft.com/office/drawing/2014/chartex" xmlns:cx1="http://schemas.microsoft.com/office/drawing/2015/9/8/chartex" xmlns:cx2="http://schemas.microsoft.com/office/drawing/2015/10/21/chartex" xmlns:cx3="http://schemas.microsoft.com/office/drawing/2016/5/9/chartex" xmlns:cx4="http://schemas.microsoft.com/office/drawing/2016/5/10/chartex" xmlns:cx5="http://schemas.microsoft.com/office/drawing/2016/5/11/chartex" xmlns:cx6="http://schemas.microsoft.com/office/drawing/2016/5/12/chartex" xmlns:cx7="http://schemas.microsoft.com/office/drawing/2016/5/13/chartex" xmlns:cx8="http://schemas.microsoft.com/office/drawing/2016/5/14/chartex" xmlns:mc="http://schemas.openxmlformats.org/markup-compatibility/2006" xmlns:aink="http://schemas.microsoft.com/office/drawing/2016/ink" xmlns:am3d="http://schemas.microsoft.com/office/drawing/2017/model3d" xmlns:o="urn:schemas-microsoft-com:office:office" xmlns:oel="http://schemas.microsoft.com/office/2019/extlst" xmlns:r="http://schemas.openxmlformats.org/officeDocument/2006/relationships" xmlns:m="http://schemas.openxmlformats.org/officeDocument/2006/math" xmlns:v="urn:schemas-microsoft-com:vml" xmlns:wp14="http://schemas.microsoft.com/office/word/2010/wordprocessingDrawing" xmlns:wp="http://schemas.openxmlformats.org/drawingml/2006/wordprocessingDrawing" xmlns:w10="urn:schemas-microsoft-com:office:word" xmlns:w="http://schemas.openxmlformats.org/wordprocessingml/2006/main" xmlns:w14="http://schemas.microsoft.com/office/word/2010/wordml" xmlns:w15="http://schemas.microsoft.com/office/word/2012/wordml" xmlns:w16cex="http://schemas.microsoft.com/office/word/2018/wordml/cex" xmlns:w16cid="http://schemas.microsoft.com/office/word/2016/wordml/cid" xmlns:w16="http://schemas.microsoft.com/office/word/2018/wordml" xmlns:w16du="http://schemas.microsoft.com/office/word/2023/wordml/word16du" xmlns:w16sdtdh="http://schemas.microsoft.com/office/word/2020/wordml/sdtdatahash" xmlns:w16sdtfl="http://schemas.microsoft.com/office/word/2024/wordml/sdtformatlock" xmlns:w16se="http://schemas.microsoft.com/office/word/2015/wordml/symex" xmlns:wpg="http://schemas.microsoft.com/office/word/2010/wordprocessingGroup" xmlns:wpi="http://schemas.microsoft.com/office/word/2010/wordprocessingInk" xmlns:wne="http://schemas.microsoft.com/office/word/2006/wordml" xmlns:wps="http://schemas.microsoft.com/office/word/2010/wordprocessingShape" mc:Ignorable="w14 w15 w16se w16cid w16 w16cex w16sdtdh w16sdtfl w16du wp14">
+  <w:endnote w:type="separator" w:id="-1">
+    <w:p>
+      <w:pPr>
+        <w:spacing w:before="0" w:after="0" w:line="240" w:lineRule="auto"/>
+      </w:pPr>
+      <w:r>
+        <w:separator/>
+      </w:r>
+    </w:p>
+  </w:endnote>
+  <w:endnote w:type="continuationSeparator" w:id="0">
+    <w:p>
+      <w:pPr>
+        <w:spacing w:before="0" w:after="0" w:line="240" w:lineRule="auto"/>
+      </w:pPr>
+      <w:r>
+        <w:continuationSeparator/>
+      </w:r>
+    </w:p>
+  </w:endnote>
+</w:endnotes>
+</file>
+
 <file path=word/footer1.xml><?xml version="1.0" encoding="utf-8"?>
-<w:ftr xmlns:o="urn:schemas-microsoft-com:office:office" xmlns:r="http://schemas.openxmlformats.org/officeDocument/2006/relationships" xmlns:v="urn:schemas-microsoft-com:vml" xmlns:w="http://schemas.openxmlformats.org/wordprocessingml/2006/main" xmlns:w10="urn:schemas-microsoft-com:office:word" xmlns:wp="http://schemas.openxmlformats.org/drawingml/2006/wordprocessingDrawing" xmlns:wps="http://schemas.microsoft.com/office/word/2010/wordprocessingShape" xmlns:wpg="http://schemas.microsoft.com/office/word/2010/wordprocessingGroup" xmlns:mc="http://schemas.openxmlformats.org/markup-compatibility/2006" xmlns:wp14="http://schemas.microsoft.com/office/word/2010/wordprocessingDrawing" xmlns:w14="http://schemas.microsoft.com/office/word/2010/wordml" xmlns:w15="http://schemas.microsoft.com/office/word/2012/wordml" mc:Ignorable="w14 wp14 w15">
+<w:ftr xmlns:wpc="http://schemas.microsoft.com/office/word/2010/wordprocessingCanvas" xmlns:cx="http://schemas.microsoft.com/office/drawing/2014/chartex" xmlns:cx1="http://schemas.microsoft.com/office/drawing/2015/9/8/chartex" xmlns:cx2="http://schemas.microsoft.com/office/drawing/2015/10/21/chartex" xmlns:cx3="http://schemas.microsoft.com/office/drawing/2016/5/9/chartex" xmlns:cx4="http://schemas.microsoft.com/office/drawing/2016/5/10/chartex" xmlns:cx5="http://schemas.microsoft.com/office/drawing/2016/5/11/chartex" xmlns:cx6="http://schemas.microsoft.com/office/drawing/2016/5/12/chartex" xmlns:cx7="http://schemas.microsoft.com/office/drawing/2016/5/13/chartex" xmlns:cx8="http://schemas.microsoft.com/office/drawing/2016/5/14/chartex" xmlns:mc="http://schemas.openxmlformats.org/markup-compatibility/2006" xmlns:aink="http://schemas.microsoft.com/office/drawing/2016/ink" xmlns:am3d="http://schemas.microsoft.com/office/drawing/2017/model3d" xmlns:o="urn:schemas-microsoft-com:office:office" xmlns:oel="http://schemas.microsoft.com/office/2019/extlst" xmlns:r="http://schemas.openxmlformats.org/officeDocument/2006/relationships" xmlns:m="http://schemas.openxmlformats.org/officeDocument/2006/math" xmlns:v="urn:schemas-microsoft-com:vml" xmlns:wp14="http://schemas.microsoft.com/office/word/2010/wordprocessingDrawing" xmlns:wp="http://schemas.openxmlformats.org/drawingml/2006/wordprocessingDrawing" xmlns:w10="urn:schemas-microsoft-com:office:word" xmlns:w="http://schemas.openxmlformats.org/wordprocessingml/2006/main" xmlns:w14="http://schemas.microsoft.com/office/word/2010/wordml" xmlns:w15="http://schemas.microsoft.com/office/word/2012/wordml" xmlns:w16cex="http://schemas.microsoft.com/office/word/2018/wordml/cex" xmlns:w16cid="http://schemas.microsoft.com/office/word/2016/wordml/cid" xmlns:w16="http://schemas.microsoft.com/office/word/2018/wordml" xmlns:w16du="http://schemas.microsoft.com/office/word/2023/wordml/word16du" xmlns:w16sdtdh="http://schemas.microsoft.com/office/word/2020/wordml/sdtdatahash" xmlns:w16sdtfl="http://schemas.microsoft.com/office/word/2024/wordml/sdtformatlock" xmlns:w16se="http://schemas.microsoft.com/office/word/2015/wordml/symex" xmlns:wpg="http://schemas.microsoft.com/office/word/2010/wordprocessingGroup" xmlns:wpi="http://schemas.microsoft.com/office/word/2010/wordprocessingInk" xmlns:wne="http://schemas.microsoft.com/office/word/2006/wordml" xmlns:wps="http://schemas.microsoft.com/office/word/2010/wordprocessingShape" mc:Ignorable="w14 w15 w16se w16cid w16 w16cex w16sdtdh w16sdtfl w16du wp14">
   <w:p>
     <w:pPr>
       <w:pStyle w:val="Footer"/>
-      <w:spacing w:lineRule="auto" w:line="240" w:before="120" w:after="0"/>
-      <w:rPr/>
-    </w:pPr>
-    <w:r>
-      <w:rPr/>
-    </w:r>
+    </w:pPr>
   </w:p>
 </w:ftr>
 </file>
 
 <file path=word/footer2.xml><?xml version="1.0" encoding="utf-8"?>
-<w:ftr xmlns:o="urn:schemas-microsoft-com:office:office" xmlns:r="http://schemas.openxmlformats.org/officeDocument/2006/relationships" xmlns:v="urn:schemas-microsoft-com:vml" xmlns:w="http://schemas.openxmlformats.org/wordprocessingml/2006/main" xmlns:w10="urn:schemas-microsoft-com:office:word" xmlns:wp="http://schemas.openxmlformats.org/drawingml/2006/wordprocessingDrawing" xmlns:wps="http://schemas.microsoft.com/office/word/2010/wordprocessingShape" xmlns:wpg="http://schemas.microsoft.com/office/word/2010/wordprocessingGroup" xmlns:mc="http://schemas.openxmlformats.org/markup-compatibility/2006" xmlns:wp14="http://schemas.microsoft.com/office/word/2010/wordprocessingDrawing" xmlns:w14="http://schemas.microsoft.com/office/word/2010/wordml" xmlns:w15="http://schemas.microsoft.com/office/word/2012/wordml" mc:Ignorable="w14 wp14 w15">
+<w:ftr xmlns:wpc="http://schemas.microsoft.com/office/word/2010/wordprocessingCanvas" xmlns:cx="http://schemas.microsoft.com/office/drawing/2014/chartex" xmlns:cx1="http://schemas.microsoft.com/office/drawing/2015/9/8/chartex" xmlns:cx2="http://schemas.microsoft.com/office/drawing/2015/10/21/chartex" xmlns:cx3="http://schemas.microsoft.com/office/drawing/2016/5/9/chartex" xmlns:cx4="http://schemas.microsoft.com/office/drawing/2016/5/10/chartex" xmlns:cx5="http://schemas.microsoft.com/office/drawing/2016/5/11/chartex" xmlns:cx6="http://schemas.microsoft.com/office/drawing/2016/5/12/chartex" xmlns:cx7="http://schemas.microsoft.com/office/drawing/2016/5/13/chartex" xmlns:cx8="http://schemas.microsoft.com/office/drawing/2016/5/14/chartex" xmlns:mc="http://schemas.openxmlformats.org/markup-compatibility/2006" xmlns:aink="http://schemas.microsoft.com/office/drawing/2016/ink" xmlns:am3d="http://schemas.microsoft.com/office/drawing/2017/model3d" xmlns:o="urn:schemas-microsoft-com:office:office" xmlns:oel="http://schemas.microsoft.com/office/2019/extlst" xmlns:r="http://schemas.openxmlformats.org/officeDocument/2006/relationships" xmlns:m="http://schemas.openxmlformats.org/officeDocument/2006/math" xmlns:v="urn:schemas-microsoft-com:vml" xmlns:wp14="http://schemas.microsoft.com/office/word/2010/wordprocessingDrawing" xmlns:wp="http://schemas.openxmlformats.org/drawingml/2006/wordprocessingDrawing" xmlns:w10="urn:schemas-microsoft-com:office:word" xmlns:w="http://schemas.openxmlformats.org/wordprocessingml/2006/main" xmlns:w14="http://schemas.microsoft.com/office/word/2010/wordml" xmlns:w15="http://schemas.microsoft.com/office/word/2012/wordml" xmlns:w16cex="http://schemas.microsoft.com/office/word/2018/wordml/cex" xmlns:w16cid="http://schemas.microsoft.com/office/word/2016/wordml/cid" xmlns:w16="http://schemas.microsoft.com/office/word/2018/wordml" xmlns:w16du="http://schemas.microsoft.com/office/word/2023/wordml/word16du" xmlns:w16sdtdh="http://schemas.microsoft.com/office/word/2020/wordml/sdtdatahash" xmlns:w16sdtfl="http://schemas.microsoft.com/office/word/2024/wordml/sdtformatlock" xmlns:w16se="http://schemas.microsoft.com/office/word/2015/wordml/symex" xmlns:wpg="http://schemas.microsoft.com/office/word/2010/wordprocessingGroup" xmlns:wpi="http://schemas.microsoft.com/office/word/2010/wordprocessingInk" xmlns:wne="http://schemas.microsoft.com/office/word/2006/wordml" xmlns:wps="http://schemas.microsoft.com/office/word/2010/wordprocessingShape" mc:Ignorable="w14 w15 w16se w16cid w16 w16cex w16sdtdh w16sdtfl w16du wp14">
   <w:p>
     <w:pPr>
       <w:pStyle w:val="Footer"/>
-      <w:spacing w:before="120" w:after="0"/>
-      <w:ind w:hanging="0" w:right="360"/>
-      <w:rPr/>
+      <w:ind w:right="360"/>
     </w:pPr>
     <w:r>
-      <w:rPr/>
-      <mc:AlternateContent>
-        <mc:Choice Requires="wps">
-          <w:drawing>
-            <wp:anchor behindDoc="1" distT="0" distB="0" distL="0" distR="0" simplePos="0" locked="0" layoutInCell="0" allowOverlap="1" relativeHeight="2">
-              <wp:simplePos x="0" y="0"/>
-              <wp:positionH relativeFrom="margin">
-                <wp:align>right</wp:align>
-              </wp:positionH>
-              <wp:positionV relativeFrom="paragraph">
-                <wp:posOffset>635</wp:posOffset>
-              </wp:positionV>
-              <wp:extent cx="17780" cy="235585"/>
-              <wp:effectExtent l="0" t="0" r="0" b="0"/>
-              <wp:wrapNone/>
-              <wp:docPr id="6" name="Frame1"/>
-              <a:graphic xmlns:a="http://schemas.openxmlformats.org/drawingml/2006/main">
-                <a:graphicData uri="http://schemas.microsoft.com/office/word/2010/wordprocessingShape">
-                  <wps:wsp>
-                    <wps:cNvSpPr/>
-                    <wps:spPr>
-                      <a:xfrm>
-                        <a:off x="0" y="0"/>
-                        <a:ext cx="17640" cy="235440"/>
-                      </a:xfrm>
-                      <a:prstGeom prst="rect">
-                        <a:avLst/>
-                      </a:prstGeom>
-                      <a:noFill/>
-                      <a:ln w="0">
-                        <a:noFill/>
-                      </a:ln>
-                    </wps:spPr>
-                    <wps:style>
-                      <a:lnRef idx="0"/>
-                      <a:fillRef idx="0"/>
-                      <a:effectRef idx="0"/>
-                      <a:fontRef idx="minor"/>
-                    </wps:style>
-                    <wps:txbx>
-                      <w:txbxContent>
-                        <w:p>
-                          <w:pPr>
-                            <w:pStyle w:val="Footer"/>
-                            <w:spacing w:before="120" w:after="0"/>
-                            <w:rPr/>
-                          </w:pPr>
-                          <w:r>
-                            <w:rPr>
-                              <w:rStyle w:val="PageNumber"/>
-                              <w:color w:val="000000"/>
-                            </w:rPr>
-                            <w:fldChar w:fldCharType="begin"/>
-                          </w:r>
-                          <w:r>
-                            <w:rPr>
-                              <w:rStyle w:val="PageNumber"/>
-                              <w:color w:val="000000"/>
-                            </w:rPr>
-                            <w:instrText xml:space="preserve"> PAGE </w:instrText>
-                          </w:r>
-                          <w:r>
-                            <w:rPr>
-                              <w:rStyle w:val="PageNumber"/>
-                              <w:color w:val="000000"/>
-                            </w:rPr>
-                            <w:fldChar w:fldCharType="separate"/>
-                          </w:r>
-                          <w:r>
-                            <w:rPr>
-                              <w:rStyle w:val="PageNumber"/>
-                              <w:color w:val="000000"/>
-                            </w:rPr>
-                            <w:t>0</w:t>
-                          </w:r>
-                          <w:r>
-                            <w:rPr>
-                              <w:rStyle w:val="PageNumber"/>
-                              <w:color w:val="000000"/>
-                            </w:rPr>
-                            <w:fldChar w:fldCharType="end"/>
-                          </w:r>
-                        </w:p>
-                      </w:txbxContent>
-                    </wps:txbx>
-                    <wps:bodyPr lIns="0" rIns="0" tIns="0" bIns="0" anchor="t">
-                      <a:spAutoFit/>
-                    </wps:bodyPr>
-                  </wps:wsp>
-                </a:graphicData>
-              </a:graphic>
-            </wp:anchor>
-          </w:drawing>
-        </mc:Choice>
-        <mc:Fallback>
-          <w:pict>
-            <v:rect id="shape_0" ID="Frame1" path="m0,0l-2147483645,0l-2147483645,-2147483646l0,-2147483646xe" stroked="f" o:allowincell="f" style="position:absolute;margin-left:0pt;margin-top:0.05pt;width:1.35pt;height:18.5pt;mso-wrap-style:square;v-text-anchor:top;mso-position-horizontal:right;mso-position-horizontal-relative:margin">
-              <v:fill o:detectmouseclick="t" on="false"/>
-              <v:stroke color="#3465a4" joinstyle="round" endcap="flat"/>
-              <v:textbox>
-                <w:txbxContent>
-                  <w:p>
-                    <w:pPr>
-                      <w:pStyle w:val="Footer"/>
-                      <w:spacing w:before="120" w:after="0"/>
-                      <w:rPr/>
-                    </w:pPr>
-                    <w:r>
-                      <w:rPr>
-                        <w:rStyle w:val="PageNumber"/>
-                        <w:color w:val="000000"/>
-                      </w:rPr>
-                      <w:fldChar w:fldCharType="begin"/>
-                    </w:r>
-                    <w:r>
-                      <w:rPr>
-                        <w:rStyle w:val="PageNumber"/>
-                        <w:color w:val="000000"/>
-                      </w:rPr>
-                      <w:instrText xml:space="preserve"> PAGE </w:instrText>
-                    </w:r>
-                    <w:r>
-                      <w:rPr>
-                        <w:rStyle w:val="PageNumber"/>
-                        <w:color w:val="000000"/>
-                      </w:rPr>
-                      <w:fldChar w:fldCharType="separate"/>
-                    </w:r>
-                    <w:r>
-                      <w:rPr>
-                        <w:rStyle w:val="PageNumber"/>
-                        <w:color w:val="000000"/>
-                      </w:rPr>
-                      <w:t>0</w:t>
-                    </w:r>
-                    <w:r>
-                      <w:rPr>
-                        <w:rStyle w:val="PageNumber"/>
-                        <w:color w:val="000000"/>
-                      </w:rPr>
-                      <w:fldChar w:fldCharType="end"/>
-                    </w:r>
-                  </w:p>
-                </w:txbxContent>
-              </v:textbox>
-              <w10:wrap type="none"/>
-            </v:rect>
-          </w:pict>
-        </mc:Fallback>
-      </mc:AlternateContent>
+      <w:rPr>
+        <w:noProof/>
+      </w:rPr>
+      <w:pict w14:anchorId="14C008E7">
+        <v:rect id="Frame1" o:spid="_x0000_s1025" style="position:absolute;left:0;text-align:left;margin-left:-49.8pt;margin-top:.05pt;width:1.4pt;height:18.55pt;z-index:-503316478;visibility:visible;mso-wrap-style:square;mso-wrap-distance-left:0;mso-wrap-distance-top:0;mso-wrap-distance-right:0;mso-wrap-distance-bottom:0;mso-position-horizontal:right;mso-position-horizontal-relative:margin;mso-position-vertical:absolute;mso-position-vertical-relative:text;v-text-anchor:top" o:gfxdata="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" o:allowincell="f" filled="f" stroked="f" strokeweight="0">
+          <v:textbox style="mso-fit-shape-to-text:t" inset="0,0,0,0">
+            <w:txbxContent>
+              <w:p>
+                <w:pPr>
+                  <w:pStyle w:val="Footer"/>
+                </w:pPr>
+                <w:r>
+                  <w:rPr>
+                    <w:rStyle w:val="PageNumber"/>
+                    <w:color w:val="000000"/>
+                  </w:rPr>
+                  <w:fldChar w:fldCharType="begin"/>
+                </w:r>
+                <w:r>
+                  <w:rPr>
+                    <w:rStyle w:val="PageNumber"/>
+                    <w:color w:val="000000"/>
+                  </w:rPr>
+                  <w:instrText xml:space="preserve"> PAGE </w:instrText>
+                </w:r>
+                <w:r>
+                  <w:rPr>
+                    <w:rStyle w:val="PageNumber"/>
+                    <w:color w:val="000000"/>
+                  </w:rPr>
+                  <w:fldChar w:fldCharType="separate"/>
+                </w:r>
+                <w:r>
+                  <w:rPr>
+                    <w:rStyle w:val="PageNumber"/>
+                    <w:color w:val="000000"/>
+                  </w:rPr>
+                  <w:t>0</w:t>
+                </w:r>
+                <w:r>
+                  <w:rPr>
+                    <w:rStyle w:val="PageNumber"/>
+                    <w:color w:val="000000"/>
+                  </w:rPr>
+                  <w:fldChar w:fldCharType="end"/>
+                </w:r>
+              </w:p>
+            </w:txbxContent>
+          </v:textbox>
+          <w10:wrap anchorx="margin"/>
+        </v:rect>
+      </w:pict>
+    </w:r>
+    <w:r>
+      <w:rPr>
+        <w:noProof/>
+      </w:rPr>
       <w:drawing>
-        <wp:anchor behindDoc="1" distT="0" distB="0" distL="0" distR="0" simplePos="0" locked="0" layoutInCell="1" allowOverlap="1" relativeHeight="0">
+        <wp:anchor distT="0" distB="0" distL="0" distR="0" simplePos="0" relativeHeight="251659264" behindDoc="1" locked="0" layoutInCell="1" allowOverlap="1" wp14:anchorId="01A69355" wp14:editId="6E6ECD16">
           <wp:simplePos x="0" y="0"/>
           <wp:positionH relativeFrom="column">
             <wp:posOffset>635</wp:posOffset>
@@ -1055,7 +719,7 @@
           <wp:extent cx="2445385" cy="318770"/>
           <wp:effectExtent l="0" t="0" r="0" b="0"/>
           <wp:wrapNone/>
-          <wp:docPr id="7" name="Picture 1" descr=""/>
+          <wp:docPr id="7" name="Picture 1"/>
           <wp:cNvGraphicFramePr>
             <a:graphicFrameLocks xmlns:a="http://schemas.openxmlformats.org/drawingml/2006/main" noChangeAspect="1"/>
           </wp:cNvGraphicFramePr>
@@ -1063,7 +727,7 @@
             <a:graphicData uri="http://schemas.openxmlformats.org/drawingml/2006/picture">
               <pic:pic xmlns:pic="http://schemas.openxmlformats.org/drawingml/2006/picture">
                 <pic:nvPicPr>
-                  <pic:cNvPr id="7" name="Picture 1" descr=""/>
+                  <pic:cNvPr id="7" name="Picture 1"/>
                   <pic:cNvPicPr>
                     <a:picLocks noChangeAspect="1" noChangeArrowheads="1"/>
                   </pic:cNvPicPr>
@@ -1094,17 +758,17 @@
 </file>
 
 <file path=word/footer3.xml><?xml version="1.0" encoding="utf-8"?>
-<w:ftr xmlns:o="urn:schemas-microsoft-com:office:office" xmlns:r="http://schemas.openxmlformats.org/officeDocument/2006/relationships" xmlns:v="urn:schemas-microsoft-com:vml" xmlns:w="http://schemas.openxmlformats.org/wordprocessingml/2006/main" xmlns:w10="urn:schemas-microsoft-com:office:word" xmlns:wp="http://schemas.openxmlformats.org/drawingml/2006/wordprocessingDrawing" xmlns:wps="http://schemas.microsoft.com/office/word/2010/wordprocessingShape" xmlns:wpg="http://schemas.microsoft.com/office/word/2010/wordprocessingGroup" xmlns:mc="http://schemas.openxmlformats.org/markup-compatibility/2006" xmlns:wp14="http://schemas.microsoft.com/office/word/2010/wordprocessingDrawing" xmlns:w14="http://schemas.microsoft.com/office/word/2010/wordml" xmlns:w15="http://schemas.microsoft.com/office/word/2012/wordml" mc:Ignorable="w14 wp14 w15">
+<w:ftr xmlns:wpc="http://schemas.microsoft.com/office/word/2010/wordprocessingCanvas" xmlns:cx="http://schemas.microsoft.com/office/drawing/2014/chartex" xmlns:cx1="http://schemas.microsoft.com/office/drawing/2015/9/8/chartex" xmlns:cx2="http://schemas.microsoft.com/office/drawing/2015/10/21/chartex" xmlns:cx3="http://schemas.microsoft.com/office/drawing/2016/5/9/chartex" xmlns:cx4="http://schemas.microsoft.com/office/drawing/2016/5/10/chartex" xmlns:cx5="http://schemas.microsoft.com/office/drawing/2016/5/11/chartex" xmlns:cx6="http://schemas.microsoft.com/office/drawing/2016/5/12/chartex" xmlns:cx7="http://schemas.microsoft.com/office/drawing/2016/5/13/chartex" xmlns:cx8="http://schemas.microsoft.com/office/drawing/2016/5/14/chartex" xmlns:mc="http://schemas.openxmlformats.org/markup-compatibility/2006" xmlns:aink="http://schemas.microsoft.com/office/drawing/2016/ink" xmlns:am3d="http://schemas.microsoft.com/office/drawing/2017/model3d" xmlns:o="urn:schemas-microsoft-com:office:office" xmlns:oel="http://schemas.microsoft.com/office/2019/extlst" xmlns:r="http://schemas.openxmlformats.org/officeDocument/2006/relationships" xmlns:m="http://schemas.openxmlformats.org/officeDocument/2006/math" xmlns:v="urn:schemas-microsoft-com:vml" xmlns:wp14="http://schemas.microsoft.com/office/word/2010/wordprocessingDrawing" xmlns:wp="http://schemas.openxmlformats.org/drawingml/2006/wordprocessingDrawing" xmlns:w10="urn:schemas-microsoft-com:office:word" xmlns:w="http://schemas.openxmlformats.org/wordprocessingml/2006/main" xmlns:w14="http://schemas.microsoft.com/office/word/2010/wordml" xmlns:w15="http://schemas.microsoft.com/office/word/2012/wordml" xmlns:w16cex="http://schemas.microsoft.com/office/word/2018/wordml/cex" xmlns:w16cid="http://schemas.microsoft.com/office/word/2016/wordml/cid" xmlns:w16="http://schemas.microsoft.com/office/word/2018/wordml" xmlns:w16du="http://schemas.microsoft.com/office/word/2023/wordml/word16du" xmlns:w16sdtdh="http://schemas.microsoft.com/office/word/2020/wordml/sdtdatahash" xmlns:w16sdtfl="http://schemas.microsoft.com/office/word/2024/wordml/sdtformatlock" xmlns:w16se="http://schemas.microsoft.com/office/word/2015/wordml/symex" xmlns:wpg="http://schemas.microsoft.com/office/word/2010/wordprocessingGroup" xmlns:wpi="http://schemas.microsoft.com/office/word/2010/wordprocessingInk" xmlns:wne="http://schemas.microsoft.com/office/word/2006/wordml" xmlns:wps="http://schemas.microsoft.com/office/word/2010/wordprocessingShape" mc:Ignorable="w14 w15 w16se w16cid w16 w16cex w16sdtdh w16sdtfl w16du wp14">
   <w:p>
     <w:pPr>
       <w:pStyle w:val="Footer"/>
-      <w:spacing w:lineRule="auto" w:line="240" w:before="120" w:after="0"/>
-      <w:rPr/>
     </w:pPr>
     <w:r>
-      <w:rPr/>
+      <w:rPr>
+        <w:noProof/>
+      </w:rPr>
       <w:drawing>
-        <wp:anchor behindDoc="1" distT="0" distB="0" distL="0" distR="0" simplePos="0" locked="0" layoutInCell="1" allowOverlap="1" relativeHeight="3">
+        <wp:anchor distT="0" distB="0" distL="0" distR="0" simplePos="0" relativeHeight="3" behindDoc="1" locked="0" layoutInCell="1" allowOverlap="1" wp14:anchorId="187E288E" wp14:editId="3AE6987E">
           <wp:simplePos x="0" y="0"/>
           <wp:positionH relativeFrom="column">
             <wp:posOffset>-540385</wp:posOffset>
@@ -1115,7 +779,7 @@
           <wp:extent cx="3228975" cy="421005"/>
           <wp:effectExtent l="0" t="0" r="0" b="0"/>
           <wp:wrapNone/>
-          <wp:docPr id="8" name="Picture 474" descr=""/>
+          <wp:docPr id="8" name="Picture 474"/>
           <wp:cNvGraphicFramePr>
             <a:graphicFrameLocks xmlns:a="http://schemas.openxmlformats.org/drawingml/2006/main" noChangeAspect="1"/>
           </wp:cNvGraphicFramePr>
@@ -1123,14 +787,14 @@
             <a:graphicData uri="http://schemas.openxmlformats.org/drawingml/2006/picture">
               <pic:pic xmlns:pic="http://schemas.openxmlformats.org/drawingml/2006/picture">
                 <pic:nvPicPr>
-                  <pic:cNvPr id="8" name="Picture 474" descr=""/>
+                  <pic:cNvPr id="8" name="Picture 474"/>
                   <pic:cNvPicPr>
                     <a:picLocks noChangeAspect="1" noChangeArrowheads="1"/>
                   </pic:cNvPicPr>
                 </pic:nvPicPr>
                 <pic:blipFill>
                   <a:blip r:embed="rId1"/>
-                  <a:srcRect l="0" t="0" r="16448" b="0"/>
+                  <a:srcRect r="16448"/>
                   <a:stretch>
                     <a:fillRect/>
                   </a:stretch>
@@ -1154,27 +818,46 @@
 </w:ftr>
 </file>
 
+<file path=word/footnotes.xml><?xml version="1.0" encoding="utf-8"?>
+<w:footnotes xmlns:wpc="http://schemas.microsoft.com/office/word/2010/wordprocessingCanvas" xmlns:cx="http://schemas.microsoft.com/office/drawing/2014/chartex" xmlns:cx1="http://schemas.microsoft.com/office/drawing/2015/9/8/chartex" xmlns:cx2="http://schemas.microsoft.com/office/drawing/2015/10/21/chartex" xmlns:cx3="http://schemas.microsoft.com/office/drawing/2016/5/9/chartex" xmlns:cx4="http://schemas.microsoft.com/office/drawing/2016/5/10/chartex" xmlns:cx5="http://schemas.microsoft.com/office/drawing/2016/5/11/chartex" xmlns:cx6="http://schemas.microsoft.com/office/drawing/2016/5/12/chartex" xmlns:cx7="http://schemas.microsoft.com/office/drawing/2016/5/13/chartex" xmlns:cx8="http://schemas.microsoft.com/office/drawing/2016/5/14/chartex" xmlns:mc="http://schemas.openxmlformats.org/markup-compatibility/2006" xmlns:aink="http://schemas.microsoft.com/office/drawing/2016/ink" xmlns:am3d="http://schemas.microsoft.com/office/drawing/2017/model3d" xmlns:o="urn:schemas-microsoft-com:office:office" xmlns:oel="http://schemas.microsoft.com/office/2019/extlst" xmlns:r="http://schemas.openxmlformats.org/officeDocument/2006/relationships" xmlns:m="http://schemas.openxmlformats.org/officeDocument/2006/math" xmlns:v="urn:schemas-microsoft-com:vml" xmlns:wp14="http://schemas.microsoft.com/office/word/2010/wordprocessingDrawing" xmlns:wp="http://schemas.openxmlformats.org/drawingml/2006/wordprocessingDrawing" xmlns:w10="urn:schemas-microsoft-com:office:word" xmlns:w="http://schemas.openxmlformats.org/wordprocessingml/2006/main" xmlns:w14="http://schemas.microsoft.com/office/word/2010/wordml" xmlns:w15="http://schemas.microsoft.com/office/word/2012/wordml" xmlns:w16cex="http://schemas.microsoft.com/office/word/2018/wordml/cex" xmlns:w16cid="http://schemas.microsoft.com/office/word/2016/wordml/cid" xmlns:w16="http://schemas.microsoft.com/office/word/2018/wordml" xmlns:w16du="http://schemas.microsoft.com/office/word/2023/wordml/word16du" xmlns:w16sdtdh="http://schemas.microsoft.com/office/word/2020/wordml/sdtdatahash" xmlns:w16sdtfl="http://schemas.microsoft.com/office/word/2024/wordml/sdtformatlock" xmlns:w16se="http://schemas.microsoft.com/office/word/2015/wordml/symex" xmlns:wpg="http://schemas.microsoft.com/office/word/2010/wordprocessingGroup" xmlns:wpi="http://schemas.microsoft.com/office/word/2010/wordprocessingInk" xmlns:wne="http://schemas.microsoft.com/office/word/2006/wordml" xmlns:wps="http://schemas.microsoft.com/office/word/2010/wordprocessingShape" mc:Ignorable="w14 w15 w16se w16cid w16 w16cex w16sdtdh w16sdtfl w16du wp14">
+  <w:footnote w:type="separator" w:id="-1">
+    <w:p>
+      <w:pPr>
+        <w:spacing w:before="0" w:after="0" w:line="240" w:lineRule="auto"/>
+      </w:pPr>
+      <w:r>
+        <w:separator/>
+      </w:r>
+    </w:p>
+  </w:footnote>
+  <w:footnote w:type="continuationSeparator" w:id="0">
+    <w:p>
+      <w:pPr>
+        <w:spacing w:before="0" w:after="0" w:line="240" w:lineRule="auto"/>
+      </w:pPr>
+      <w:r>
+        <w:continuationSeparator/>
+      </w:r>
+    </w:p>
+  </w:footnote>
+</w:footnotes>
+</file>
+
 <file path=word/header1.xml><?xml version="1.0" encoding="utf-8"?>
-<w:hdr xmlns:o="urn:schemas-microsoft-com:office:office" xmlns:r="http://schemas.openxmlformats.org/officeDocument/2006/relationships" xmlns:v="urn:schemas-microsoft-com:vml" xmlns:w="http://schemas.openxmlformats.org/wordprocessingml/2006/main" xmlns:w10="urn:schemas-microsoft-com:office:word" xmlns:wp="http://schemas.openxmlformats.org/drawingml/2006/wordprocessingDrawing" xmlns:wps="http://schemas.microsoft.com/office/word/2010/wordprocessingShape" xmlns:wpg="http://schemas.microsoft.com/office/word/2010/wordprocessingGroup" xmlns:mc="http://schemas.openxmlformats.org/markup-compatibility/2006" xmlns:wp14="http://schemas.microsoft.com/office/word/2010/wordprocessingDrawing" xmlns:w14="http://schemas.microsoft.com/office/word/2010/wordml" xmlns:w15="http://schemas.microsoft.com/office/word/2012/wordml" mc:Ignorable="w14 wp14 w15">
+<w:hdr xmlns:wpc="http://schemas.microsoft.com/office/word/2010/wordprocessingCanvas" xmlns:cx="http://schemas.microsoft.com/office/drawing/2014/chartex" xmlns:cx1="http://schemas.microsoft.com/office/drawing/2015/9/8/chartex" xmlns:cx2="http://schemas.microsoft.com/office/drawing/2015/10/21/chartex" xmlns:cx3="http://schemas.microsoft.com/office/drawing/2016/5/9/chartex" xmlns:cx4="http://schemas.microsoft.com/office/drawing/2016/5/10/chartex" xmlns:cx5="http://schemas.microsoft.com/office/drawing/2016/5/11/chartex" xmlns:cx6="http://schemas.microsoft.com/office/drawing/2016/5/12/chartex" xmlns:cx7="http://schemas.microsoft.com/office/drawing/2016/5/13/chartex" xmlns:cx8="http://schemas.microsoft.com/office/drawing/2016/5/14/chartex" xmlns:mc="http://schemas.openxmlformats.org/markup-compatibility/2006" xmlns:aink="http://schemas.microsoft.com/office/drawing/2016/ink" xmlns:am3d="http://schemas.microsoft.com/office/drawing/2017/model3d" xmlns:o="urn:schemas-microsoft-com:office:office" xmlns:oel="http://schemas.microsoft.com/office/2019/extlst" xmlns:r="http://schemas.openxmlformats.org/officeDocument/2006/relationships" xmlns:m="http://schemas.openxmlformats.org/officeDocument/2006/math" xmlns:v="urn:schemas-microsoft-com:vml" xmlns:wp14="http://schemas.microsoft.com/office/word/2010/wordprocessingDrawing" xmlns:wp="http://schemas.openxmlformats.org/drawingml/2006/wordprocessingDrawing" xmlns:w10="urn:schemas-microsoft-com:office:word" xmlns:w="http://schemas.openxmlformats.org/wordprocessingml/2006/main" xmlns:w14="http://schemas.microsoft.com/office/word/2010/wordml" xmlns:w15="http://schemas.microsoft.com/office/word/2012/wordml" xmlns:w16cex="http://schemas.microsoft.com/office/word/2018/wordml/cex" xmlns:w16cid="http://schemas.microsoft.com/office/word/2016/wordml/cid" xmlns:w16="http://schemas.microsoft.com/office/word/2018/wordml" xmlns:w16du="http://schemas.microsoft.com/office/word/2023/wordml/word16du" xmlns:w16sdtdh="http://schemas.microsoft.com/office/word/2020/wordml/sdtdatahash" xmlns:w16sdtfl="http://schemas.microsoft.com/office/word/2024/wordml/sdtformatlock" xmlns:w16se="http://schemas.microsoft.com/office/word/2015/wordml/symex" xmlns:wpg="http://schemas.microsoft.com/office/word/2010/wordprocessingGroup" xmlns:wpi="http://schemas.microsoft.com/office/word/2010/wordprocessingInk" xmlns:wne="http://schemas.microsoft.com/office/word/2006/wordml" xmlns:wps="http://schemas.microsoft.com/office/word/2010/wordprocessingShape" mc:Ignorable="w14 w15 w16se w16cid w16 w16cex w16sdtdh w16sdtfl w16du wp14">
   <w:p>
     <w:pPr>
       <w:pStyle w:val="Header"/>
-      <w:spacing w:lineRule="auto" w:line="240" w:before="120" w:after="0"/>
-      <w:rPr/>
-    </w:pPr>
-    <w:r>
-      <w:rPr/>
-    </w:r>
+    </w:pPr>
   </w:p>
 </w:hdr>
 </file>
 
 <file path=word/header2.xml><?xml version="1.0" encoding="utf-8"?>
-<w:hdr xmlns:o="urn:schemas-microsoft-com:office:office" xmlns:r="http://schemas.openxmlformats.org/officeDocument/2006/relationships" xmlns:v="urn:schemas-microsoft-com:vml" xmlns:w="http://schemas.openxmlformats.org/wordprocessingml/2006/main" xmlns:w10="urn:schemas-microsoft-com:office:word" xmlns:wp="http://schemas.openxmlformats.org/drawingml/2006/wordprocessingDrawing" xmlns:wps="http://schemas.microsoft.com/office/word/2010/wordprocessingShape" xmlns:wpg="http://schemas.microsoft.com/office/word/2010/wordprocessingGroup" xmlns:mc="http://schemas.openxmlformats.org/markup-compatibility/2006" xmlns:wp14="http://schemas.microsoft.com/office/word/2010/wordprocessingDrawing" xmlns:w14="http://schemas.microsoft.com/office/word/2010/wordml" xmlns:w15="http://schemas.microsoft.com/office/word/2012/wordml" mc:Ignorable="w14 wp14 w15">
+<w:hdr xmlns:wpc="http://schemas.microsoft.com/office/word/2010/wordprocessingCanvas" xmlns:cx="http://schemas.microsoft.com/office/drawing/2014/chartex" xmlns:cx1="http://schemas.microsoft.com/office/drawing/2015/9/8/chartex" xmlns:cx2="http://schemas.microsoft.com/office/drawing/2015/10/21/chartex" xmlns:cx3="http://schemas.microsoft.com/office/drawing/2016/5/9/chartex" xmlns:cx4="http://schemas.microsoft.com/office/drawing/2016/5/10/chartex" xmlns:cx5="http://schemas.microsoft.com/office/drawing/2016/5/11/chartex" xmlns:cx6="http://schemas.microsoft.com/office/drawing/2016/5/12/chartex" xmlns:cx7="http://schemas.microsoft.com/office/drawing/2016/5/13/chartex" xmlns:cx8="http://schemas.microsoft.com/office/drawing/2016/5/14/chartex" xmlns:mc="http://schemas.openxmlformats.org/markup-compatibility/2006" xmlns:aink="http://schemas.microsoft.com/office/drawing/2016/ink" xmlns:am3d="http://schemas.microsoft.com/office/drawing/2017/model3d" xmlns:o="urn:schemas-microsoft-com:office:office" xmlns:oel="http://schemas.microsoft.com/office/2019/extlst" xmlns:r="http://schemas.openxmlformats.org/officeDocument/2006/relationships" xmlns:m="http://schemas.openxmlformats.org/officeDocument/2006/math" xmlns:v="urn:schemas-microsoft-com:vml" xmlns:wp14="http://schemas.microsoft.com/office/word/2010/wordprocessingDrawing" xmlns:wp="http://schemas.openxmlformats.org/drawingml/2006/wordprocessingDrawing" xmlns:w10="urn:schemas-microsoft-com:office:word" xmlns:w="http://schemas.openxmlformats.org/wordprocessingml/2006/main" xmlns:w14="http://schemas.microsoft.com/office/word/2010/wordml" xmlns:w15="http://schemas.microsoft.com/office/word/2012/wordml" xmlns:w16cex="http://schemas.microsoft.com/office/word/2018/wordml/cex" xmlns:w16cid="http://schemas.microsoft.com/office/word/2016/wordml/cid" xmlns:w16="http://schemas.microsoft.com/office/word/2018/wordml" xmlns:w16du="http://schemas.microsoft.com/office/word/2023/wordml/word16du" xmlns:w16sdtdh="http://schemas.microsoft.com/office/word/2020/wordml/sdtdatahash" xmlns:w16sdtfl="http://schemas.microsoft.com/office/word/2024/wordml/sdtformatlock" xmlns:w16se="http://schemas.microsoft.com/office/word/2015/wordml/symex" xmlns:wpg="http://schemas.microsoft.com/office/word/2010/wordprocessingGroup" xmlns:wpi="http://schemas.microsoft.com/office/word/2010/wordprocessingInk" xmlns:wne="http://schemas.microsoft.com/office/word/2006/wordml" xmlns:wps="http://schemas.microsoft.com/office/word/2010/wordprocessingShape" mc:Ignorable="w14 w15 w16se w16cid w16 w16cex w16sdtdh w16sdtfl w16du wp14">
   <w:p>
     <w:pPr>
-      <w:pStyle w:val="Normal"/>
-      <w:spacing w:lineRule="auto" w:line="240" w:before="120" w:after="160"/>
+      <w:spacing w:after="160" w:line="240" w:lineRule="auto"/>
       <w:jc w:val="left"/>
       <w:rPr>
         <w:b/>
@@ -1183,9 +866,10 @@
     <w:r>
       <w:rPr>
         <w:b/>
+        <w:noProof/>
       </w:rPr>
       <w:drawing>
-        <wp:anchor behindDoc="0" distT="0" distB="0" distL="114300" distR="114300" simplePos="0" locked="0" layoutInCell="1" allowOverlap="1" relativeHeight="0">
+        <wp:anchor distT="0" distB="0" distL="114300" distR="114300" simplePos="0" relativeHeight="251658240" behindDoc="0" locked="0" layoutInCell="1" allowOverlap="1" wp14:anchorId="0D99A568" wp14:editId="5A6B3C94">
           <wp:simplePos x="0" y="0"/>
           <wp:positionH relativeFrom="column">
             <wp:posOffset>3967480</wp:posOffset>
@@ -1206,7 +890,7 @@
               <wp:lineTo x="-18" y="0"/>
             </wp:wrapPolygon>
           </wp:wrapTight>
-          <wp:docPr id="4" name="Picture 5" descr=""/>
+          <wp:docPr id="4" name="Picture 5"/>
           <wp:cNvGraphicFramePr>
             <a:graphicFrameLocks xmlns:a="http://schemas.openxmlformats.org/drawingml/2006/main" noChangeAspect="1"/>
           </wp:cNvGraphicFramePr>
@@ -1214,7 +898,7 @@
             <a:graphicData uri="http://schemas.openxmlformats.org/drawingml/2006/picture">
               <pic:pic xmlns:pic="http://schemas.openxmlformats.org/drawingml/2006/picture">
                 <pic:nvPicPr>
-                  <pic:cNvPr id="4" name="Picture 5" descr=""/>
+                  <pic:cNvPr id="4" name="Picture 5"/>
                   <pic:cNvPicPr>
                     <a:picLocks noChangeAspect="1" noChangeArrowheads="1"/>
                   </pic:cNvPicPr>
@@ -1245,21 +929,20 @@
 </file>
 
 <file path=word/header3.xml><?xml version="1.0" encoding="utf-8"?>
-<w:hdr xmlns:o="urn:schemas-microsoft-com:office:office" xmlns:r="http://schemas.openxmlformats.org/officeDocument/2006/relationships" xmlns:v="urn:schemas-microsoft-com:vml" xmlns:w="http://schemas.openxmlformats.org/wordprocessingml/2006/main" xmlns:w10="urn:schemas-microsoft-com:office:word" xmlns:wp="http://schemas.openxmlformats.org/drawingml/2006/wordprocessingDrawing" xmlns:wps="http://schemas.microsoft.com/office/word/2010/wordprocessingShape" xmlns:wpg="http://schemas.microsoft.com/office/word/2010/wordprocessingGroup" xmlns:mc="http://schemas.openxmlformats.org/markup-compatibility/2006" xmlns:wp14="http://schemas.microsoft.com/office/word/2010/wordprocessingDrawing" xmlns:w14="http://schemas.microsoft.com/office/word/2010/wordml" xmlns:w15="http://schemas.microsoft.com/office/word/2012/wordml" mc:Ignorable="w14 wp14 w15">
+<w:hdr xmlns:wpc="http://schemas.microsoft.com/office/word/2010/wordprocessingCanvas" xmlns:cx="http://schemas.microsoft.com/office/drawing/2014/chartex" xmlns:cx1="http://schemas.microsoft.com/office/drawing/2015/9/8/chartex" xmlns:cx2="http://schemas.microsoft.com/office/drawing/2015/10/21/chartex" xmlns:cx3="http://schemas.microsoft.com/office/drawing/2016/5/9/chartex" xmlns:cx4="http://schemas.microsoft.com/office/drawing/2016/5/10/chartex" xmlns:cx5="http://schemas.microsoft.com/office/drawing/2016/5/11/chartex" xmlns:cx6="http://schemas.microsoft.com/office/drawing/2016/5/12/chartex" xmlns:cx7="http://schemas.microsoft.com/office/drawing/2016/5/13/chartex" xmlns:cx8="http://schemas.microsoft.com/office/drawing/2016/5/14/chartex" xmlns:mc="http://schemas.openxmlformats.org/markup-compatibility/2006" xmlns:aink="http://schemas.microsoft.com/office/drawing/2016/ink" xmlns:am3d="http://schemas.microsoft.com/office/drawing/2017/model3d" xmlns:o="urn:schemas-microsoft-com:office:office" xmlns:oel="http://schemas.microsoft.com/office/2019/extlst" xmlns:r="http://schemas.openxmlformats.org/officeDocument/2006/relationships" xmlns:m="http://schemas.openxmlformats.org/officeDocument/2006/math" xmlns:v="urn:schemas-microsoft-com:vml" xmlns:wp14="http://schemas.microsoft.com/office/word/2010/wordprocessingDrawing" xmlns:wp="http://schemas.openxmlformats.org/drawingml/2006/wordprocessingDrawing" xmlns:w10="urn:schemas-microsoft-com:office:word" xmlns:w="http://schemas.openxmlformats.org/wordprocessingml/2006/main" xmlns:w14="http://schemas.microsoft.com/office/word/2010/wordml" xmlns:w15="http://schemas.microsoft.com/office/word/2012/wordml" xmlns:w16cex="http://schemas.microsoft.com/office/word/2018/wordml/cex" xmlns:w16cid="http://schemas.microsoft.com/office/word/2016/wordml/cid" xmlns:w16="http://schemas.microsoft.com/office/word/2018/wordml" xmlns:w16du="http://schemas.microsoft.com/office/word/2023/wordml/word16du" xmlns:w16sdtdh="http://schemas.microsoft.com/office/word/2020/wordml/sdtdatahash" xmlns:w16sdtfl="http://schemas.microsoft.com/office/word/2024/wordml/sdtformatlock" xmlns:w16se="http://schemas.microsoft.com/office/word/2015/wordml/symex" xmlns:wpg="http://schemas.microsoft.com/office/word/2010/wordprocessingGroup" xmlns:wpi="http://schemas.microsoft.com/office/word/2010/wordprocessingInk" xmlns:wne="http://schemas.microsoft.com/office/word/2006/wordml" xmlns:wps="http://schemas.microsoft.com/office/word/2010/wordprocessingShape" mc:Ignorable="w14 w15 w16se w16cid w16 w16cex w16sdtdh w16sdtfl w16du wp14">
   <w:p>
     <w:pPr>
       <w:pStyle w:val="Header"/>
       <w:tabs>
         <w:tab w:val="clear" w:pos="4703"/>
-        <w:tab w:val="right" w:pos="9406" w:leader="none"/>
       </w:tabs>
-      <w:spacing w:before="120" w:after="0"/>
-      <w:rPr/>
     </w:pPr>
     <w:r>
-      <w:rPr/>
+      <w:rPr>
+        <w:noProof/>
+      </w:rPr>
       <w:drawing>
-        <wp:anchor behindDoc="0" distT="0" distB="0" distL="114300" distR="114300" simplePos="0" locked="0" layoutInCell="0" allowOverlap="1" relativeHeight="5">
+        <wp:anchor distT="0" distB="0" distL="114300" distR="114300" simplePos="0" relativeHeight="5" behindDoc="0" locked="0" layoutInCell="0" allowOverlap="1" wp14:anchorId="2BBEC173" wp14:editId="501032EA">
           <wp:simplePos x="0" y="0"/>
           <wp:positionH relativeFrom="page">
             <wp:align>left</wp:align>
@@ -1280,7 +963,7 @@
               <wp:lineTo x="-18" y="0"/>
             </wp:wrapPolygon>
           </wp:wrapTight>
-          <wp:docPr id="5" name="Picture 469" descr=""/>
+          <wp:docPr id="5" name="Picture 469"/>
           <wp:cNvGraphicFramePr>
             <a:graphicFrameLocks xmlns:a="http://schemas.openxmlformats.org/drawingml/2006/main" noChangeAspect="1"/>
           </wp:cNvGraphicFramePr>
@@ -1288,7 +971,7 @@
             <a:graphicData uri="http://schemas.openxmlformats.org/drawingml/2006/picture">
               <pic:pic xmlns:pic="http://schemas.openxmlformats.org/drawingml/2006/picture">
                 <pic:nvPicPr>
-                  <pic:cNvPr id="5" name="Picture 469" descr=""/>
+                  <pic:cNvPr id="5" name="Picture 469"/>
                   <pic:cNvPicPr>
                     <a:picLocks noChangeAspect="1" noChangeArrowheads="1"/>
                   </pic:cNvPicPr>
@@ -1319,12 +1002,15 @@
 </file>
 
 <file path=word/numbering.xml><?xml version="1.0" encoding="utf-8"?>
-<w:numbering xmlns:w="http://schemas.openxmlformats.org/wordprocessingml/2006/main" xmlns:o="urn:schemas-microsoft-com:office:office" xmlns:r="http://schemas.openxmlformats.org/officeDocument/2006/relationships" xmlns:v="urn:schemas-microsoft-com:vml" xmlns:mc="http://schemas.openxmlformats.org/markup-compatibility/2006" xmlns:w14="http://schemas.microsoft.com/office/word/2010/wordml" mc:Ignorable="w14">
-  <w:abstractNum w:abstractNumId="1">
+<w:numbering xmlns:wpc="http://schemas.microsoft.com/office/word/2010/wordprocessingCanvas" xmlns:cx="http://schemas.microsoft.com/office/drawing/2014/chartex" xmlns:cx1="http://schemas.microsoft.com/office/drawing/2015/9/8/chartex" xmlns:cx2="http://schemas.microsoft.com/office/drawing/2015/10/21/chartex" xmlns:cx3="http://schemas.microsoft.com/office/drawing/2016/5/9/chartex" xmlns:cx4="http://schemas.microsoft.com/office/drawing/2016/5/10/chartex" xmlns:cx5="http://schemas.microsoft.com/office/drawing/2016/5/11/chartex" xmlns:cx6="http://schemas.microsoft.com/office/drawing/2016/5/12/chartex" xmlns:cx7="http://schemas.microsoft.com/office/drawing/2016/5/13/chartex" xmlns:cx8="http://schemas.microsoft.com/office/drawing/2016/5/14/chartex" xmlns:mc="http://schemas.openxmlformats.org/markup-compatibility/2006" xmlns:aink="http://schemas.microsoft.com/office/drawing/2016/ink" xmlns:am3d="http://schemas.microsoft.com/office/drawing/2017/model3d" xmlns:o="urn:schemas-microsoft-com:office:office" xmlns:oel="http://schemas.microsoft.com/office/2019/extlst" xmlns:r="http://schemas.openxmlformats.org/officeDocument/2006/relationships" xmlns:m="http://schemas.openxmlformats.org/officeDocument/2006/math" xmlns:v="urn:schemas-microsoft-com:vml" xmlns:wp14="http://schemas.microsoft.com/office/word/2010/wordprocessingDrawing" xmlns:wp="http://schemas.openxmlformats.org/drawingml/2006/wordprocessingDrawing" xmlns:w10="urn:schemas-microsoft-com:office:word" xmlns:w="http://schemas.openxmlformats.org/wordprocessingml/2006/main" xmlns:w14="http://schemas.microsoft.com/office/word/2010/wordml" xmlns:w15="http://schemas.microsoft.com/office/word/2012/wordml" xmlns:w16cex="http://schemas.microsoft.com/office/word/2018/wordml/cex" xmlns:w16cid="http://schemas.microsoft.com/office/word/2016/wordml/cid" xmlns:w16="http://schemas.microsoft.com/office/word/2018/wordml" xmlns:w16du="http://schemas.microsoft.com/office/word/2023/wordml/word16du" xmlns:w16sdtdh="http://schemas.microsoft.com/office/word/2020/wordml/sdtdatahash" xmlns:w16sdtfl="http://schemas.microsoft.com/office/word/2024/wordml/sdtformatlock" xmlns:w16se="http://schemas.microsoft.com/office/word/2015/wordml/symex" xmlns:wpg="http://schemas.microsoft.com/office/word/2010/wordprocessingGroup" xmlns:wpi="http://schemas.microsoft.com/office/word/2010/wordprocessingInk" xmlns:wne="http://schemas.microsoft.com/office/word/2006/wordml" xmlns:wps="http://schemas.microsoft.com/office/word/2010/wordprocessingShape" mc:Ignorable="w14 w15 w16se w16cid w16 w16cex w16sdtdh w16sdtfl w16du wp14">
+  <w:abstractNum w:abstractNumId="0" w15:restartNumberingAfterBreak="0">
+    <w:nsid w:val="20476CB7"/>
+    <w:multiLevelType w:val="multilevel"/>
+    <w:tmpl w:val="AAAC0364"/>
     <w:lvl w:ilvl="0">
       <w:start w:val="1"/>
+      <w:numFmt w:val="decimal"/>
       <w:pStyle w:val="Heading1"/>
-      <w:numFmt w:val="decimal"/>
       <w:lvlText w:val="%1"/>
       <w:lvlJc w:val="left"/>
       <w:pPr>
@@ -1333,19 +1019,18 @@
         </w:tabs>
         <w:ind w:left="432" w:hanging="432"/>
       </w:pPr>
-      <w:rPr/>
     </w:lvl>
     <w:lvl w:ilvl="1">
       <w:start w:val="1"/>
+      <w:numFmt w:val="decimal"/>
       <w:pStyle w:val="Heading2"/>
-      <w:numFmt w:val="decimal"/>
       <w:lvlText w:val="%1.%2"/>
       <w:lvlJc w:val="left"/>
       <w:pPr>
         <w:tabs>
           <w:tab w:val="num" w:pos="0"/>
         </w:tabs>
-        <w:ind w:left="0" w:hanging="0"/>
+        <w:ind w:left="0" w:firstLine="0"/>
       </w:pPr>
       <w:rPr>
         <w:lang w:val="en-US"/>
@@ -1361,14 +1046,13 @@
         <w:tabs>
           <w:tab w:val="num" w:pos="0"/>
         </w:tabs>
-        <w:ind w:left="0" w:hanging="0"/>
-      </w:pPr>
-      <w:rPr/>
+        <w:ind w:left="0" w:firstLine="0"/>
+      </w:pPr>
     </w:lvl>
     <w:lvl w:ilvl="3">
       <w:start w:val="1"/>
+      <w:numFmt w:val="decimal"/>
       <w:pStyle w:val="Heading4"/>
-      <w:numFmt w:val="decimal"/>
       <w:lvlText w:val="%1.%2.%3.%4"/>
       <w:lvlJc w:val="left"/>
       <w:pPr>
@@ -1377,12 +1061,11 @@
         </w:tabs>
         <w:ind w:left="864" w:hanging="864"/>
       </w:pPr>
-      <w:rPr/>
     </w:lvl>
     <w:lvl w:ilvl="4">
       <w:start w:val="1"/>
+      <w:numFmt w:val="decimal"/>
       <w:pStyle w:val="Heading5"/>
-      <w:numFmt w:val="decimal"/>
       <w:lvlText w:val="%1.%2.%3.%4.%5"/>
       <w:lvlJc w:val="left"/>
       <w:pPr>
@@ -1391,12 +1074,11 @@
         </w:tabs>
         <w:ind w:left="1008" w:hanging="1008"/>
       </w:pPr>
-      <w:rPr/>
     </w:lvl>
     <w:lvl w:ilvl="5">
       <w:start w:val="1"/>
+      <w:numFmt w:val="decimal"/>
       <w:pStyle w:val="Heading6"/>
-      <w:numFmt w:val="decimal"/>
       <w:lvlText w:val="%1.%2.%3.%4.%5.%6"/>
       <w:lvlJc w:val="left"/>
       <w:pPr>
@@ -1405,12 +1087,11 @@
         </w:tabs>
         <w:ind w:left="1152" w:hanging="1152"/>
       </w:pPr>
-      <w:rPr/>
     </w:lvl>
     <w:lvl w:ilvl="6">
       <w:start w:val="1"/>
+      <w:numFmt w:val="decimal"/>
       <w:pStyle w:val="Heading7"/>
-      <w:numFmt w:val="decimal"/>
       <w:lvlText w:val="%1.%2.%3.%4.%5.%6.%7"/>
       <w:lvlJc w:val="left"/>
       <w:pPr>
@@ -1419,12 +1100,11 @@
         </w:tabs>
         <w:ind w:left="1296" w:hanging="1296"/>
       </w:pPr>
-      <w:rPr/>
     </w:lvl>
     <w:lvl w:ilvl="7">
       <w:start w:val="1"/>
+      <w:numFmt w:val="decimal"/>
       <w:pStyle w:val="Heading8"/>
-      <w:numFmt w:val="decimal"/>
       <w:lvlText w:val="%1.%2.%3.%4.%5.%6.%7.%8"/>
       <w:lvlJc w:val="left"/>
       <w:pPr>
@@ -1433,12 +1113,11 @@
         </w:tabs>
         <w:ind w:left="1440" w:hanging="1440"/>
       </w:pPr>
-      <w:rPr/>
     </w:lvl>
     <w:lvl w:ilvl="8">
       <w:start w:val="1"/>
+      <w:numFmt w:val="decimal"/>
       <w:pStyle w:val="Heading9"/>
-      <w:numFmt w:val="decimal"/>
       <w:lvlText w:val="%1.%2.%3.%4.%5.%6.%7.%8.%9"/>
       <w:lvlJc w:val="left"/>
       <w:pPr>
@@ -1447,10 +1126,12 @@
         </w:tabs>
         <w:ind w:left="1584" w:hanging="1584"/>
       </w:pPr>
-      <w:rPr/>
     </w:lvl>
   </w:abstractNum>
-  <w:abstractNum w:abstractNumId="2">
+  <w:abstractNum w:abstractNumId="1" w15:restartNumberingAfterBreak="0">
+    <w:nsid w:val="217E299D"/>
+    <w:multiLevelType w:val="multilevel"/>
+    <w:tmpl w:val="4E5A2310"/>
     <w:lvl w:ilvl="0">
       <w:start w:val="1"/>
       <w:numFmt w:val="bullet"/>
@@ -1587,7 +1268,10 @@
       </w:rPr>
     </w:lvl>
   </w:abstractNum>
-  <w:abstractNum w:abstractNumId="3">
+  <w:abstractNum w:abstractNumId="2" w15:restartNumberingAfterBreak="0">
+    <w:nsid w:val="2B8B3A36"/>
+    <w:multiLevelType w:val="multilevel"/>
+    <w:tmpl w:val="E3EA3CA8"/>
     <w:lvl w:ilvl="0">
       <w:start w:val="1"/>
       <w:numFmt w:val="decimal"/>
@@ -1599,7 +1283,6 @@
         </w:tabs>
         <w:ind w:left="1440" w:hanging="360"/>
       </w:pPr>
-      <w:rPr/>
     </w:lvl>
     <w:lvl w:ilvl="1">
       <w:start w:val="1"/>
@@ -1612,7 +1295,6 @@
         </w:tabs>
         <w:ind w:left="1800" w:hanging="360"/>
       </w:pPr>
-      <w:rPr/>
     </w:lvl>
     <w:lvl w:ilvl="2">
       <w:start w:val="1"/>
@@ -1625,7 +1307,6 @@
         </w:tabs>
         <w:ind w:left="2160" w:hanging="360"/>
       </w:pPr>
-      <w:rPr/>
     </w:lvl>
     <w:lvl w:ilvl="3">
       <w:start w:val="1"/>
@@ -1638,7 +1319,6 @@
         </w:tabs>
         <w:ind w:left="2520" w:hanging="360"/>
       </w:pPr>
-      <w:rPr/>
     </w:lvl>
     <w:lvl w:ilvl="4">
       <w:start w:val="1"/>
@@ -1651,7 +1331,6 @@
         </w:tabs>
         <w:ind w:left="2880" w:hanging="360"/>
       </w:pPr>
-      <w:rPr/>
     </w:lvl>
     <w:lvl w:ilvl="5">
       <w:start w:val="1"/>
@@ -1664,7 +1343,6 @@
         </w:tabs>
         <w:ind w:left="3240" w:hanging="360"/>
       </w:pPr>
-      <w:rPr/>
     </w:lvl>
     <w:lvl w:ilvl="6">
       <w:start w:val="1"/>
@@ -1677,7 +1355,6 @@
         </w:tabs>
         <w:ind w:left="3600" w:hanging="360"/>
       </w:pPr>
-      <w:rPr/>
     </w:lvl>
     <w:lvl w:ilvl="7">
       <w:start w:val="1"/>
@@ -1690,7 +1367,6 @@
         </w:tabs>
         <w:ind w:left="3960" w:hanging="360"/>
       </w:pPr>
-      <w:rPr/>
     </w:lvl>
     <w:lvl w:ilvl="8">
       <w:start w:val="1"/>
@@ -1703,221 +1379,452 @@
         </w:tabs>
         <w:ind w:left="4320" w:hanging="360"/>
       </w:pPr>
-      <w:rPr/>
     </w:lvl>
   </w:abstractNum>
-  <w:num w:numId="1">
+  <w:num w:numId="1" w16cid:durableId="685669569">
+    <w:abstractNumId w:val="0"/>
+  </w:num>
+  <w:num w:numId="2" w16cid:durableId="632948254">
     <w:abstractNumId w:val="1"/>
   </w:num>
-  <w:num w:numId="2">
+  <w:num w:numId="3" w16cid:durableId="790786553">
     <w:abstractNumId w:val="2"/>
-  </w:num>
-  <w:num w:numId="3">
-    <w:abstractNumId w:val="3"/>
   </w:num>
 </w:numbering>
 </file>
 
 <file path=word/styles.xml><?xml version="1.0" encoding="utf-8"?>
-<w:styles xmlns:w="http://schemas.openxmlformats.org/wordprocessingml/2006/main" xmlns:w14="http://schemas.microsoft.com/office/word/2010/wordml" xmlns:mc="http://schemas.openxmlformats.org/markup-compatibility/2006" mc:Ignorable="w14">
+<w:styles xmlns:mc="http://schemas.openxmlformats.org/markup-compatibility/2006" xmlns:r="http://schemas.openxmlformats.org/officeDocument/2006/relationships" xmlns:w="http://schemas.openxmlformats.org/wordprocessingml/2006/main" xmlns:w14="http://schemas.microsoft.com/office/word/2010/wordml" xmlns:w15="http://schemas.microsoft.com/office/word/2012/wordml" xmlns:w16cex="http://schemas.microsoft.com/office/word/2018/wordml/cex" xmlns:w16cid="http://schemas.microsoft.com/office/word/2016/wordml/cid" xmlns:w16="http://schemas.microsoft.com/office/word/2018/wordml" xmlns:w16du="http://schemas.microsoft.com/office/word/2023/wordml/word16du" xmlns:w16sdtdh="http://schemas.microsoft.com/office/word/2020/wordml/sdtdatahash" xmlns:w16sdtfl="http://schemas.microsoft.com/office/word/2024/wordml/sdtformatlock" xmlns:w16se="http://schemas.microsoft.com/office/word/2015/wordml/symex" mc:Ignorable="w14 w15 w16se w16cid w16 w16cex w16sdtdh w16sdtfl w16du">
   <w:docDefaults>
     <w:rPrDefault>
       <w:rPr>
-        <w:rFonts w:ascii="Calibri" w:hAnsi="Calibri" w:eastAsia="Arial" w:cs="Arial" w:asciiTheme="minorHAnsi" w:cstheme="minorBidi" w:eastAsiaTheme="minorEastAsia" w:hAnsiTheme="minorHAnsi"/>
+        <w:rFonts w:asciiTheme="minorHAnsi" w:eastAsiaTheme="minorEastAsia" w:hAnsiTheme="minorHAnsi" w:cstheme="minorBidi"/>
         <w:szCs w:val="22"/>
         <w:lang w:val="en-GB" w:eastAsia="zh-CN" w:bidi="hi-IN"/>
       </w:rPr>
     </w:rPrDefault>
     <w:pPrDefault>
       <w:pPr>
-        <w:suppressAutoHyphens w:val="true"/>
+        <w:suppressAutoHyphens/>
       </w:pPr>
     </w:pPrDefault>
   </w:docDefaults>
-  <w:latentStyles w:defLockedState="0" w:defUIPriority="99" w:defSemiHidden="1" w:defUnhideWhenUsed="1" w:defQFormat="0" w:count="267">
-    <w:lsdException w:name="Normal" w:uiPriority="0" w:semiHidden="0" w:unhideWhenUsed="0" w:qFormat="1"/>
-    <w:lsdException w:name="heading 1" w:uiPriority="9" w:semiHidden="0" w:unhideWhenUsed="0" w:qFormat="1"/>
-    <w:lsdException w:name="heading 2" w:uiPriority="9" w:qFormat="1"/>
-    <w:lsdException w:name="heading 3" w:uiPriority="9" w:qFormat="1"/>
-    <w:lsdException w:name="heading 4" w:uiPriority="9" w:qFormat="1"/>
-    <w:lsdException w:name="heading 5" w:uiPriority="9" w:qFormat="1"/>
-    <w:lsdException w:name="heading 6" w:uiPriority="9" w:qFormat="1"/>
-    <w:lsdException w:name="heading 7" w:uiPriority="9" w:qFormat="1"/>
-    <w:lsdException w:name="heading 8" w:uiPriority="9" w:qFormat="1"/>
-    <w:lsdException w:name="heading 9" w:uiPriority="9" w:qFormat="1"/>
-    <w:lsdException w:name="toc 1" w:uiPriority="39"/>
-    <w:lsdException w:name="toc 2" w:uiPriority="39"/>
-    <w:lsdException w:name="toc 3" w:uiPriority="39"/>
-    <w:lsdException w:name="toc 4" w:uiPriority="39"/>
-    <w:lsdException w:name="toc 5" w:uiPriority="39"/>
-    <w:lsdException w:name="toc 6" w:uiPriority="39"/>
-    <w:lsdException w:name="toc 7" w:uiPriority="39"/>
-    <w:lsdException w:name="toc 8" w:uiPriority="39"/>
-    <w:lsdException w:name="toc 9" w:uiPriority="39"/>
-    <w:lsdException w:name="caption" w:uiPriority="35" w:qFormat="1"/>
-    <w:lsdException w:name="Title" w:uiPriority="10" w:semiHidden="0" w:unhideWhenUsed="0" w:qFormat="1"/>
-    <w:lsdException w:name="Default Paragraph Font" w:uiPriority="1"/>
-    <w:lsdException w:name="Subtitle" w:uiPriority="11" w:semiHidden="0" w:unhideWhenUsed="0" w:qFormat="1"/>
-    <w:lsdException w:name="Strong" w:uiPriority="22" w:semiHidden="0" w:unhideWhenUsed="0" w:qFormat="1"/>
-    <w:lsdException w:name="Emphasis" w:uiPriority="20" w:semiHidden="0" w:unhideWhenUsed="0" w:qFormat="1"/>
-    <w:lsdException w:name="Table Grid" w:uiPriority="59" w:semiHidden="0" w:unhideWhenUsed="0"/>
-    <w:lsdException w:name="Placeholder Text" w:unhideWhenUsed="0"/>
-    <w:lsdException w:name="No Spacing" w:uiPriority="1" w:semiHidden="0" w:unhideWhenUsed="0" w:qFormat="1"/>
-    <w:lsdException w:name="Light Shading" w:uiPriority="60" w:semiHidden="0" w:unhideWhenUsed="0"/>
-    <w:lsdException w:name="Light List" w:uiPriority="61" w:semiHidden="0" w:unhideWhenUsed="0"/>
-    <w:lsdException w:name="Light Grid" w:uiPriority="62" w:semiHidden="0" w:unhideWhenUsed="0"/>
-    <w:lsdException w:name="Medium Shading 1" w:uiPriority="63" w:semiHidden="0" w:unhideWhenUsed="0"/>
-    <w:lsdException w:name="Medium Shading 2" w:uiPriority="64" w:semiHidden="0" w:unhideWhenUsed="0"/>
-    <w:lsdException w:name="Medium List 1" w:uiPriority="65" w:semiHidden="0" w:unhideWhenUsed="0"/>
-    <w:lsdException w:name="Medium List 2" w:uiPriority="66" w:semiHidden="0" w:unhideWhenUsed="0"/>
-    <w:lsdException w:name="Medium Grid 1" w:uiPriority="67" w:semiHidden="0" w:unhideWhenUsed="0"/>
-    <w:lsdException w:name="Medium Grid 2" w:uiPriority="68" w:semiHidden="0" w:unhideWhenUsed="0"/>
-    <w:lsdException w:name="Medium Grid 3" w:uiPriority="69" w:semiHidden="0" w:unhideWhenUsed="0"/>
-    <w:lsdException w:name="Dark List" w:uiPriority="70" w:semiHidden="0" w:unhideWhenUsed="0"/>
-    <w:lsdException w:name="Colorful Shading" w:uiPriority="71" w:semiHidden="0" w:unhideWhenUsed="0"/>
-    <w:lsdException w:name="Colorful List" w:uiPriority="72" w:semiHidden="0" w:unhideWhenUsed="0"/>
-    <w:lsdException w:name="Colorful Grid" w:uiPriority="73" w:semiHidden="0" w:unhideWhenUsed="0"/>
-    <w:lsdException w:name="Light Shading Accent 1" w:uiPriority="60" w:semiHidden="0" w:unhideWhenUsed="0"/>
-    <w:lsdException w:name="Light List Accent 1" w:uiPriority="61" w:semiHidden="0" w:unhideWhenUsed="0"/>
-    <w:lsdException w:name="Light Grid Accent 1" w:uiPriority="62" w:semiHidden="0" w:unhideWhenUsed="0"/>
-    <w:lsdException w:name="Medium Shading 1 Accent 1" w:uiPriority="63" w:semiHidden="0" w:unhideWhenUsed="0"/>
-    <w:lsdException w:name="Medium Shading 2 Accent 1" w:uiPriority="64" w:semiHidden="0" w:unhideWhenUsed="0"/>
-    <w:lsdException w:name="Medium List 1 Accent 1" w:uiPriority="65" w:semiHidden="0" w:unhideWhenUsed="0"/>
-    <w:lsdException w:name="Revision" w:unhideWhenUsed="0"/>
-    <w:lsdException w:name="List Paragraph" w:uiPriority="34" w:semiHidden="0" w:unhideWhenUsed="0" w:qFormat="1"/>
-    <w:lsdException w:name="Quote" w:uiPriority="29" w:semiHidden="0" w:unhideWhenUsed="0" w:qFormat="1"/>
-    <w:lsdException w:name="Intense Quote" w:uiPriority="30" w:semiHidden="0" w:unhideWhenUsed="0" w:qFormat="1"/>
-    <w:lsdException w:name="Medium List 2 Accent 1" w:uiPriority="66" w:semiHidden="0" w:unhideWhenUsed="0"/>
-    <w:lsdException w:name="Medium Grid 1 Accent 1" w:uiPriority="67" w:semiHidden="0" w:unhideWhenUsed="0"/>
-    <w:lsdException w:name="Medium Grid 2 Accent 1" w:uiPriority="68" w:semiHidden="0" w:unhideWhenUsed="0"/>
-    <w:lsdException w:name="Medium Grid 3 Accent 1" w:uiPriority="69" w:semiHidden="0" w:unhideWhenUsed="0"/>
-    <w:lsdException w:name="Dark List Accent 1" w:uiPriority="70" w:semiHidden="0" w:unhideWhenUsed="0"/>
-    <w:lsdException w:name="Colorful Shading Accent 1" w:uiPriority="71" w:semiHidden="0" w:unhideWhenUsed="0"/>
-    <w:lsdException w:name="Colorful List Accent 1" w:uiPriority="72" w:semiHidden="0" w:unhideWhenUsed="0"/>
-    <w:lsdException w:name="Colorful Grid Accent 1" w:uiPriority="73" w:semiHidden="0" w:unhideWhenUsed="0"/>
-    <w:lsdException w:name="Light Shading Accent 2" w:uiPriority="60" w:semiHidden="0" w:unhideWhenUsed="0"/>
-    <w:lsdException w:name="Light List Accent 2" w:uiPriority="61" w:semiHidden="0" w:unhideWhenUsed="0"/>
-    <w:lsdException w:name="Light Grid Accent 2" w:uiPriority="62" w:semiHidden="0" w:unhideWhenUsed="0"/>
-    <w:lsdException w:name="Medium Shading 1 Accent 2" w:uiPriority="63" w:semiHidden="0" w:unhideWhenUsed="0"/>
-    <w:lsdException w:name="Medium Shading 2 Accent 2" w:uiPriority="64" w:semiHidden="0" w:unhideWhenUsed="0"/>
-    <w:lsdException w:name="Medium List 1 Accent 2" w:uiPriority="65" w:semiHidden="0" w:unhideWhenUsed="0"/>
-    <w:lsdException w:name="Medium List 2 Accent 2" w:uiPriority="66" w:semiHidden="0" w:unhideWhenUsed="0"/>
-    <w:lsdException w:name="Medium Grid 1 Accent 2" w:uiPriority="67" w:semiHidden="0" w:unhideWhenUsed="0"/>
-    <w:lsdException w:name="Medium Grid 2 Accent 2" w:uiPriority="68" w:semiHidden="0" w:unhideWhenUsed="0"/>
-    <w:lsdException w:name="Medium Grid 3 Accent 2" w:uiPriority="69" w:semiHidden="0" w:unhideWhenUsed="0"/>
-    <w:lsdException w:name="Dark List Accent 2" w:uiPriority="70" w:semiHidden="0" w:unhideWhenUsed="0"/>
-    <w:lsdException w:name="Colorful Shading Accent 2" w:uiPriority="71" w:semiHidden="0" w:unhideWhenUsed="0"/>
-    <w:lsdException w:name="Colorful List Accent 2" w:uiPriority="72" w:semiHidden="0" w:unhideWhenUsed="0"/>
-    <w:lsdException w:name="Colorful Grid Accent 2" w:uiPriority="73" w:semiHidden="0" w:unhideWhenUsed="0"/>
-    <w:lsdException w:name="Light Shading Accent 3" w:uiPriority="60" w:semiHidden="0" w:unhideWhenUsed="0"/>
-    <w:lsdException w:name="Light List Accent 3" w:uiPriority="61" w:semiHidden="0" w:unhideWhenUsed="0"/>
-    <w:lsdException w:name="Light Grid Accent 3" w:uiPriority="62" w:semiHidden="0" w:unhideWhenUsed="0"/>
-    <w:lsdException w:name="Medium Shading 1 Accent 3" w:uiPriority="63" w:semiHidden="0" w:unhideWhenUsed="0"/>
-    <w:lsdException w:name="Medium Shading 2 Accent 3" w:uiPriority="64" w:semiHidden="0" w:unhideWhenUsed="0"/>
-    <w:lsdException w:name="Medium List 1 Accent 3" w:uiPriority="65" w:semiHidden="0" w:unhideWhenUsed="0"/>
-    <w:lsdException w:name="Medium List 2 Accent 3" w:uiPriority="66" w:semiHidden="0" w:unhideWhenUsed="0"/>
-    <w:lsdException w:name="Medium Grid 1 Accent 3" w:uiPriority="67" w:semiHidden="0" w:unhideWhenUsed="0"/>
-    <w:lsdException w:name="Medium Grid 2 Accent 3" w:uiPriority="68" w:semiHidden="0" w:unhideWhenUsed="0"/>
-    <w:lsdException w:name="Medium Grid 3 Accent 3" w:uiPriority="69" w:semiHidden="0" w:unhideWhenUsed="0"/>
-    <w:lsdException w:name="Dark List Accent 3" w:uiPriority="70" w:semiHidden="0" w:unhideWhenUsed="0"/>
-    <w:lsdException w:name="Colorful Shading Accent 3" w:uiPriority="71" w:semiHidden="0" w:unhideWhenUsed="0"/>
-    <w:lsdException w:name="Colorful List Accent 3" w:uiPriority="72" w:semiHidden="0" w:unhideWhenUsed="0"/>
-    <w:lsdException w:name="Colorful Grid Accent 3" w:uiPriority="73" w:semiHidden="0" w:unhideWhenUsed="0"/>
-    <w:lsdException w:name="Light Shading Accent 4" w:uiPriority="60" w:semiHidden="0" w:unhideWhenUsed="0"/>
-    <w:lsdException w:name="Light List Accent 4" w:uiPriority="61" w:semiHidden="0" w:unhideWhenUsed="0"/>
-    <w:lsdException w:name="Light Grid Accent 4" w:uiPriority="62" w:semiHidden="0" w:unhideWhenUsed="0"/>
-    <w:lsdException w:name="Medium Shading 1 Accent 4" w:uiPriority="63" w:semiHidden="0" w:unhideWhenUsed="0"/>
-    <w:lsdException w:name="Medium Shading 2 Accent 4" w:uiPriority="64" w:semiHidden="0" w:unhideWhenUsed="0"/>
-    <w:lsdException w:name="Medium List 1 Accent 4" w:uiPriority="65" w:semiHidden="0" w:unhideWhenUsed="0"/>
-    <w:lsdException w:name="Medium List 2 Accent 4" w:uiPriority="66" w:semiHidden="0" w:unhideWhenUsed="0"/>
-    <w:lsdException w:name="Medium Grid 1 Accent 4" w:uiPriority="67" w:semiHidden="0" w:unhideWhenUsed="0"/>
-    <w:lsdException w:name="Medium Grid 2 Accent 4" w:uiPriority="68" w:semiHidden="0" w:unhideWhenUsed="0"/>
-    <w:lsdException w:name="Medium Grid 3 Accent 4" w:uiPriority="69" w:semiHidden="0" w:unhideWhenUsed="0"/>
-    <w:lsdException w:name="Dark List Accent 4" w:uiPriority="70" w:semiHidden="0" w:unhideWhenUsed="0"/>
-    <w:lsdException w:name="Colorful Shading Accent 4" w:uiPriority="71" w:semiHidden="0" w:unhideWhenUsed="0"/>
-    <w:lsdException w:name="Colorful List Accent 4" w:uiPriority="72" w:semiHidden="0" w:unhideWhenUsed="0"/>
-    <w:lsdException w:name="Colorful Grid Accent 4" w:uiPriority="73" w:semiHidden="0" w:unhideWhenUsed="0"/>
-    <w:lsdException w:name="Light Shading Accent 5" w:uiPriority="60" w:semiHidden="0" w:unhideWhenUsed="0"/>
-    <w:lsdException w:name="Light List Accent 5" w:uiPriority="61" w:semiHidden="0" w:unhideWhenUsed="0"/>
-    <w:lsdException w:name="Light Grid Accent 5" w:uiPriority="62" w:semiHidden="0" w:unhideWhenUsed="0"/>
-    <w:lsdException w:name="Medium Shading 1 Accent 5" w:uiPriority="63" w:semiHidden="0" w:unhideWhenUsed="0"/>
-    <w:lsdException w:name="Medium Shading 2 Accent 5" w:uiPriority="64" w:semiHidden="0" w:unhideWhenUsed="0"/>
-    <w:lsdException w:name="Medium List 1 Accent 5" w:uiPriority="65" w:semiHidden="0" w:unhideWhenUsed="0"/>
-    <w:lsdException w:name="Medium List 2 Accent 5" w:uiPriority="66" w:semiHidden="0" w:unhideWhenUsed="0"/>
-    <w:lsdException w:name="Medium Grid 1 Accent 5" w:uiPriority="67" w:semiHidden="0" w:unhideWhenUsed="0"/>
-    <w:lsdException w:name="Medium Grid 2 Accent 5" w:uiPriority="68" w:semiHidden="0" w:unhideWhenUsed="0"/>
-    <w:lsdException w:name="Medium Grid 3 Accent 5" w:uiPriority="69" w:semiHidden="0" w:unhideWhenUsed="0"/>
-    <w:lsdException w:name="Dark List Accent 5" w:uiPriority="70" w:semiHidden="0" w:unhideWhenUsed="0"/>
-    <w:lsdException w:name="Colorful Shading Accent 5" w:uiPriority="71" w:semiHidden="0" w:unhideWhenUsed="0"/>
-    <w:lsdException w:name="Colorful List Accent 5" w:uiPriority="72" w:semiHidden="0" w:unhideWhenUsed="0"/>
-    <w:lsdException w:name="Colorful Grid Accent 5" w:uiPriority="73" w:semiHidden="0" w:unhideWhenUsed="0"/>
-    <w:lsdException w:name="Light Shading Accent 6" w:uiPriority="60" w:semiHidden="0" w:unhideWhenUsed="0"/>
-    <w:lsdException w:name="Light List Accent 6" w:uiPriority="61" w:semiHidden="0" w:unhideWhenUsed="0"/>
-    <w:lsdException w:name="Light Grid Accent 6" w:uiPriority="62" w:semiHidden="0" w:unhideWhenUsed="0"/>
-    <w:lsdException w:name="Medium Shading 1 Accent 6" w:uiPriority="63" w:semiHidden="0" w:unhideWhenUsed="0"/>
-    <w:lsdException w:name="Medium Shading 2 Accent 6" w:uiPriority="64" w:semiHidden="0" w:unhideWhenUsed="0"/>
-    <w:lsdException w:name="Medium List 1 Accent 6" w:uiPriority="65" w:semiHidden="0" w:unhideWhenUsed="0"/>
-    <w:lsdException w:name="Medium List 2 Accent 6" w:uiPriority="66" w:semiHidden="0" w:unhideWhenUsed="0"/>
-    <w:lsdException w:name="Medium Grid 1 Accent 6" w:uiPriority="67" w:semiHidden="0" w:unhideWhenUsed="0"/>
-    <w:lsdException w:name="Medium Grid 2 Accent 6" w:uiPriority="68" w:semiHidden="0" w:unhideWhenUsed="0"/>
-    <w:lsdException w:name="Medium Grid 3 Accent 6" w:uiPriority="69" w:semiHidden="0" w:unhideWhenUsed="0"/>
-    <w:lsdException w:name="Dark List Accent 6" w:uiPriority="70" w:semiHidden="0" w:unhideWhenUsed="0"/>
-    <w:lsdException w:name="Colorful Shading Accent 6" w:uiPriority="71" w:semiHidden="0" w:unhideWhenUsed="0"/>
-    <w:lsdException w:name="Colorful List Accent 6" w:uiPriority="72" w:semiHidden="0" w:unhideWhenUsed="0"/>
-    <w:lsdException w:name="Colorful Grid Accent 6" w:uiPriority="73" w:semiHidden="0" w:unhideWhenUsed="0"/>
-    <w:lsdException w:name="Subtle Emphasis" w:uiPriority="19" w:semiHidden="0" w:unhideWhenUsed="0" w:qFormat="1"/>
-    <w:lsdException w:name="Intense Emphasis" w:uiPriority="21" w:semiHidden="0" w:unhideWhenUsed="0" w:qFormat="1"/>
-    <w:lsdException w:name="Subtle Reference" w:uiPriority="31" w:semiHidden="0" w:unhideWhenUsed="0" w:qFormat="1"/>
-    <w:lsdException w:name="Intense Reference" w:uiPriority="32" w:semiHidden="0" w:unhideWhenUsed="0" w:qFormat="1"/>
-    <w:lsdException w:name="Book Title" w:uiPriority="33" w:semiHidden="0" w:unhideWhenUsed="0" w:qFormat="1"/>
-    <w:lsdException w:name="Bibliography" w:uiPriority="37"/>
-    <w:lsdException w:name="TOC Heading" w:uiPriority="39" w:qFormat="1"/>
+  <w:latentStyles w:defLockedState="0" w:defUIPriority="99" w:defSemiHidden="0" w:defUnhideWhenUsed="0" w:defQFormat="0" w:count="376">
+    <w:lsdException w:name="Normal" w:uiPriority="0" w:qFormat="1"/>
+    <w:lsdException w:name="heading 1" w:uiPriority="9" w:qFormat="1"/>
+    <w:lsdException w:name="heading 2" w:semiHidden="1" w:uiPriority="9" w:unhideWhenUsed="1" w:qFormat="1"/>
+    <w:lsdException w:name="heading 3" w:semiHidden="1" w:uiPriority="9" w:unhideWhenUsed="1" w:qFormat="1"/>
+    <w:lsdException w:name="heading 4" w:semiHidden="1" w:uiPriority="9" w:unhideWhenUsed="1" w:qFormat="1"/>
+    <w:lsdException w:name="heading 5" w:semiHidden="1" w:uiPriority="9" w:unhideWhenUsed="1" w:qFormat="1"/>
+    <w:lsdException w:name="heading 6" w:semiHidden="1" w:uiPriority="9" w:unhideWhenUsed="1" w:qFormat="1"/>
+    <w:lsdException w:name="heading 7" w:semiHidden="1" w:uiPriority="9" w:unhideWhenUsed="1" w:qFormat="1"/>
+    <w:lsdException w:name="heading 8" w:semiHidden="1" w:uiPriority="9" w:unhideWhenUsed="1" w:qFormat="1"/>
+    <w:lsdException w:name="heading 9" w:semiHidden="1" w:uiPriority="9" w:unhideWhenUsed="1" w:qFormat="1"/>
+    <w:lsdException w:name="index 1" w:semiHidden="1" w:unhideWhenUsed="1"/>
+    <w:lsdException w:name="index 2" w:semiHidden="1" w:unhideWhenUsed="1"/>
+    <w:lsdException w:name="index 3" w:semiHidden="1" w:unhideWhenUsed="1"/>
+    <w:lsdException w:name="index 4" w:semiHidden="1" w:unhideWhenUsed="1"/>
+    <w:lsdException w:name="index 5" w:semiHidden="1" w:unhideWhenUsed="1"/>
+    <w:lsdException w:name="index 6" w:semiHidden="1" w:unhideWhenUsed="1"/>
+    <w:lsdException w:name="index 7" w:semiHidden="1" w:unhideWhenUsed="1"/>
+    <w:lsdException w:name="index 8" w:semiHidden="1" w:unhideWhenUsed="1"/>
+    <w:lsdException w:name="index 9" w:semiHidden="1" w:unhideWhenUsed="1"/>
+    <w:lsdException w:name="toc 1" w:semiHidden="1" w:uiPriority="39" w:unhideWhenUsed="1"/>
+    <w:lsdException w:name="toc 2" w:semiHidden="1" w:uiPriority="39" w:unhideWhenUsed="1"/>
+    <w:lsdException w:name="toc 3" w:semiHidden="1" w:uiPriority="39" w:unhideWhenUsed="1"/>
+    <w:lsdException w:name="toc 4" w:semiHidden="1" w:uiPriority="39" w:unhideWhenUsed="1"/>
+    <w:lsdException w:name="toc 5" w:semiHidden="1" w:uiPriority="39" w:unhideWhenUsed="1"/>
+    <w:lsdException w:name="toc 6" w:semiHidden="1" w:uiPriority="39" w:unhideWhenUsed="1"/>
+    <w:lsdException w:name="toc 7" w:semiHidden="1" w:uiPriority="39" w:unhideWhenUsed="1"/>
+    <w:lsdException w:name="toc 8" w:semiHidden="1" w:uiPriority="39" w:unhideWhenUsed="1"/>
+    <w:lsdException w:name="toc 9" w:semiHidden="1" w:uiPriority="39" w:unhideWhenUsed="1"/>
+    <w:lsdException w:name="Normal Indent" w:semiHidden="1" w:unhideWhenUsed="1"/>
+    <w:lsdException w:name="footnote text" w:semiHidden="1" w:unhideWhenUsed="1"/>
+    <w:lsdException w:name="annotation text" w:semiHidden="1" w:unhideWhenUsed="1"/>
+    <w:lsdException w:name="header" w:semiHidden="1" w:unhideWhenUsed="1"/>
+    <w:lsdException w:name="footer" w:semiHidden="1" w:unhideWhenUsed="1"/>
+    <w:lsdException w:name="index heading" w:semiHidden="1" w:unhideWhenUsed="1"/>
+    <w:lsdException w:name="caption" w:semiHidden="1" w:uiPriority="35" w:unhideWhenUsed="1" w:qFormat="1"/>
+    <w:lsdException w:name="table of figures" w:semiHidden="1" w:unhideWhenUsed="1"/>
+    <w:lsdException w:name="envelope address" w:semiHidden="1" w:unhideWhenUsed="1"/>
+    <w:lsdException w:name="envelope return" w:semiHidden="1" w:unhideWhenUsed="1"/>
+    <w:lsdException w:name="footnote reference" w:semiHidden="1" w:unhideWhenUsed="1"/>
+    <w:lsdException w:name="annotation reference" w:semiHidden="1" w:unhideWhenUsed="1"/>
+    <w:lsdException w:name="line number" w:semiHidden="1" w:unhideWhenUsed="1"/>
+    <w:lsdException w:name="page number" w:semiHidden="1" w:unhideWhenUsed="1"/>
+    <w:lsdException w:name="endnote reference" w:semiHidden="1" w:unhideWhenUsed="1"/>
+    <w:lsdException w:name="endnote text" w:semiHidden="1" w:unhideWhenUsed="1"/>
+    <w:lsdException w:name="table of authorities" w:semiHidden="1" w:unhideWhenUsed="1"/>
+    <w:lsdException w:name="macro" w:semiHidden="1" w:unhideWhenUsed="1"/>
+    <w:lsdException w:name="toa heading" w:semiHidden="1" w:unhideWhenUsed="1"/>
+    <w:lsdException w:name="List" w:semiHidden="1" w:unhideWhenUsed="1"/>
+    <w:lsdException w:name="List Bullet" w:semiHidden="1" w:unhideWhenUsed="1"/>
+    <w:lsdException w:name="List Number" w:semiHidden="1" w:unhideWhenUsed="1"/>
+    <w:lsdException w:name="List 2" w:semiHidden="1" w:unhideWhenUsed="1"/>
+    <w:lsdException w:name="List 3" w:semiHidden="1" w:unhideWhenUsed="1"/>
+    <w:lsdException w:name="List 4" w:semiHidden="1" w:unhideWhenUsed="1"/>
+    <w:lsdException w:name="List 5" w:semiHidden="1" w:unhideWhenUsed="1"/>
+    <w:lsdException w:name="List Bullet 2" w:semiHidden="1" w:unhideWhenUsed="1"/>
+    <w:lsdException w:name="List Bullet 3" w:semiHidden="1" w:unhideWhenUsed="1"/>
+    <w:lsdException w:name="List Bullet 4" w:semiHidden="1" w:unhideWhenUsed="1"/>
+    <w:lsdException w:name="List Bullet 5" w:semiHidden="1" w:unhideWhenUsed="1"/>
+    <w:lsdException w:name="List Number 2" w:semiHidden="1" w:unhideWhenUsed="1"/>
+    <w:lsdException w:name="List Number 3" w:semiHidden="1" w:unhideWhenUsed="1"/>
+    <w:lsdException w:name="List Number 4" w:semiHidden="1" w:unhideWhenUsed="1"/>
+    <w:lsdException w:name="List Number 5" w:semiHidden="1" w:unhideWhenUsed="1"/>
+    <w:lsdException w:name="Title" w:uiPriority="10" w:qFormat="1"/>
+    <w:lsdException w:name="Closing" w:semiHidden="1" w:unhideWhenUsed="1"/>
+    <w:lsdException w:name="Signature" w:semiHidden="1" w:unhideWhenUsed="1"/>
+    <w:lsdException w:name="Default Paragraph Font" w:semiHidden="1" w:uiPriority="1" w:unhideWhenUsed="1"/>
+    <w:lsdException w:name="Body Text" w:semiHidden="1" w:unhideWhenUsed="1"/>
+    <w:lsdException w:name="Body Text Indent" w:semiHidden="1" w:unhideWhenUsed="1"/>
+    <w:lsdException w:name="List Continue" w:semiHidden="1" w:unhideWhenUsed="1"/>
+    <w:lsdException w:name="List Continue 2" w:semiHidden="1" w:unhideWhenUsed="1"/>
+    <w:lsdException w:name="List Continue 3" w:semiHidden="1" w:unhideWhenUsed="1"/>
+    <w:lsdException w:name="List Continue 4" w:semiHidden="1" w:unhideWhenUsed="1"/>
+    <w:lsdException w:name="List Continue 5" w:semiHidden="1" w:unhideWhenUsed="1"/>
+    <w:lsdException w:name="Message Header" w:semiHidden="1" w:unhideWhenUsed="1"/>
+    <w:lsdException w:name="Subtitle" w:uiPriority="11" w:qFormat="1"/>
+    <w:lsdException w:name="Salutation" w:semiHidden="1" w:unhideWhenUsed="1"/>
+    <w:lsdException w:name="Date" w:semiHidden="1" w:unhideWhenUsed="1"/>
+    <w:lsdException w:name="Body Text First Indent" w:semiHidden="1" w:unhideWhenUsed="1"/>
+    <w:lsdException w:name="Body Text First Indent 2" w:semiHidden="1" w:unhideWhenUsed="1"/>
+    <w:lsdException w:name="Note Heading" w:semiHidden="1" w:unhideWhenUsed="1"/>
+    <w:lsdException w:name="Body Text 2" w:semiHidden="1" w:unhideWhenUsed="1"/>
+    <w:lsdException w:name="Body Text 3" w:semiHidden="1" w:unhideWhenUsed="1"/>
+    <w:lsdException w:name="Body Text Indent 2" w:semiHidden="1" w:unhideWhenUsed="1"/>
+    <w:lsdException w:name="Body Text Indent 3" w:semiHidden="1" w:unhideWhenUsed="1"/>
+    <w:lsdException w:name="Block Text" w:semiHidden="1" w:unhideWhenUsed="1"/>
+    <w:lsdException w:name="Hyperlink" w:semiHidden="1" w:unhideWhenUsed="1"/>
+    <w:lsdException w:name="FollowedHyperlink" w:semiHidden="1" w:unhideWhenUsed="1"/>
+    <w:lsdException w:name="Strong" w:uiPriority="22" w:qFormat="1"/>
+    <w:lsdException w:name="Emphasis" w:uiPriority="20" w:qFormat="1"/>
+    <w:lsdException w:name="Document Map" w:semiHidden="1" w:unhideWhenUsed="1"/>
+    <w:lsdException w:name="Plain Text" w:semiHidden="1" w:unhideWhenUsed="1"/>
+    <w:lsdException w:name="E-mail Signature" w:semiHidden="1" w:unhideWhenUsed="1"/>
+    <w:lsdException w:name="HTML Top of Form" w:semiHidden="1" w:unhideWhenUsed="1"/>
+    <w:lsdException w:name="HTML Bottom of Form" w:semiHidden="1" w:unhideWhenUsed="1"/>
+    <w:lsdException w:name="Normal (Web)" w:semiHidden="1" w:unhideWhenUsed="1"/>
+    <w:lsdException w:name="HTML Acronym" w:semiHidden="1" w:unhideWhenUsed="1"/>
+    <w:lsdException w:name="HTML Address" w:semiHidden="1" w:unhideWhenUsed="1"/>
+    <w:lsdException w:name="HTML Cite" w:semiHidden="1" w:unhideWhenUsed="1"/>
+    <w:lsdException w:name="HTML Code" w:semiHidden="1" w:unhideWhenUsed="1"/>
+    <w:lsdException w:name="HTML Definition" w:semiHidden="1" w:unhideWhenUsed="1"/>
+    <w:lsdException w:name="HTML Keyboard" w:semiHidden="1" w:unhideWhenUsed="1"/>
+    <w:lsdException w:name="HTML Preformatted" w:semiHidden="1" w:unhideWhenUsed="1"/>
+    <w:lsdException w:name="HTML Sample" w:semiHidden="1" w:unhideWhenUsed="1"/>
+    <w:lsdException w:name="HTML Typewriter" w:semiHidden="1" w:unhideWhenUsed="1"/>
+    <w:lsdException w:name="HTML Variable" w:semiHidden="1" w:unhideWhenUsed="1"/>
+    <w:lsdException w:name="Normal Table" w:semiHidden="1" w:unhideWhenUsed="1"/>
+    <w:lsdException w:name="annotation subject" w:semiHidden="1" w:unhideWhenUsed="1"/>
+    <w:lsdException w:name="No List" w:semiHidden="1" w:unhideWhenUsed="1"/>
+    <w:lsdException w:name="Outline List 1" w:semiHidden="1" w:unhideWhenUsed="1"/>
+    <w:lsdException w:name="Outline List 2" w:semiHidden="1" w:unhideWhenUsed="1"/>
+    <w:lsdException w:name="Outline List 3" w:semiHidden="1" w:unhideWhenUsed="1"/>
+    <w:lsdException w:name="Table Simple 1" w:semiHidden="1" w:unhideWhenUsed="1"/>
+    <w:lsdException w:name="Table Simple 2" w:semiHidden="1" w:unhideWhenUsed="1"/>
+    <w:lsdException w:name="Table Simple 3" w:semiHidden="1" w:unhideWhenUsed="1"/>
+    <w:lsdException w:name="Table Classic 1" w:semiHidden="1" w:unhideWhenUsed="1"/>
+    <w:lsdException w:name="Table Classic 2" w:semiHidden="1" w:unhideWhenUsed="1"/>
+    <w:lsdException w:name="Table Classic 3" w:semiHidden="1" w:unhideWhenUsed="1"/>
+    <w:lsdException w:name="Table Classic 4" w:semiHidden="1" w:unhideWhenUsed="1"/>
+    <w:lsdException w:name="Table Colorful 1" w:semiHidden="1" w:unhideWhenUsed="1"/>
+    <w:lsdException w:name="Table Colorful 2" w:semiHidden="1" w:unhideWhenUsed="1"/>
+    <w:lsdException w:name="Table Colorful 3" w:semiHidden="1" w:unhideWhenUsed="1"/>
+    <w:lsdException w:name="Table Columns 1" w:semiHidden="1" w:unhideWhenUsed="1"/>
+    <w:lsdException w:name="Table Columns 2" w:semiHidden="1" w:unhideWhenUsed="1"/>
+    <w:lsdException w:name="Table Columns 3" w:semiHidden="1" w:unhideWhenUsed="1"/>
+    <w:lsdException w:name="Table Columns 4" w:semiHidden="1" w:unhideWhenUsed="1"/>
+    <w:lsdException w:name="Table Columns 5" w:semiHidden="1" w:unhideWhenUsed="1"/>
+    <w:lsdException w:name="Table Grid 1" w:semiHidden="1" w:unhideWhenUsed="1"/>
+    <w:lsdException w:name="Table Grid 2" w:semiHidden="1" w:unhideWhenUsed="1"/>
+    <w:lsdException w:name="Table Grid 3" w:semiHidden="1" w:unhideWhenUsed="1"/>
+    <w:lsdException w:name="Table Grid 4" w:semiHidden="1" w:unhideWhenUsed="1"/>
+    <w:lsdException w:name="Table Grid 5" w:semiHidden="1" w:unhideWhenUsed="1"/>
+    <w:lsdException w:name="Table Grid 6" w:semiHidden="1" w:unhideWhenUsed="1"/>
+    <w:lsdException w:name="Table Grid 7" w:semiHidden="1" w:unhideWhenUsed="1"/>
+    <w:lsdException w:name="Table Grid 8" w:semiHidden="1" w:unhideWhenUsed="1"/>
+    <w:lsdException w:name="Table List 1" w:semiHidden="1" w:unhideWhenUsed="1"/>
+    <w:lsdException w:name="Table List 2" w:semiHidden="1" w:unhideWhenUsed="1"/>
+    <w:lsdException w:name="Table List 3" w:semiHidden="1" w:unhideWhenUsed="1"/>
+    <w:lsdException w:name="Table List 4" w:semiHidden="1" w:unhideWhenUsed="1"/>
+    <w:lsdException w:name="Table List 5" w:semiHidden="1" w:unhideWhenUsed="1"/>
+    <w:lsdException w:name="Table List 6" w:semiHidden="1" w:unhideWhenUsed="1"/>
+    <w:lsdException w:name="Table List 7" w:semiHidden="1" w:unhideWhenUsed="1"/>
+    <w:lsdException w:name="Table List 8" w:semiHidden="1" w:unhideWhenUsed="1"/>
+    <w:lsdException w:name="Table 3D effects 1" w:semiHidden="1" w:unhideWhenUsed="1"/>
+    <w:lsdException w:name="Table 3D effects 2" w:semiHidden="1" w:unhideWhenUsed="1"/>
+    <w:lsdException w:name="Table 3D effects 3" w:semiHidden="1" w:unhideWhenUsed="1"/>
+    <w:lsdException w:name="Table Contemporary" w:semiHidden="1" w:unhideWhenUsed="1"/>
+    <w:lsdException w:name="Table Elegant" w:semiHidden="1" w:unhideWhenUsed="1"/>
+    <w:lsdException w:name="Table Professional" w:semiHidden="1" w:unhideWhenUsed="1"/>
+    <w:lsdException w:name="Table Subtle 1" w:semiHidden="1" w:unhideWhenUsed="1"/>
+    <w:lsdException w:name="Table Subtle 2" w:semiHidden="1" w:unhideWhenUsed="1"/>
+    <w:lsdException w:name="Table Web 1" w:semiHidden="1" w:unhideWhenUsed="1"/>
+    <w:lsdException w:name="Table Web 2" w:semiHidden="1" w:unhideWhenUsed="1"/>
+    <w:lsdException w:name="Table Web 3" w:semiHidden="1" w:unhideWhenUsed="1"/>
+    <w:lsdException w:name="Balloon Text" w:semiHidden="1" w:unhideWhenUsed="1"/>
+    <w:lsdException w:name="Table Grid" w:uiPriority="59"/>
+    <w:lsdException w:name="Table Theme" w:semiHidden="1" w:unhideWhenUsed="1"/>
+    <w:lsdException w:name="Placeholder Text" w:semiHidden="1"/>
+    <w:lsdException w:name="No Spacing" w:uiPriority="1" w:qFormat="1"/>
+    <w:lsdException w:name="Light Shading" w:uiPriority="60"/>
+    <w:lsdException w:name="Light List" w:uiPriority="61"/>
+    <w:lsdException w:name="Light Grid" w:uiPriority="62"/>
+    <w:lsdException w:name="Medium Shading 1" w:uiPriority="63"/>
+    <w:lsdException w:name="Medium Shading 2" w:uiPriority="64"/>
+    <w:lsdException w:name="Medium List 1" w:uiPriority="65"/>
+    <w:lsdException w:name="Medium List 2" w:uiPriority="66"/>
+    <w:lsdException w:name="Medium Grid 1" w:uiPriority="67"/>
+    <w:lsdException w:name="Medium Grid 2" w:uiPriority="68"/>
+    <w:lsdException w:name="Medium Grid 3" w:uiPriority="69"/>
+    <w:lsdException w:name="Dark List" w:uiPriority="70"/>
+    <w:lsdException w:name="Colorful Shading" w:uiPriority="71"/>
+    <w:lsdException w:name="Colorful List" w:uiPriority="72"/>
+    <w:lsdException w:name="Colorful Grid" w:uiPriority="73"/>
+    <w:lsdException w:name="Light Shading Accent 1" w:uiPriority="60"/>
+    <w:lsdException w:name="Light List Accent 1" w:uiPriority="61"/>
+    <w:lsdException w:name="Light Grid Accent 1" w:uiPriority="62"/>
+    <w:lsdException w:name="Medium Shading 1 Accent 1" w:uiPriority="63"/>
+    <w:lsdException w:name="Medium Shading 2 Accent 1" w:uiPriority="64"/>
+    <w:lsdException w:name="Medium List 1 Accent 1" w:uiPriority="65"/>
+    <w:lsdException w:name="Revision" w:semiHidden="1"/>
+    <w:lsdException w:name="List Paragraph" w:uiPriority="34" w:qFormat="1"/>
+    <w:lsdException w:name="Quote" w:uiPriority="29" w:qFormat="1"/>
+    <w:lsdException w:name="Intense Quote" w:uiPriority="30" w:qFormat="1"/>
+    <w:lsdException w:name="Medium List 2 Accent 1" w:uiPriority="66"/>
+    <w:lsdException w:name="Medium Grid 1 Accent 1" w:uiPriority="67"/>
+    <w:lsdException w:name="Medium Grid 2 Accent 1" w:uiPriority="68"/>
+    <w:lsdException w:name="Medium Grid 3 Accent 1" w:uiPriority="69"/>
+    <w:lsdException w:name="Dark List Accent 1" w:uiPriority="70"/>
+    <w:lsdException w:name="Colorful Shading Accent 1" w:uiPriority="71"/>
+    <w:lsdException w:name="Colorful List Accent 1" w:uiPriority="72"/>
+    <w:lsdException w:name="Colorful Grid Accent 1" w:uiPriority="73"/>
+    <w:lsdException w:name="Light Shading Accent 2" w:uiPriority="60"/>
+    <w:lsdException w:name="Light List Accent 2" w:uiPriority="61"/>
+    <w:lsdException w:name="Light Grid Accent 2" w:uiPriority="62"/>
+    <w:lsdException w:name="Medium Shading 1 Accent 2" w:uiPriority="63"/>
+    <w:lsdException w:name="Medium Shading 2 Accent 2" w:uiPriority="64"/>
+    <w:lsdException w:name="Medium List 1 Accent 2" w:uiPriority="65"/>
+    <w:lsdException w:name="Medium List 2 Accent 2" w:uiPriority="66"/>
+    <w:lsdException w:name="Medium Grid 1 Accent 2" w:uiPriority="67"/>
+    <w:lsdException w:name="Medium Grid 2 Accent 2" w:uiPriority="68"/>
+    <w:lsdException w:name="Medium Grid 3 Accent 2" w:uiPriority="69"/>
+    <w:lsdException w:name="Dark List Accent 2" w:uiPriority="70"/>
+    <w:lsdException w:name="Colorful Shading Accent 2" w:uiPriority="71"/>
+    <w:lsdException w:name="Colorful List Accent 2" w:uiPriority="72"/>
+    <w:lsdException w:name="Colorful Grid Accent 2" w:uiPriority="73"/>
+    <w:lsdException w:name="Light Shading Accent 3" w:uiPriority="60"/>
+    <w:lsdException w:name="Light List Accent 3" w:uiPriority="61"/>
+    <w:lsdException w:name="Light Grid Accent 3" w:uiPriority="62"/>
+    <w:lsdException w:name="Medium Shading 1 Accent 3" w:uiPriority="63"/>
+    <w:lsdException w:name="Medium Shading 2 Accent 3" w:uiPriority="64"/>
+    <w:lsdException w:name="Medium List 1 Accent 3" w:uiPriority="65"/>
+    <w:lsdException w:name="Medium List 2 Accent 3" w:uiPriority="66"/>
+    <w:lsdException w:name="Medium Grid 1 Accent 3" w:uiPriority="67"/>
+    <w:lsdException w:name="Medium Grid 2 Accent 3" w:uiPriority="68"/>
+    <w:lsdException w:name="Medium Grid 3 Accent 3" w:uiPriority="69"/>
+    <w:lsdException w:name="Dark List Accent 3" w:uiPriority="70"/>
+    <w:lsdException w:name="Colorful Shading Accent 3" w:uiPriority="71"/>
+    <w:lsdException w:name="Colorful List Accent 3" w:uiPriority="72"/>
+    <w:lsdException w:name="Colorful Grid Accent 3" w:uiPriority="73"/>
+    <w:lsdException w:name="Light Shading Accent 4" w:uiPriority="60"/>
+    <w:lsdException w:name="Light List Accent 4" w:uiPriority="61"/>
+    <w:lsdException w:name="Light Grid Accent 4" w:uiPriority="62"/>
+    <w:lsdException w:name="Medium Shading 1 Accent 4" w:uiPriority="63"/>
+    <w:lsdException w:name="Medium Shading 2 Accent 4" w:uiPriority="64"/>
+    <w:lsdException w:name="Medium List 1 Accent 4" w:uiPriority="65"/>
+    <w:lsdException w:name="Medium List 2 Accent 4" w:uiPriority="66"/>
+    <w:lsdException w:name="Medium Grid 1 Accent 4" w:uiPriority="67"/>
+    <w:lsdException w:name="Medium Grid 2 Accent 4" w:uiPriority="68"/>
+    <w:lsdException w:name="Medium Grid 3 Accent 4" w:uiPriority="69"/>
+    <w:lsdException w:name="Dark List Accent 4" w:uiPriority="70"/>
+    <w:lsdException w:name="Colorful Shading Accent 4" w:uiPriority="71"/>
+    <w:lsdException w:name="Colorful List Accent 4" w:uiPriority="72"/>
+    <w:lsdException w:name="Colorful Grid Accent 4" w:uiPriority="73"/>
+    <w:lsdException w:name="Light Shading Accent 5" w:uiPriority="60"/>
+    <w:lsdException w:name="Light List Accent 5" w:uiPriority="61"/>
+    <w:lsdException w:name="Light Grid Accent 5" w:uiPriority="62"/>
+    <w:lsdException w:name="Medium Shading 1 Accent 5" w:uiPriority="63"/>
+    <w:lsdException w:name="Medium Shading 2 Accent 5" w:uiPriority="64"/>
+    <w:lsdException w:name="Medium List 1 Accent 5" w:uiPriority="65"/>
+    <w:lsdException w:name="Medium List 2 Accent 5" w:uiPriority="66"/>
+    <w:lsdException w:name="Medium Grid 1 Accent 5" w:uiPriority="67"/>
+    <w:lsdException w:name="Medium Grid 2 Accent 5" w:uiPriority="68"/>
+    <w:lsdException w:name="Medium Grid 3 Accent 5" w:uiPriority="69"/>
+    <w:lsdException w:name="Dark List Accent 5" w:uiPriority="70"/>
+    <w:lsdException w:name="Colorful Shading Accent 5" w:uiPriority="71"/>
+    <w:lsdException w:name="Colorful List Accent 5" w:uiPriority="72"/>
+    <w:lsdException w:name="Colorful Grid Accent 5" w:uiPriority="73"/>
+    <w:lsdException w:name="Light Shading Accent 6" w:uiPriority="60"/>
+    <w:lsdException w:name="Light List Accent 6" w:uiPriority="61"/>
+    <w:lsdException w:name="Light Grid Accent 6" w:uiPriority="62"/>
+    <w:lsdException w:name="Medium Shading 1 Accent 6" w:uiPriority="63"/>
+    <w:lsdException w:name="Medium Shading 2 Accent 6" w:uiPriority="64"/>
+    <w:lsdException w:name="Medium List 1 Accent 6" w:uiPriority="65"/>
+    <w:lsdException w:name="Medium List 2 Accent 6" w:uiPriority="66"/>
+    <w:lsdException w:name="Medium Grid 1 Accent 6" w:uiPriority="67"/>
+    <w:lsdException w:name="Medium Grid 2 Accent 6" w:uiPriority="68"/>
+    <w:lsdException w:name="Medium Grid 3 Accent 6" w:uiPriority="69"/>
+    <w:lsdException w:name="Dark List Accent 6" w:uiPriority="70"/>
+    <w:lsdException w:name="Colorful Shading Accent 6" w:uiPriority="71"/>
+    <w:lsdException w:name="Colorful List Accent 6" w:uiPriority="72"/>
+    <w:lsdException w:name="Colorful Grid Accent 6" w:uiPriority="73"/>
+    <w:lsdException w:name="Subtle Emphasis" w:uiPriority="19" w:qFormat="1"/>
+    <w:lsdException w:name="Intense Emphasis" w:uiPriority="21" w:qFormat="1"/>
+    <w:lsdException w:name="Subtle Reference" w:uiPriority="31" w:qFormat="1"/>
+    <w:lsdException w:name="Intense Reference" w:uiPriority="32" w:qFormat="1"/>
+    <w:lsdException w:name="Book Title" w:uiPriority="33" w:qFormat="1"/>
+    <w:lsdException w:name="Bibliography" w:semiHidden="1" w:uiPriority="37" w:unhideWhenUsed="1"/>
+    <w:lsdException w:name="TOC Heading" w:semiHidden="1" w:uiPriority="39" w:unhideWhenUsed="1" w:qFormat="1"/>
+    <w:lsdException w:name="Plain Table 1" w:uiPriority="41"/>
+    <w:lsdException w:name="Plain Table 2" w:uiPriority="42"/>
+    <w:lsdException w:name="Plain Table 3" w:uiPriority="43"/>
+    <w:lsdException w:name="Plain Table 4" w:uiPriority="44"/>
+    <w:lsdException w:name="Plain Table 5" w:uiPriority="45"/>
+    <w:lsdException w:name="Grid Table Light" w:uiPriority="40"/>
+    <w:lsdException w:name="Grid Table 1 Light" w:uiPriority="46"/>
+    <w:lsdException w:name="Grid Table 2" w:uiPriority="47"/>
+    <w:lsdException w:name="Grid Table 3" w:uiPriority="48"/>
+    <w:lsdException w:name="Grid Table 4" w:uiPriority="49"/>
+    <w:lsdException w:name="Grid Table 5 Dark" w:uiPriority="50"/>
+    <w:lsdException w:name="Grid Table 6 Colorful" w:uiPriority="51"/>
+    <w:lsdException w:name="Grid Table 7 Colorful" w:uiPriority="52"/>
+    <w:lsdException w:name="Grid Table 1 Light Accent 1" w:uiPriority="46"/>
+    <w:lsdException w:name="Grid Table 2 Accent 1" w:uiPriority="47"/>
+    <w:lsdException w:name="Grid Table 3 Accent 1" w:uiPriority="48"/>
+    <w:lsdException w:name="Grid Table 4 Accent 1" w:uiPriority="49"/>
+    <w:lsdException w:name="Grid Table 5 Dark Accent 1" w:uiPriority="50"/>
+    <w:lsdException w:name="Grid Table 6 Colorful Accent 1" w:uiPriority="51"/>
+    <w:lsdException w:name="Grid Table 7 Colorful Accent 1" w:uiPriority="52"/>
+    <w:lsdException w:name="Grid Table 1 Light Accent 2" w:uiPriority="46"/>
+    <w:lsdException w:name="Grid Table 2 Accent 2" w:uiPriority="47"/>
+    <w:lsdException w:name="Grid Table 3 Accent 2" w:uiPriority="48"/>
+    <w:lsdException w:name="Grid Table 4 Accent 2" w:uiPriority="49"/>
+    <w:lsdException w:name="Grid Table 5 Dark Accent 2" w:uiPriority="50"/>
+    <w:lsdException w:name="Grid Table 6 Colorful Accent 2" w:uiPriority="51"/>
+    <w:lsdException w:name="Grid Table 7 Colorful Accent 2" w:uiPriority="52"/>
+    <w:lsdException w:name="Grid Table 1 Light Accent 3" w:uiPriority="46"/>
+    <w:lsdException w:name="Grid Table 2 Accent 3" w:uiPriority="47"/>
+    <w:lsdException w:name="Grid Table 3 Accent 3" w:uiPriority="48"/>
+    <w:lsdException w:name="Grid Table 4 Accent 3" w:uiPriority="49"/>
+    <w:lsdException w:name="Grid Table 5 Dark Accent 3" w:uiPriority="50"/>
+    <w:lsdException w:name="Grid Table 6 Colorful Accent 3" w:uiPriority="51"/>
+    <w:lsdException w:name="Grid Table 7 Colorful Accent 3" w:uiPriority="52"/>
+    <w:lsdException w:name="Grid Table 1 Light Accent 4" w:uiPriority="46"/>
+    <w:lsdException w:name="Grid Table 2 Accent 4" w:uiPriority="47"/>
+    <w:lsdException w:name="Grid Table 3 Accent 4" w:uiPriority="48"/>
+    <w:lsdException w:name="Grid Table 4 Accent 4" w:uiPriority="49"/>
+    <w:lsdException w:name="Grid Table 5 Dark Accent 4" w:uiPriority="50"/>
+    <w:lsdException w:name="Grid Table 6 Colorful Accent 4" w:uiPriority="51"/>
+    <w:lsdException w:name="Grid Table 7 Colorful Accent 4" w:uiPriority="52"/>
+    <w:lsdException w:name="Grid Table 1 Light Accent 5" w:uiPriority="46"/>
+    <w:lsdException w:name="Grid Table 2 Accent 5" w:uiPriority="47"/>
+    <w:lsdException w:name="Grid Table 3 Accent 5" w:uiPriority="48"/>
+    <w:lsdException w:name="Grid Table 4 Accent 5" w:uiPriority="49"/>
+    <w:lsdException w:name="Grid Table 5 Dark Accent 5" w:uiPriority="50"/>
+    <w:lsdException w:name="Grid Table 6 Colorful Accent 5" w:uiPriority="51"/>
+    <w:lsdException w:name="Grid Table 7 Colorful Accent 5" w:uiPriority="52"/>
+    <w:lsdException w:name="Grid Table 1 Light Accent 6" w:uiPriority="46"/>
+    <w:lsdException w:name="Grid Table 2 Accent 6" w:uiPriority="47"/>
+    <w:lsdException w:name="Grid Table 3 Accent 6" w:uiPriority="48"/>
+    <w:lsdException w:name="Grid Table 4 Accent 6" w:uiPriority="49"/>
+    <w:lsdException w:name="Grid Table 5 Dark Accent 6" w:uiPriority="50"/>
+    <w:lsdException w:name="Grid Table 6 Colorful Accent 6" w:uiPriority="51"/>
+    <w:lsdException w:name="Grid Table 7 Colorful Accent 6" w:uiPriority="52"/>
+    <w:lsdException w:name="List Table 1 Light" w:uiPriority="46"/>
+    <w:lsdException w:name="List Table 2" w:uiPriority="47"/>
+    <w:lsdException w:name="List Table 3" w:uiPriority="48"/>
+    <w:lsdException w:name="List Table 4" w:uiPriority="49"/>
+    <w:lsdException w:name="List Table 5 Dark" w:uiPriority="50"/>
+    <w:lsdException w:name="List Table 6 Colorful" w:uiPriority="51"/>
+    <w:lsdException w:name="List Table 7 Colorful" w:uiPriority="52"/>
+    <w:lsdException w:name="List Table 1 Light Accent 1" w:uiPriority="46"/>
+    <w:lsdException w:name="List Table 2 Accent 1" w:uiPriority="47"/>
+    <w:lsdException w:name="List Table 3 Accent 1" w:uiPriority="48"/>
+    <w:lsdException w:name="List Table 4 Accent 1" w:uiPriority="49"/>
+    <w:lsdException w:name="List Table 5 Dark Accent 1" w:uiPriority="50"/>
+    <w:lsdException w:name="List Table 6 Colorful Accent 1" w:uiPriority="51"/>
+    <w:lsdException w:name="List Table 7 Colorful Accent 1" w:uiPriority="52"/>
+    <w:lsdException w:name="List Table 1 Light Accent 2" w:uiPriority="46"/>
+    <w:lsdException w:name="List Table 2 Accent 2" w:uiPriority="47"/>
+    <w:lsdException w:name="List Table 3 Accent 2" w:uiPriority="48"/>
+    <w:lsdException w:name="List Table 4 Accent 2" w:uiPriority="49"/>
+    <w:lsdException w:name="List Table 5 Dark Accent 2" w:uiPriority="50"/>
+    <w:lsdException w:name="List Table 6 Colorful Accent 2" w:uiPriority="51"/>
+    <w:lsdException w:name="List Table 7 Colorful Accent 2" w:uiPriority="52"/>
+    <w:lsdException w:name="List Table 1 Light Accent 3" w:uiPriority="46"/>
+    <w:lsdException w:name="List Table 2 Accent 3" w:uiPriority="47"/>
+    <w:lsdException w:name="List Table 3 Accent 3" w:uiPriority="48"/>
+    <w:lsdException w:name="List Table 4 Accent 3" w:uiPriority="49"/>
+    <w:lsdException w:name="List Table 5 Dark Accent 3" w:uiPriority="50"/>
+    <w:lsdException w:name="List Table 6 Colorful Accent 3" w:uiPriority="51"/>
+    <w:lsdException w:name="List Table 7 Colorful Accent 3" w:uiPriority="52"/>
+    <w:lsdException w:name="List Table 1 Light Accent 4" w:uiPriority="46"/>
+    <w:lsdException w:name="List Table 2 Accent 4" w:uiPriority="47"/>
+    <w:lsdException w:name="List Table 3 Accent 4" w:uiPriority="48"/>
+    <w:lsdException w:name="List Table 4 Accent 4" w:uiPriority="49"/>
+    <w:lsdException w:name="List Table 5 Dark Accent 4" w:uiPriority="50"/>
+    <w:lsdException w:name="List Table 6 Colorful Accent 4" w:uiPriority="51"/>
+    <w:lsdException w:name="List Table 7 Colorful Accent 4" w:uiPriority="52"/>
+    <w:lsdException w:name="List Table 1 Light Accent 5" w:uiPriority="46"/>
+    <w:lsdException w:name="List Table 2 Accent 5" w:uiPriority="47"/>
+    <w:lsdException w:name="List Table 3 Accent 5" w:uiPriority="48"/>
+    <w:lsdException w:name="List Table 4 Accent 5" w:uiPriority="49"/>
+    <w:lsdException w:name="List Table 5 Dark Accent 5" w:uiPriority="50"/>
+    <w:lsdException w:name="List Table 6 Colorful Accent 5" w:uiPriority="51"/>
+    <w:lsdException w:name="List Table 7 Colorful Accent 5" w:uiPriority="52"/>
+    <w:lsdException w:name="List Table 1 Light Accent 6" w:uiPriority="46"/>
+    <w:lsdException w:name="List Table 2 Accent 6" w:uiPriority="47"/>
+    <w:lsdException w:name="List Table 3 Accent 6" w:uiPriority="48"/>
+    <w:lsdException w:name="List Table 4 Accent 6" w:uiPriority="49"/>
+    <w:lsdException w:name="List Table 5 Dark Accent 6" w:uiPriority="50"/>
+    <w:lsdException w:name="List Table 6 Colorful Accent 6" w:uiPriority="51"/>
+    <w:lsdException w:name="List Table 7 Colorful Accent 6" w:uiPriority="52"/>
+    <w:lsdException w:name="Mention" w:semiHidden="1" w:unhideWhenUsed="1"/>
+    <w:lsdException w:name="Smart Hyperlink" w:semiHidden="1" w:unhideWhenUsed="1"/>
+    <w:lsdException w:name="Hashtag" w:semiHidden="1" w:unhideWhenUsed="1"/>
+    <w:lsdException w:name="Unresolved Mention" w:semiHidden="1" w:unhideWhenUsed="1"/>
+    <w:lsdException w:name="Smart Link" w:semiHidden="1" w:unhideWhenUsed="1"/>
   </w:latentStyles>
-  <w:style w:type="paragraph" w:styleId="Normal" w:default="1">
+  <w:style w:type="paragraph" w:default="1" w:styleId="Normal">
     <w:name w:val="Normal"/>
     <w:qFormat/>
     <w:pPr>
-      <w:widowControl/>
-      <w:suppressAutoHyphens w:val="true"/>
-      <w:bidi w:val="0"/>
-      <w:spacing w:lineRule="auto" w:line="360" w:before="120" w:after="120"/>
+      <w:spacing w:before="120" w:after="120" w:line="360" w:lineRule="auto"/>
       <w:jc w:val="both"/>
     </w:pPr>
     <w:rPr>
-      <w:rFonts w:ascii="Arial" w:hAnsi="Arial" w:eastAsia="Arial" w:cs="Arial" w:cstheme="minorBidi" w:eastAsiaTheme="minorEastAsia"/>
-      <w:color w:val="auto"/>
-      <w:kern w:val="0"/>
+      <w:rFonts w:ascii="Arial" w:hAnsi="Arial"/>
       <w:sz w:val="22"/>
-      <w:szCs w:val="22"/>
-      <w:lang w:val="en-US" w:eastAsia="zh-CN" w:bidi="ar-SA"/>
+      <w:lang w:val="en-US" w:bidi="ar-SA"/>
     </w:rPr>
   </w:style>
   <w:style w:type="paragraph" w:styleId="Heading1">
-    <w:name w:val="Heading 1"/>
+    <w:name w:val="heading 1"/>
     <w:basedOn w:val="Normal"/>
     <w:uiPriority w:val="9"/>
     <w:qFormat/>
     <w:pPr>
-      <w:keepNext w:val="true"/>
+      <w:keepNext/>
       <w:keepLines/>
       <w:numPr>
-        <w:ilvl w:val="0"/>
         <w:numId w:val="1"/>
       </w:numPr>
       <w:spacing w:before="480" w:after="0"/>
       <w:outlineLvl w:val="0"/>
     </w:pPr>
     <w:rPr>
-      <w:rFonts w:ascii="Cambria" w:hAnsi="Cambria" w:eastAsia="Arial" w:cs="Arial" w:asciiTheme="majorHAnsi" w:cstheme="majorBidi" w:eastAsiaTheme="majorEastAsia" w:hAnsiTheme="majorHAnsi"/>
+      <w:rFonts w:asciiTheme="majorHAnsi" w:eastAsiaTheme="majorEastAsia" w:hAnsiTheme="majorHAnsi" w:cstheme="majorBidi"/>
       <w:b/>
       <w:bCs/>
-      <w:color w:themeColor="accent1" w:themeShade="bf" w:val="365F91"/>
+      <w:color w:val="365F91" w:themeColor="accent1" w:themeShade="BF"/>
       <w:sz w:val="28"/>
       <w:szCs w:val="28"/>
     </w:rPr>
   </w:style>
   <w:style w:type="paragraph" w:styleId="Heading2">
-    <w:name w:val="Heading 2"/>
+    <w:name w:val="heading 2"/>
     <w:basedOn w:val="Heading3"/>
     <w:qFormat/>
     <w:pPr>
@@ -1925,7 +1832,7 @@
         <w:ilvl w:val="1"/>
         <w:numId w:val="1"/>
       </w:numPr>
-      <w:spacing w:lineRule="auto" w:line="240" w:before="360" w:after="240"/>
+      <w:spacing w:before="360" w:after="240" w:line="240" w:lineRule="auto"/>
       <w:outlineLvl w:val="1"/>
     </w:pPr>
     <w:rPr>
@@ -1937,7 +1844,7 @@
     </w:rPr>
   </w:style>
   <w:style w:type="paragraph" w:styleId="Heading3">
-    <w:name w:val="Heading 3"/>
+    <w:name w:val="heading 3"/>
     <w:basedOn w:val="Heading4"/>
     <w:uiPriority w:val="9"/>
     <w:unhideWhenUsed/>
@@ -1951,39 +1858,39 @@
       <w:outlineLvl w:val="2"/>
     </w:pPr>
     <w:rPr>
-      <w:bCs w:val="false"/>
+      <w:bCs w:val="0"/>
     </w:rPr>
   </w:style>
   <w:style w:type="paragraph" w:styleId="Heading4">
-    <w:name w:val="Heading 4"/>
+    <w:name w:val="heading 4"/>
     <w:basedOn w:val="Normal"/>
     <w:uiPriority w:val="9"/>
     <w:unhideWhenUsed/>
     <w:qFormat/>
     <w:pPr>
-      <w:keepNext w:val="true"/>
+      <w:keepNext/>
       <w:keepLines/>
       <w:numPr>
         <w:ilvl w:val="3"/>
         <w:numId w:val="1"/>
       </w:numPr>
-      <w:spacing w:before="120" w:after="0"/>
+      <w:spacing w:after="0"/>
       <w:outlineLvl w:val="3"/>
     </w:pPr>
     <w:rPr>
-      <w:rFonts w:eastAsia="Arial" w:cs="Arial" w:cstheme="majorBidi" w:eastAsiaTheme="majorEastAsia"/>
+      <w:rFonts w:eastAsiaTheme="majorEastAsia" w:cstheme="majorBidi"/>
       <w:bCs/>
       <w:iCs/>
     </w:rPr>
   </w:style>
   <w:style w:type="paragraph" w:styleId="Heading5">
-    <w:name w:val="Heading 5"/>
+    <w:name w:val="heading 5"/>
     <w:basedOn w:val="Normal"/>
     <w:uiPriority w:val="9"/>
     <w:unhideWhenUsed/>
     <w:qFormat/>
     <w:pPr>
-      <w:keepNext w:val="true"/>
+      <w:keepNext/>
       <w:keepLines/>
       <w:numPr>
         <w:ilvl w:val="4"/>
@@ -1993,19 +1900,19 @@
       <w:outlineLvl w:val="4"/>
     </w:pPr>
     <w:rPr>
-      <w:rFonts w:ascii="Cambria" w:hAnsi="Cambria" w:eastAsia="Arial" w:cs="Arial" w:asciiTheme="majorHAnsi" w:cstheme="majorBidi" w:eastAsiaTheme="majorEastAsia" w:hAnsiTheme="majorHAnsi"/>
-      <w:color w:themeColor="accent1" w:themeShade="7f" w:val="243F60"/>
+      <w:rFonts w:asciiTheme="majorHAnsi" w:eastAsiaTheme="majorEastAsia" w:hAnsiTheme="majorHAnsi" w:cstheme="majorBidi"/>
+      <w:color w:val="243F60" w:themeColor="accent1" w:themeShade="7F"/>
     </w:rPr>
   </w:style>
   <w:style w:type="paragraph" w:styleId="Heading6">
-    <w:name w:val="Heading 6"/>
+    <w:name w:val="heading 6"/>
     <w:basedOn w:val="Normal"/>
     <w:uiPriority w:val="9"/>
     <w:semiHidden/>
     <w:unhideWhenUsed/>
     <w:qFormat/>
     <w:pPr>
-      <w:keepNext w:val="true"/>
+      <w:keepNext/>
       <w:keepLines/>
       <w:numPr>
         <w:ilvl w:val="5"/>
@@ -2015,19 +1922,19 @@
       <w:outlineLvl w:val="5"/>
     </w:pPr>
     <w:rPr>
-      <w:rFonts w:ascii="Cambria" w:hAnsi="Cambria" w:eastAsia="Arial" w:cs="Arial" w:asciiTheme="majorHAnsi" w:cstheme="majorBidi" w:eastAsiaTheme="majorEastAsia" w:hAnsiTheme="majorHAnsi"/>
-      <w:color w:themeColor="accent1" w:themeShade="7f" w:val="243F60"/>
+      <w:rFonts w:asciiTheme="majorHAnsi" w:eastAsiaTheme="majorEastAsia" w:hAnsiTheme="majorHAnsi" w:cstheme="majorBidi"/>
+      <w:color w:val="243F60" w:themeColor="accent1" w:themeShade="7F"/>
     </w:rPr>
   </w:style>
   <w:style w:type="paragraph" w:styleId="Heading7">
-    <w:name w:val="Heading 7"/>
+    <w:name w:val="heading 7"/>
     <w:basedOn w:val="Normal"/>
     <w:uiPriority w:val="9"/>
     <w:semiHidden/>
     <w:unhideWhenUsed/>
     <w:qFormat/>
     <w:pPr>
-      <w:keepNext w:val="true"/>
+      <w:keepNext/>
       <w:keepLines/>
       <w:numPr>
         <w:ilvl w:val="6"/>
@@ -2037,21 +1944,21 @@
       <w:outlineLvl w:val="6"/>
     </w:pPr>
     <w:rPr>
-      <w:rFonts w:ascii="Cambria" w:hAnsi="Cambria" w:eastAsia="Arial" w:cs="Arial" w:asciiTheme="majorHAnsi" w:cstheme="majorBidi" w:eastAsiaTheme="majorEastAsia" w:hAnsiTheme="majorHAnsi"/>
+      <w:rFonts w:asciiTheme="majorHAnsi" w:eastAsiaTheme="majorEastAsia" w:hAnsiTheme="majorHAnsi" w:cstheme="majorBidi"/>
       <w:i/>
       <w:iCs/>
-      <w:color w:themeColor="accent1" w:themeShade="7f" w:val="243F60"/>
+      <w:color w:val="243F60" w:themeColor="accent1" w:themeShade="7F"/>
     </w:rPr>
   </w:style>
   <w:style w:type="paragraph" w:styleId="Heading8">
-    <w:name w:val="Heading 8"/>
+    <w:name w:val="heading 8"/>
     <w:basedOn w:val="Normal"/>
     <w:uiPriority w:val="9"/>
     <w:semiHidden/>
     <w:unhideWhenUsed/>
     <w:qFormat/>
     <w:pPr>
-      <w:keepNext w:val="true"/>
+      <w:keepNext/>
       <w:keepLines/>
       <w:numPr>
         <w:ilvl w:val="7"/>
@@ -2061,21 +1968,21 @@
       <w:outlineLvl w:val="7"/>
     </w:pPr>
     <w:rPr>
-      <w:rFonts w:ascii="Cambria" w:hAnsi="Cambria" w:eastAsia="Arial" w:cs="Arial" w:asciiTheme="majorHAnsi" w:cstheme="majorBidi" w:eastAsiaTheme="majorEastAsia" w:hAnsiTheme="majorHAnsi"/>
-      <w:color w:themeColor="text1" w:themeTint="d8" w:val="272727"/>
+      <w:rFonts w:asciiTheme="majorHAnsi" w:eastAsiaTheme="majorEastAsia" w:hAnsiTheme="majorHAnsi" w:cstheme="majorBidi"/>
+      <w:color w:val="272727" w:themeColor="text1" w:themeTint="D8"/>
       <w:sz w:val="21"/>
       <w:szCs w:val="21"/>
     </w:rPr>
   </w:style>
   <w:style w:type="paragraph" w:styleId="Heading9">
-    <w:name w:val="Heading 9"/>
+    <w:name w:val="heading 9"/>
     <w:basedOn w:val="Normal"/>
     <w:uiPriority w:val="9"/>
     <w:semiHidden/>
     <w:unhideWhenUsed/>
     <w:qFormat/>
     <w:pPr>
-      <w:keepNext w:val="true"/>
+      <w:keepNext/>
       <w:keepLines/>
       <w:numPr>
         <w:ilvl w:val="8"/>
@@ -2085,92 +1992,119 @@
       <w:outlineLvl w:val="8"/>
     </w:pPr>
     <w:rPr>
-      <w:rFonts w:ascii="Cambria" w:hAnsi="Cambria" w:eastAsia="Arial" w:cs="Arial" w:asciiTheme="majorHAnsi" w:cstheme="majorBidi" w:eastAsiaTheme="majorEastAsia" w:hAnsiTheme="majorHAnsi"/>
+      <w:rFonts w:asciiTheme="majorHAnsi" w:eastAsiaTheme="majorEastAsia" w:hAnsiTheme="majorHAnsi" w:cstheme="majorBidi"/>
       <w:i/>
       <w:iCs/>
-      <w:color w:themeColor="text1" w:themeTint="d8" w:val="272727"/>
+      <w:color w:val="272727" w:themeColor="text1" w:themeTint="D8"/>
       <w:sz w:val="21"/>
       <w:szCs w:val="21"/>
     </w:rPr>
   </w:style>
-  <w:style w:type="character" w:styleId="Heading1Char">
+  <w:style w:type="character" w:default="1" w:styleId="DefaultParagraphFont">
+    <w:name w:val="Default Paragraph Font"/>
+    <w:uiPriority w:val="1"/>
+    <w:semiHidden/>
+    <w:unhideWhenUsed/>
+  </w:style>
+  <w:style w:type="table" w:default="1" w:styleId="TableNormal">
+    <w:name w:val="Normal Table"/>
+    <w:uiPriority w:val="99"/>
+    <w:semiHidden/>
+    <w:unhideWhenUsed/>
+    <w:tblPr>
+      <w:tblInd w:w="0" w:type="dxa"/>
+      <w:tblCellMar>
+        <w:top w:w="0" w:type="dxa"/>
+        <w:left w:w="108" w:type="dxa"/>
+        <w:bottom w:w="0" w:type="dxa"/>
+        <w:right w:w="108" w:type="dxa"/>
+      </w:tblCellMar>
+    </w:tblPr>
+  </w:style>
+  <w:style w:type="numbering" w:default="1" w:styleId="NoList">
+    <w:name w:val="No List"/>
+    <w:uiPriority w:val="99"/>
+    <w:semiHidden/>
+    <w:unhideWhenUsed/>
+  </w:style>
+  <w:style w:type="character" w:customStyle="1" w:styleId="Heading1Char">
     <w:name w:val="Heading 1 Char"/>
     <w:basedOn w:val="DefaultParagraphFont"/>
     <w:uiPriority w:val="9"/>
     <w:qFormat/>
     <w:rPr>
-      <w:rFonts w:ascii="Arial" w:hAnsi="Arial" w:eastAsia="Arial" w:cs="Arial"/>
+      <w:rFonts w:ascii="Arial" w:eastAsia="Arial" w:hAnsi="Arial" w:cs="Arial"/>
       <w:sz w:val="40"/>
       <w:szCs w:val="40"/>
     </w:rPr>
   </w:style>
-  <w:style w:type="character" w:styleId="Heading2Char">
+  <w:style w:type="character" w:customStyle="1" w:styleId="Heading2Char">
     <w:name w:val="Heading 2 Char"/>
     <w:basedOn w:val="DefaultParagraphFont"/>
     <w:uiPriority w:val="9"/>
     <w:qFormat/>
     <w:rPr>
-      <w:rFonts w:ascii="Arial" w:hAnsi="Arial" w:eastAsia="Arial" w:cs="Arial"/>
+      <w:rFonts w:ascii="Arial" w:eastAsia="Arial" w:hAnsi="Arial" w:cs="Arial"/>
       <w:sz w:val="34"/>
     </w:rPr>
   </w:style>
-  <w:style w:type="character" w:styleId="Heading3Char">
+  <w:style w:type="character" w:customStyle="1" w:styleId="Heading3Char">
     <w:name w:val="Heading 3 Char"/>
     <w:basedOn w:val="DefaultParagraphFont"/>
     <w:uiPriority w:val="9"/>
     <w:qFormat/>
     <w:rPr>
-      <w:rFonts w:ascii="Arial" w:hAnsi="Arial" w:eastAsia="Arial" w:cs="Arial"/>
+      <w:rFonts w:ascii="Arial" w:eastAsia="Arial" w:hAnsi="Arial" w:cs="Arial"/>
       <w:sz w:val="30"/>
       <w:szCs w:val="30"/>
     </w:rPr>
   </w:style>
-  <w:style w:type="character" w:styleId="Heading4Char">
+  <w:style w:type="character" w:customStyle="1" w:styleId="Heading4Char">
     <w:name w:val="Heading 4 Char"/>
     <w:basedOn w:val="DefaultParagraphFont"/>
     <w:uiPriority w:val="9"/>
     <w:qFormat/>
     <w:rPr>
-      <w:rFonts w:ascii="Arial" w:hAnsi="Arial" w:eastAsia="Arial" w:cs="Arial"/>
+      <w:rFonts w:ascii="Arial" w:eastAsia="Arial" w:hAnsi="Arial" w:cs="Arial"/>
       <w:b/>
       <w:bCs/>
       <w:sz w:val="26"/>
       <w:szCs w:val="26"/>
     </w:rPr>
   </w:style>
-  <w:style w:type="character" w:styleId="Heading5Char">
+  <w:style w:type="character" w:customStyle="1" w:styleId="Heading5Char">
     <w:name w:val="Heading 5 Char"/>
     <w:basedOn w:val="DefaultParagraphFont"/>
     <w:uiPriority w:val="9"/>
     <w:qFormat/>
     <w:rPr>
-      <w:rFonts w:ascii="Arial" w:hAnsi="Arial" w:eastAsia="Arial" w:cs="Arial"/>
+      <w:rFonts w:ascii="Arial" w:eastAsia="Arial" w:hAnsi="Arial" w:cs="Arial"/>
       <w:b/>
       <w:bCs/>
       <w:sz w:val="24"/>
       <w:szCs w:val="24"/>
     </w:rPr>
   </w:style>
-  <w:style w:type="character" w:styleId="Heading6Char">
+  <w:style w:type="character" w:customStyle="1" w:styleId="Heading6Char">
     <w:name w:val="Heading 6 Char"/>
     <w:basedOn w:val="DefaultParagraphFont"/>
     <w:uiPriority w:val="9"/>
     <w:qFormat/>
     <w:rPr>
-      <w:rFonts w:ascii="Arial" w:hAnsi="Arial" w:eastAsia="Arial" w:cs="Arial"/>
+      <w:rFonts w:ascii="Arial" w:eastAsia="Arial" w:hAnsi="Arial" w:cs="Arial"/>
       <w:b/>
       <w:bCs/>
       <w:sz w:val="22"/>
       <w:szCs w:val="22"/>
     </w:rPr>
   </w:style>
-  <w:style w:type="character" w:styleId="Heading7Char">
+  <w:style w:type="character" w:customStyle="1" w:styleId="Heading7Char">
     <w:name w:val="Heading 7 Char"/>
     <w:basedOn w:val="DefaultParagraphFont"/>
     <w:uiPriority w:val="9"/>
     <w:qFormat/>
     <w:rPr>
-      <w:rFonts w:ascii="Arial" w:hAnsi="Arial" w:eastAsia="Arial" w:cs="Arial"/>
+      <w:rFonts w:ascii="Arial" w:eastAsia="Arial" w:hAnsi="Arial" w:cs="Arial"/>
       <w:b/>
       <w:bCs/>
       <w:i/>
@@ -2179,33 +2113,33 @@
       <w:szCs w:val="22"/>
     </w:rPr>
   </w:style>
-  <w:style w:type="character" w:styleId="Heading8Char">
+  <w:style w:type="character" w:customStyle="1" w:styleId="Heading8Char">
     <w:name w:val="Heading 8 Char"/>
     <w:basedOn w:val="DefaultParagraphFont"/>
     <w:uiPriority w:val="9"/>
     <w:qFormat/>
     <w:rPr>
-      <w:rFonts w:ascii="Arial" w:hAnsi="Arial" w:eastAsia="Arial" w:cs="Arial"/>
+      <w:rFonts w:ascii="Arial" w:eastAsia="Arial" w:hAnsi="Arial" w:cs="Arial"/>
       <w:i/>
       <w:iCs/>
       <w:sz w:val="22"/>
       <w:szCs w:val="22"/>
     </w:rPr>
   </w:style>
-  <w:style w:type="character" w:styleId="Heading9Char">
+  <w:style w:type="character" w:customStyle="1" w:styleId="Heading9Char">
     <w:name w:val="Heading 9 Char"/>
     <w:basedOn w:val="DefaultParagraphFont"/>
     <w:uiPriority w:val="9"/>
     <w:qFormat/>
     <w:rPr>
-      <w:rFonts w:ascii="Arial" w:hAnsi="Arial" w:eastAsia="Arial" w:cs="Arial"/>
+      <w:rFonts w:ascii="Arial" w:eastAsia="Arial" w:hAnsi="Arial" w:cs="Arial"/>
       <w:i/>
       <w:iCs/>
       <w:sz w:val="21"/>
       <w:szCs w:val="21"/>
     </w:rPr>
   </w:style>
-  <w:style w:type="character" w:styleId="TitleChar">
+  <w:style w:type="character" w:customStyle="1" w:styleId="TitleChar">
     <w:name w:val="Title Char"/>
     <w:basedOn w:val="DefaultParagraphFont"/>
     <w:uiPriority w:val="10"/>
@@ -2215,7 +2149,7 @@
       <w:szCs w:val="48"/>
     </w:rPr>
   </w:style>
-  <w:style w:type="character" w:styleId="SubtitleChar">
+  <w:style w:type="character" w:customStyle="1" w:styleId="SubtitleChar">
     <w:name w:val="Subtitle Char"/>
     <w:basedOn w:val="DefaultParagraphFont"/>
     <w:uiPriority w:val="11"/>
@@ -2225,7 +2159,7 @@
       <w:szCs w:val="24"/>
     </w:rPr>
   </w:style>
-  <w:style w:type="character" w:styleId="QuoteChar">
+  <w:style w:type="character" w:customStyle="1" w:styleId="QuoteChar">
     <w:name w:val="Quote Char"/>
     <w:uiPriority w:val="29"/>
     <w:qFormat/>
@@ -2233,7 +2167,7 @@
       <w:i/>
     </w:rPr>
   </w:style>
-  <w:style w:type="character" w:styleId="IntenseQuoteChar">
+  <w:style w:type="character" w:customStyle="1" w:styleId="IntenseQuoteChar">
     <w:name w:val="Intense Quote Char"/>
     <w:uiPriority w:val="30"/>
     <w:qFormat/>
@@ -2241,27 +2175,24 @@
       <w:i/>
     </w:rPr>
   </w:style>
-  <w:style w:type="character" w:styleId="HeaderChar">
+  <w:style w:type="character" w:customStyle="1" w:styleId="HeaderChar">
     <w:name w:val="Header Char"/>
     <w:basedOn w:val="DefaultParagraphFont"/>
     <w:uiPriority w:val="99"/>
     <w:qFormat/>
-    <w:rPr/>
-  </w:style>
-  <w:style w:type="character" w:styleId="FooterChar">
+  </w:style>
+  <w:style w:type="character" w:customStyle="1" w:styleId="FooterChar">
     <w:name w:val="Footer Char"/>
     <w:basedOn w:val="DefaultParagraphFont"/>
     <w:uiPriority w:val="99"/>
     <w:qFormat/>
-    <w:rPr/>
-  </w:style>
-  <w:style w:type="character" w:styleId="CaptionChar">
+  </w:style>
+  <w:style w:type="character" w:customStyle="1" w:styleId="CaptionChar">
     <w:name w:val="Caption Char"/>
     <w:uiPriority w:val="99"/>
     <w:qFormat/>
-    <w:rPr/>
-  </w:style>
-  <w:style w:type="character" w:styleId="FootnoteTextChar">
+  </w:style>
+  <w:style w:type="character" w:customStyle="1" w:styleId="FootnoteTextChar">
     <w:name w:val="Footnote Text Char"/>
     <w:uiPriority w:val="99"/>
     <w:qFormat/>
@@ -2269,7 +2200,7 @@
       <w:sz w:val="18"/>
     </w:rPr>
   </w:style>
-  <w:style w:type="character" w:styleId="EndnoteTextChar">
+  <w:style w:type="character" w:customStyle="1" w:styleId="EndnoteTextChar">
     <w:name w:val="Endnote Text Char"/>
     <w:uiPriority w:val="99"/>
     <w:qFormat/>
@@ -2277,34 +2208,24 @@
       <w:sz w:val="20"/>
     </w:rPr>
   </w:style>
-  <w:style w:type="character" w:styleId="DefaultParagraphFont" w:default="1">
-    <w:name w:val="Default Paragraph Font"/>
-    <w:uiPriority w:val="1"/>
-    <w:semiHidden/>
-    <w:unhideWhenUsed/>
-    <w:qFormat/>
-    <w:rPr/>
-  </w:style>
-  <w:style w:type="character" w:styleId="KopfzeileZchn" w:customStyle="1">
+  <w:style w:type="character" w:customStyle="1" w:styleId="KopfzeileZchn">
     <w:name w:val="Kopfzeile Zchn"/>
     <w:basedOn w:val="DefaultParagraphFont"/>
     <w:uiPriority w:val="99"/>
     <w:qFormat/>
-    <w:rPr/>
-  </w:style>
-  <w:style w:type="character" w:styleId="FuzeileZchn" w:customStyle="1">
+  </w:style>
+  <w:style w:type="character" w:customStyle="1" w:styleId="FuzeileZchn">
     <w:name w:val="Fußzeile Zchn"/>
     <w:basedOn w:val="DefaultParagraphFont"/>
     <w:uiPriority w:val="99"/>
     <w:qFormat/>
-    <w:rPr/>
-  </w:style>
-  <w:style w:type="character" w:styleId="berschrift2Zchn" w:customStyle="1">
+  </w:style>
+  <w:style w:type="character" w:customStyle="1" w:styleId="berschrift2Zchn">
     <w:name w:val="Überschrift 2 Zchn"/>
     <w:basedOn w:val="DefaultParagraphFont"/>
     <w:qFormat/>
     <w:rPr>
-      <w:rFonts w:ascii="Arial" w:hAnsi="Arial" w:eastAsia="Times New Roman" w:cs="Arial"/>
+      <w:rFonts w:ascii="Arial" w:eastAsia="Times New Roman" w:hAnsi="Arial" w:cs="Arial"/>
       <w:b/>
       <w:bCs/>
       <w:iCs/>
@@ -2312,7 +2233,7 @@
       <w:lang w:val="de-DE" w:eastAsia="de-DE"/>
     </w:rPr>
   </w:style>
-  <w:style w:type="character" w:styleId="SprechblasentextZchn" w:customStyle="1">
+  <w:style w:type="character" w:customStyle="1" w:styleId="SprechblasentextZchn">
     <w:name w:val="Sprechblasentext Zchn"/>
     <w:basedOn w:val="DefaultParagraphFont"/>
     <w:uiPriority w:val="99"/>
@@ -2324,12 +2245,12 @@
       <w:szCs w:val="16"/>
     </w:rPr>
   </w:style>
-  <w:style w:type="character" w:styleId="Heading1KapitelChar" w:customStyle="1">
+  <w:style w:type="character" w:customStyle="1" w:styleId="Heading1KapitelChar">
     <w:name w:val="Heading 1/Kapitel Char"/>
     <w:basedOn w:val="DefaultParagraphFont"/>
     <w:qFormat/>
     <w:rPr>
-      <w:rFonts w:ascii="Arial" w:hAnsi="Arial" w:eastAsia="Times New Roman" w:cs="Arial"/>
+      <w:rFonts w:ascii="Arial" w:eastAsia="Times New Roman" w:hAnsi="Arial" w:cs="Arial"/>
       <w:b/>
       <w:bCs/>
       <w:iCs/>
@@ -2344,63 +2265,62 @@
     <w:uiPriority w:val="99"/>
     <w:unhideWhenUsed/>
     <w:rPr>
-      <w:color w:themeColor="hyperlink" w:val="0000FF"/>
+      <w:color w:val="0000FF" w:themeColor="hyperlink"/>
       <w:u w:val="single"/>
     </w:rPr>
   </w:style>
-  <w:style w:type="character" w:styleId="berschrift1Zchn" w:customStyle="1">
+  <w:style w:type="character" w:customStyle="1" w:styleId="berschrift1Zchn">
     <w:name w:val="Überschrift 1 Zchn"/>
     <w:basedOn w:val="DefaultParagraphFont"/>
     <w:uiPriority w:val="9"/>
     <w:qFormat/>
     <w:rPr>
-      <w:rFonts w:ascii="Cambria" w:hAnsi="Cambria" w:eastAsia="Arial" w:cs="Arial" w:asciiTheme="majorHAnsi" w:cstheme="majorBidi" w:eastAsiaTheme="majorEastAsia" w:hAnsiTheme="majorHAnsi"/>
+      <w:rFonts w:asciiTheme="majorHAnsi" w:eastAsiaTheme="majorEastAsia" w:hAnsiTheme="majorHAnsi" w:cstheme="majorBidi"/>
       <w:b/>
       <w:bCs/>
-      <w:color w:themeColor="accent1" w:themeShade="bf" w:val="365F91"/>
+      <w:color w:val="365F91" w:themeColor="accent1" w:themeShade="BF"/>
       <w:sz w:val="28"/>
       <w:szCs w:val="28"/>
     </w:rPr>
   </w:style>
-  <w:style w:type="character" w:styleId="berschrift5Zchn" w:customStyle="1">
+  <w:style w:type="character" w:customStyle="1" w:styleId="berschrift5Zchn">
     <w:name w:val="Überschrift 5 Zchn"/>
     <w:basedOn w:val="DefaultParagraphFont"/>
     <w:uiPriority w:val="9"/>
     <w:qFormat/>
     <w:rPr>
-      <w:rFonts w:ascii="Cambria" w:hAnsi="Cambria" w:eastAsia="Arial" w:cs="Arial" w:asciiTheme="majorHAnsi" w:cstheme="majorBidi" w:eastAsiaTheme="majorEastAsia" w:hAnsiTheme="majorHAnsi"/>
-      <w:color w:themeColor="accent1" w:themeShade="7f" w:val="243F60"/>
-    </w:rPr>
-  </w:style>
-  <w:style w:type="character" w:styleId="berschrift3Zchn" w:customStyle="1">
+      <w:rFonts w:asciiTheme="majorHAnsi" w:eastAsiaTheme="majorEastAsia" w:hAnsiTheme="majorHAnsi" w:cstheme="majorBidi"/>
+      <w:color w:val="243F60" w:themeColor="accent1" w:themeShade="7F"/>
+    </w:rPr>
+  </w:style>
+  <w:style w:type="character" w:customStyle="1" w:styleId="berschrift3Zchn">
     <w:name w:val="Überschrift 3 Zchn"/>
     <w:basedOn w:val="DefaultParagraphFont"/>
     <w:uiPriority w:val="9"/>
     <w:qFormat/>
     <w:rPr>
-      <w:rFonts w:ascii="Arial" w:hAnsi="Arial" w:eastAsia="Arial" w:cs="Arial" w:cstheme="majorBidi" w:eastAsiaTheme="majorEastAsia"/>
+      <w:rFonts w:ascii="Arial" w:eastAsiaTheme="majorEastAsia" w:hAnsi="Arial" w:cstheme="majorBidi"/>
       <w:iCs/>
     </w:rPr>
   </w:style>
-  <w:style w:type="character" w:styleId="berschrift4Zchn" w:customStyle="1">
+  <w:style w:type="character" w:customStyle="1" w:styleId="berschrift4Zchn">
     <w:name w:val="Überschrift 4 Zchn"/>
     <w:basedOn w:val="DefaultParagraphFont"/>
     <w:uiPriority w:val="9"/>
     <w:qFormat/>
     <w:rPr>
-      <w:rFonts w:ascii="Arial" w:hAnsi="Arial" w:eastAsia="Arial" w:cs="Arial" w:cstheme="majorBidi" w:eastAsiaTheme="majorEastAsia"/>
+      <w:rFonts w:ascii="Arial" w:eastAsiaTheme="majorEastAsia" w:hAnsi="Arial" w:cstheme="majorBidi"/>
       <w:bCs/>
       <w:iCs/>
     </w:rPr>
   </w:style>
   <w:style w:type="character" w:styleId="LineNumber">
-    <w:name w:val="Line Number"/>
+    <w:name w:val="line number"/>
     <w:basedOn w:val="DefaultParagraphFont"/>
     <w:uiPriority w:val="99"/>
     <w:semiHidden/>
     <w:unhideWhenUsed/>
     <w:qFormat/>
-    <w:rPr/>
   </w:style>
   <w:style w:type="character" w:styleId="PlaceholderText">
     <w:name w:val="Placeholder Text"/>
@@ -2412,7 +2332,7 @@
       <w:color w:val="808080"/>
     </w:rPr>
   </w:style>
-  <w:style w:type="character" w:styleId="EndnotentextZchn" w:customStyle="1">
+  <w:style w:type="character" w:customStyle="1" w:styleId="EndnotentextZchn">
     <w:name w:val="Endnotentext Zchn"/>
     <w:basedOn w:val="DefaultParagraphFont"/>
     <w:uiPriority w:val="99"/>
@@ -2424,7 +2344,7 @@
       <w:szCs w:val="20"/>
     </w:rPr>
   </w:style>
-  <w:style w:type="character" w:styleId="EndnoteCharacters">
+  <w:style w:type="character" w:customStyle="1" w:styleId="EndnoteCharacters">
     <w:name w:val="Endnote Characters"/>
     <w:uiPriority w:val="99"/>
     <w:semiHidden/>
@@ -2434,7 +2354,7 @@
       <w:vertAlign w:val="superscript"/>
     </w:rPr>
   </w:style>
-  <w:style w:type="character" w:styleId="EndnoteCharacters1">
+  <w:style w:type="character" w:customStyle="1" w:styleId="EndnoteCharacters1">
     <w:name w:val="Endnote Characters1"/>
     <w:qFormat/>
     <w:rPr>
@@ -2442,12 +2362,12 @@
     </w:rPr>
   </w:style>
   <w:style w:type="character" w:styleId="EndnoteReference">
-    <w:name w:val="Endnote Reference"/>
+    <w:name w:val="endnote reference"/>
     <w:rPr>
       <w:vertAlign w:val="superscript"/>
     </w:rPr>
   </w:style>
-  <w:style w:type="character" w:styleId="FunotentextZchn" w:customStyle="1">
+  <w:style w:type="character" w:customStyle="1" w:styleId="FunotentextZchn">
     <w:name w:val="Fußnotentext Zchn"/>
     <w:basedOn w:val="DefaultParagraphFont"/>
     <w:uiPriority w:val="99"/>
@@ -2458,7 +2378,7 @@
       <w:szCs w:val="20"/>
     </w:rPr>
   </w:style>
-  <w:style w:type="character" w:styleId="FootnoteCharacters">
+  <w:style w:type="character" w:customStyle="1" w:styleId="FootnoteCharacters">
     <w:name w:val="Footnote Characters"/>
     <w:uiPriority w:val="99"/>
     <w:unhideWhenUsed/>
@@ -2467,7 +2387,7 @@
       <w:vertAlign w:val="superscript"/>
     </w:rPr>
   </w:style>
-  <w:style w:type="character" w:styleId="FootnoteCharacters1">
+  <w:style w:type="character" w:customStyle="1" w:styleId="FootnoteCharacters1">
     <w:name w:val="Footnote Characters1"/>
     <w:qFormat/>
     <w:rPr>
@@ -2475,28 +2395,28 @@
     </w:rPr>
   </w:style>
   <w:style w:type="character" w:styleId="FootnoteReference">
-    <w:name w:val="Footnote Reference"/>
+    <w:name w:val="footnote reference"/>
     <w:rPr>
       <w:vertAlign w:val="superscript"/>
     </w:rPr>
   </w:style>
-  <w:style w:type="character" w:styleId="Verzeichnis1Zchn" w:customStyle="1">
+  <w:style w:type="character" w:customStyle="1" w:styleId="Verzeichnis1Zchn">
     <w:name w:val="Verzeichnis 1 Zchn"/>
     <w:basedOn w:val="Heading1KapitelChar"/>
     <w:uiPriority w:val="39"/>
     <w:qFormat/>
     <w:rPr>
-      <w:rFonts w:ascii="Arial" w:hAnsi="Arial" w:eastAsia="Times New Roman" w:cs="Arial"/>
+      <w:rFonts w:ascii="Arial" w:eastAsia="Times New Roman" w:hAnsi="Arial" w:cs="Arial"/>
       <w:b/>
       <w:bCs/>
-      <w:iCs w:val="false"/>
+      <w:iCs w:val="0"/>
       <w:caps/>
       <w:sz w:val="32"/>
       <w:szCs w:val="24"/>
       <w:lang w:val="en-GB" w:eastAsia="de-DE"/>
     </w:rPr>
   </w:style>
-  <w:style w:type="character" w:styleId="DokumentstrukturZchn" w:customStyle="1">
+  <w:style w:type="character" w:customStyle="1" w:styleId="DokumentstrukturZchn">
     <w:name w:val="Dokumentstruktur Zchn"/>
     <w:basedOn w:val="DefaultParagraphFont"/>
     <w:uiPriority w:val="99"/>
@@ -2515,20 +2435,19 @@
     <w:semiHidden/>
     <w:unhideWhenUsed/>
     <w:rPr>
-      <w:color w:themeColor="followedHyperlink" w:val="800080"/>
+      <w:color w:val="800080" w:themeColor="followedHyperlink"/>
       <w:u w:val="single"/>
     </w:rPr>
   </w:style>
   <w:style w:type="character" w:styleId="PageNumber">
-    <w:name w:val="Page Number"/>
+    <w:name w:val="page number"/>
     <w:basedOn w:val="DefaultParagraphFont"/>
     <w:uiPriority w:val="99"/>
     <w:semiHidden/>
     <w:unhideWhenUsed/>
     <w:qFormat/>
-    <w:rPr/>
-  </w:style>
-  <w:style w:type="character" w:styleId="annotationreference">
+  </w:style>
+  <w:style w:type="character" w:styleId="CommentReference">
     <w:name w:val="annotation reference"/>
     <w:basedOn w:val="DefaultParagraphFont"/>
     <w:uiPriority w:val="99"/>
@@ -2540,7 +2459,7 @@
       <w:szCs w:val="16"/>
     </w:rPr>
   </w:style>
-  <w:style w:type="character" w:styleId="KommentartextZchn" w:customStyle="1">
+  <w:style w:type="character" w:customStyle="1" w:styleId="KommentartextZchn">
     <w:name w:val="Kommentartext Zchn"/>
     <w:basedOn w:val="DefaultParagraphFont"/>
     <w:qFormat/>
@@ -2550,7 +2469,7 @@
       <w:szCs w:val="20"/>
     </w:rPr>
   </w:style>
-  <w:style w:type="character" w:styleId="KommentarthemaZchn" w:customStyle="1">
+  <w:style w:type="character" w:customStyle="1" w:styleId="KommentarthemaZchn">
     <w:name w:val="Kommentarthema Zchn"/>
     <w:basedOn w:val="KommentartextZchn"/>
     <w:uiPriority w:val="99"/>
@@ -2571,94 +2490,93 @@
     <w:qFormat/>
     <w:rPr>
       <w:color w:val="605E5C"/>
-      <w:shd w:fill="E1DFDD" w:val="clear"/>
-    </w:rPr>
-  </w:style>
-  <w:style w:type="character" w:styleId="berschrift6Zchn" w:customStyle="1">
+      <w:shd w:val="clear" w:color="auto" w:fill="E1DFDD"/>
+    </w:rPr>
+  </w:style>
+  <w:style w:type="character" w:customStyle="1" w:styleId="berschrift6Zchn">
     <w:name w:val="Überschrift 6 Zchn"/>
     <w:basedOn w:val="DefaultParagraphFont"/>
     <w:uiPriority w:val="9"/>
     <w:semiHidden/>
     <w:qFormat/>
     <w:rPr>
-      <w:rFonts w:ascii="Cambria" w:hAnsi="Cambria" w:eastAsia="Arial" w:cs="Arial" w:asciiTheme="majorHAnsi" w:cstheme="majorBidi" w:eastAsiaTheme="majorEastAsia" w:hAnsiTheme="majorHAnsi"/>
-      <w:color w:themeColor="accent1" w:themeShade="7f" w:val="243F60"/>
-    </w:rPr>
-  </w:style>
-  <w:style w:type="character" w:styleId="berschrift7Zchn" w:customStyle="1">
+      <w:rFonts w:asciiTheme="majorHAnsi" w:eastAsiaTheme="majorEastAsia" w:hAnsiTheme="majorHAnsi" w:cstheme="majorBidi"/>
+      <w:color w:val="243F60" w:themeColor="accent1" w:themeShade="7F"/>
+    </w:rPr>
+  </w:style>
+  <w:style w:type="character" w:customStyle="1" w:styleId="berschrift7Zchn">
     <w:name w:val="Überschrift 7 Zchn"/>
     <w:basedOn w:val="DefaultParagraphFont"/>
     <w:uiPriority w:val="9"/>
     <w:semiHidden/>
     <w:qFormat/>
     <w:rPr>
-      <w:rFonts w:ascii="Cambria" w:hAnsi="Cambria" w:eastAsia="Arial" w:cs="Arial" w:asciiTheme="majorHAnsi" w:cstheme="majorBidi" w:eastAsiaTheme="majorEastAsia" w:hAnsiTheme="majorHAnsi"/>
+      <w:rFonts w:asciiTheme="majorHAnsi" w:eastAsiaTheme="majorEastAsia" w:hAnsiTheme="majorHAnsi" w:cstheme="majorBidi"/>
       <w:i/>
       <w:iCs/>
-      <w:color w:themeColor="accent1" w:themeShade="7f" w:val="243F60"/>
-    </w:rPr>
-  </w:style>
-  <w:style w:type="character" w:styleId="berschrift8Zchn" w:customStyle="1">
+      <w:color w:val="243F60" w:themeColor="accent1" w:themeShade="7F"/>
+    </w:rPr>
+  </w:style>
+  <w:style w:type="character" w:customStyle="1" w:styleId="berschrift8Zchn">
     <w:name w:val="Überschrift 8 Zchn"/>
     <w:basedOn w:val="DefaultParagraphFont"/>
     <w:uiPriority w:val="9"/>
     <w:semiHidden/>
     <w:qFormat/>
     <w:rPr>
-      <w:rFonts w:ascii="Cambria" w:hAnsi="Cambria" w:eastAsia="Arial" w:cs="Arial" w:asciiTheme="majorHAnsi" w:cstheme="majorBidi" w:eastAsiaTheme="majorEastAsia" w:hAnsiTheme="majorHAnsi"/>
-      <w:color w:themeColor="text1" w:themeTint="d8" w:val="272727"/>
+      <w:rFonts w:asciiTheme="majorHAnsi" w:eastAsiaTheme="majorEastAsia" w:hAnsiTheme="majorHAnsi" w:cstheme="majorBidi"/>
+      <w:color w:val="272727" w:themeColor="text1" w:themeTint="D8"/>
       <w:sz w:val="21"/>
       <w:szCs w:val="21"/>
     </w:rPr>
   </w:style>
-  <w:style w:type="character" w:styleId="berschrift9Zchn" w:customStyle="1">
+  <w:style w:type="character" w:customStyle="1" w:styleId="berschrift9Zchn">
     <w:name w:val="Überschrift 9 Zchn"/>
     <w:basedOn w:val="DefaultParagraphFont"/>
     <w:uiPriority w:val="9"/>
     <w:semiHidden/>
     <w:qFormat/>
     <w:rPr>
-      <w:rFonts w:ascii="Cambria" w:hAnsi="Cambria" w:eastAsia="Arial" w:cs="Arial" w:asciiTheme="majorHAnsi" w:cstheme="majorBidi" w:eastAsiaTheme="majorEastAsia" w:hAnsiTheme="majorHAnsi"/>
+      <w:rFonts w:asciiTheme="majorHAnsi" w:eastAsiaTheme="majorEastAsia" w:hAnsiTheme="majorHAnsi" w:cstheme="majorBidi"/>
       <w:i/>
       <w:iCs/>
-      <w:color w:themeColor="text1" w:themeTint="d8" w:val="272727"/>
+      <w:color w:val="272727" w:themeColor="text1" w:themeTint="D8"/>
       <w:sz w:val="21"/>
       <w:szCs w:val="21"/>
     </w:rPr>
   </w:style>
-  <w:style w:type="character" w:styleId="QuestionTextChar" w:customStyle="1">
+  <w:style w:type="character" w:customStyle="1" w:styleId="QuestionTextChar">
     <w:name w:val="Question Text Char"/>
     <w:basedOn w:val="DefaultParagraphFont"/>
     <w:qFormat/>
     <w:rPr>
-      <w:rFonts w:ascii="Arial" w:hAnsi="Arial" w:eastAsia="Arial Unicode MS" w:cs="Arial"/>
+      <w:rFonts w:ascii="Arial" w:eastAsia="Arial Unicode MS" w:hAnsi="Arial" w:cs="Arial"/>
       <w:szCs w:val="24"/>
       <w:lang w:eastAsia="de-DE"/>
     </w:rPr>
   </w:style>
-  <w:style w:type="character" w:styleId="Bullets">
+  <w:style w:type="character" w:customStyle="1" w:styleId="Bullets">
     <w:name w:val="Bullets"/>
     <w:qFormat/>
     <w:rPr>
-      <w:rFonts w:ascii="OpenSymbol" w:hAnsi="OpenSymbol" w:eastAsia="OpenSymbol" w:cs="OpenSymbol"/>
-    </w:rPr>
-  </w:style>
-  <w:style w:type="character" w:styleId="NumberingSymbols">
+      <w:rFonts w:ascii="OpenSymbol" w:eastAsia="OpenSymbol" w:hAnsi="OpenSymbol" w:cs="OpenSymbol"/>
+    </w:rPr>
+  </w:style>
+  <w:style w:type="character" w:customStyle="1" w:styleId="NumberingSymbols">
     <w:name w:val="Numbering Symbols"/>
     <w:qFormat/>
-    <w:rPr/>
-  </w:style>
-  <w:style w:type="paragraph" w:styleId="Heading">
+  </w:style>
+  <w:style w:type="paragraph" w:customStyle="1" w:styleId="Heading">
     <w:name w:val="Heading"/>
     <w:basedOn w:val="Normal"/>
     <w:next w:val="BodyText"/>
     <w:qFormat/>
     <w:pPr>
-      <w:keepNext w:val="true"/>
-      <w:spacing w:before="240" w:after="120"/>
-    </w:pPr>
-    <w:rPr>
-      <w:rFonts w:ascii="Liberation Sans" w:hAnsi="Liberation Sans" w:eastAsia="Noto Sans CJK SC" w:cs="Lohit Devanagari"/>
+      <w:keepNext/>
+      <w:spacing w:before="240"/>
+    </w:pPr>
+    <w:rPr>
+      <w:rFonts w:ascii="Liberation Sans" w:eastAsia="Noto Sans CJK SC" w:hAnsi="Liberation Sans" w:cs="Lohit Devanagari"/>
       <w:sz w:val="28"/>
       <w:szCs w:val="28"/>
     </w:rPr>
@@ -2667,36 +2585,34 @@
     <w:name w:val="Body Text"/>
     <w:basedOn w:val="Normal"/>
     <w:pPr>
-      <w:spacing w:lineRule="auto" w:line="276" w:before="0" w:after="140"/>
-    </w:pPr>
-    <w:rPr/>
+      <w:spacing w:before="0" w:after="140" w:line="276" w:lineRule="auto"/>
+    </w:pPr>
   </w:style>
   <w:style w:type="paragraph" w:styleId="List">
     <w:name w:val="List"/>
     <w:basedOn w:val="BodyText"/>
-    <w:pPr/>
     <w:rPr>
       <w:rFonts w:cs="Lohit Devanagari"/>
     </w:rPr>
   </w:style>
   <w:style w:type="paragraph" w:styleId="Caption">
-    <w:name w:val="Caption"/>
+    <w:name w:val="caption"/>
     <w:basedOn w:val="Normal"/>
     <w:uiPriority w:val="35"/>
     <w:unhideWhenUsed/>
     <w:qFormat/>
     <w:pPr>
-      <w:spacing w:lineRule="auto" w:line="240"/>
+      <w:spacing w:line="240" w:lineRule="auto"/>
     </w:pPr>
     <w:rPr>
       <w:i/>
       <w:iCs/>
-      <w:color w:themeColor="text2" w:val="1F497D"/>
+      <w:color w:val="1F497D" w:themeColor="text2"/>
       <w:sz w:val="18"/>
       <w:szCs w:val="18"/>
     </w:rPr>
   </w:style>
-  <w:style w:type="paragraph" w:styleId="Index">
+  <w:style w:type="paragraph" w:customStyle="1" w:styleId="Index">
     <w:name w:val="Index"/>
     <w:basedOn w:val="Normal"/>
     <w:qFormat/>
@@ -2711,21 +2627,6 @@
     <w:name w:val="No Spacing"/>
     <w:uiPriority w:val="1"/>
     <w:qFormat/>
-    <w:pPr>
-      <w:widowControl/>
-      <w:suppressAutoHyphens w:val="true"/>
-      <w:bidi w:val="0"/>
-      <w:spacing w:lineRule="auto" w:line="240" w:before="0" w:after="0"/>
-      <w:jc w:val="left"/>
-    </w:pPr>
-    <w:rPr>
-      <w:rFonts w:ascii="Calibri" w:hAnsi="Calibri" w:eastAsia="Arial" w:cs="Arial" w:asciiTheme="minorHAnsi" w:cstheme="minorBidi" w:eastAsiaTheme="minorEastAsia" w:hAnsiTheme="minorHAnsi"/>
-      <w:color w:val="auto"/>
-      <w:kern w:val="0"/>
-      <w:sz w:val="20"/>
-      <w:szCs w:val="22"/>
-      <w:lang w:val="en-GB" w:eastAsia="zh-CN" w:bidi="hi-IN"/>
-    </w:rPr>
   </w:style>
   <w:style w:type="paragraph" w:styleId="Title">
     <w:name w:val="Title"/>
@@ -2760,7 +2661,7 @@
     <w:uiPriority w:val="29"/>
     <w:qFormat/>
     <w:pPr>
-      <w:ind w:hanging="0" w:left="720" w:right="720"/>
+      <w:ind w:left="720" w:right="720"/>
     </w:pPr>
     <w:rPr>
       <w:i/>
@@ -2780,48 +2681,42 @@
       </w:pBdr>
       <w:shd w:val="clear" w:color="auto" w:fill="F2F2F2"/>
       <w:spacing w:before="0" w:after="0"/>
-      <w:ind w:hanging="0" w:left="720" w:right="720"/>
+      <w:ind w:left="720" w:right="720"/>
     </w:pPr>
     <w:rPr>
       <w:i/>
     </w:rPr>
   </w:style>
-  <w:style w:type="paragraph" w:styleId="HeaderandFooter">
+  <w:style w:type="paragraph" w:customStyle="1" w:styleId="HeaderandFooter">
     <w:name w:val="Header and Footer"/>
     <w:basedOn w:val="Normal"/>
     <w:qFormat/>
-    <w:pPr/>
-    <w:rPr/>
   </w:style>
   <w:style w:type="paragraph" w:styleId="Header">
-    <w:name w:val="Header"/>
+    <w:name w:val="header"/>
     <w:basedOn w:val="Normal"/>
     <w:uiPriority w:val="99"/>
     <w:unhideWhenUsed/>
     <w:pPr>
       <w:tabs>
-        <w:tab w:val="clear" w:pos="720"/>
-        <w:tab w:val="center" w:pos="4703" w:leader="none"/>
-        <w:tab w:val="right" w:pos="9406" w:leader="none"/>
+        <w:tab w:val="center" w:pos="4703"/>
+        <w:tab w:val="right" w:pos="9406"/>
       </w:tabs>
-      <w:spacing w:lineRule="auto" w:line="240" w:before="120" w:after="0"/>
-    </w:pPr>
-    <w:rPr/>
+      <w:spacing w:after="0" w:line="240" w:lineRule="auto"/>
+    </w:pPr>
   </w:style>
   <w:style w:type="paragraph" w:styleId="Footer">
-    <w:name w:val="Footer"/>
+    <w:name w:val="footer"/>
     <w:basedOn w:val="Normal"/>
     <w:uiPriority w:val="99"/>
     <w:unhideWhenUsed/>
     <w:pPr>
       <w:tabs>
-        <w:tab w:val="clear" w:pos="720"/>
-        <w:tab w:val="center" w:pos="4703" w:leader="none"/>
-        <w:tab w:val="right" w:pos="9406" w:leader="none"/>
+        <w:tab w:val="center" w:pos="4703"/>
+        <w:tab w:val="right" w:pos="9406"/>
       </w:tabs>
-      <w:spacing w:lineRule="auto" w:line="240" w:before="120" w:after="0"/>
-    </w:pPr>
-    <w:rPr/>
+      <w:spacing w:after="0" w:line="240" w:lineRule="auto"/>
+    </w:pPr>
   </w:style>
   <w:style w:type="paragraph" w:styleId="BalloonText">
     <w:name w:val="Balloon Text"/>
@@ -2831,7 +2726,7 @@
     <w:unhideWhenUsed/>
     <w:qFormat/>
     <w:pPr>
-      <w:spacing w:lineRule="auto" w:line="240" w:before="120" w:after="0"/>
+      <w:spacing w:after="0" w:line="240" w:lineRule="auto"/>
     </w:pPr>
     <w:rPr>
       <w:rFonts w:ascii="Tahoma" w:hAnsi="Tahoma" w:cs="Tahoma"/>
@@ -2839,7 +2734,7 @@
       <w:szCs w:val="16"/>
     </w:rPr>
   </w:style>
-  <w:style w:type="paragraph" w:styleId="Heading1Kapitel" w:customStyle="1">
+  <w:style w:type="paragraph" w:customStyle="1" w:styleId="Heading1Kapitel">
     <w:name w:val="Heading 1/Kapitel"/>
     <w:basedOn w:val="Heading2"/>
     <w:qFormat/>
@@ -2848,8 +2743,8 @@
         <w:ilvl w:val="0"/>
         <w:numId w:val="0"/>
       </w:numPr>
-      <w:spacing w:lineRule="exact" w:line="360" w:before="360" w:after="360"/>
-      <w:ind w:hanging="0" w:right="11"/>
+      <w:spacing w:after="360" w:line="360" w:lineRule="exact"/>
+      <w:ind w:right="11"/>
       <w:outlineLvl w:val="0"/>
     </w:pPr>
     <w:rPr>
@@ -2859,18 +2754,17 @@
     </w:rPr>
   </w:style>
   <w:style w:type="paragraph" w:styleId="TOC2">
-    <w:name w:val="TOC 2"/>
+    <w:name w:val="toc 2"/>
     <w:basedOn w:val="Normal"/>
     <w:uiPriority w:val="39"/>
     <w:unhideWhenUsed/>
     <w:pPr>
       <w:tabs>
-        <w:tab w:val="clear" w:pos="720"/>
-        <w:tab w:val="left" w:pos="880" w:leader="none"/>
-        <w:tab w:val="right" w:pos="9396" w:leader="dot"/>
+        <w:tab w:val="left" w:pos="880"/>
+        <w:tab w:val="right" w:leader="dot" w:pos="9396"/>
       </w:tabs>
       <w:spacing w:before="0" w:after="0"/>
-      <w:ind w:hanging="0" w:left="220"/>
+      <w:ind w:left="220"/>
       <w:jc w:val="left"/>
     </w:pPr>
     <w:rPr>
@@ -2879,21 +2773,21 @@
     </w:rPr>
   </w:style>
   <w:style w:type="paragraph" w:styleId="TOC1">
-    <w:name w:val="TOC 1"/>
+    <w:name w:val="toc 1"/>
     <w:basedOn w:val="Heading1Kapitel"/>
     <w:uiPriority w:val="39"/>
     <w:unhideWhenUsed/>
     <w:qFormat/>
     <w:pPr>
-      <w:keepNext w:val="false"/>
-      <w:keepLines w:val="false"/>
-      <w:spacing w:lineRule="auto" w:line="360" w:before="360" w:after="0"/>
-      <w:ind w:hanging="0" w:right="0"/>
+      <w:keepNext w:val="0"/>
+      <w:keepLines w:val="0"/>
+      <w:spacing w:after="0" w:line="360" w:lineRule="auto"/>
+      <w:ind w:right="0"/>
       <w:jc w:val="left"/>
     </w:pPr>
     <w:rPr>
-      <w:rFonts w:ascii="Calibri" w:hAnsi="Calibri" w:eastAsia="Arial" w:cs="Arial" w:asciiTheme="minorHAnsi" w:cstheme="minorBidi" w:eastAsiaTheme="minorEastAsia" w:hAnsiTheme="minorHAnsi"/>
-      <w:iCs w:val="false"/>
+      <w:rFonts w:asciiTheme="minorHAnsi" w:eastAsiaTheme="minorEastAsia" w:hAnsiTheme="minorHAnsi" w:cstheme="minorBidi"/>
+      <w:iCs w:val="0"/>
       <w:caps/>
       <w:sz w:val="22"/>
       <w:szCs w:val="22"/>
@@ -2901,125 +2795,125 @@
     </w:rPr>
   </w:style>
   <w:style w:type="paragraph" w:styleId="TOC3">
-    <w:name w:val="TOC 3"/>
+    <w:name w:val="toc 3"/>
     <w:basedOn w:val="Normal"/>
     <w:uiPriority w:val="39"/>
     <w:unhideWhenUsed/>
     <w:pPr>
       <w:spacing w:before="0" w:after="0"/>
-      <w:ind w:hanging="0" w:left="440"/>
+      <w:ind w:left="440"/>
       <w:jc w:val="left"/>
     </w:pPr>
     <w:rPr>
-      <w:rFonts w:ascii="Calibri" w:hAnsi="Calibri" w:asciiTheme="minorHAnsi" w:hAnsiTheme="minorHAnsi"/>
+      <w:rFonts w:asciiTheme="minorHAnsi" w:hAnsiTheme="minorHAnsi"/>
       <w:i/>
       <w:iCs/>
     </w:rPr>
   </w:style>
   <w:style w:type="paragraph" w:styleId="TOC4">
-    <w:name w:val="TOC 4"/>
+    <w:name w:val="toc 4"/>
     <w:basedOn w:val="Normal"/>
     <w:uiPriority w:val="39"/>
     <w:unhideWhenUsed/>
     <w:pPr>
       <w:spacing w:before="0" w:after="0"/>
-      <w:ind w:hanging="0" w:left="660"/>
+      <w:ind w:left="660"/>
       <w:jc w:val="left"/>
     </w:pPr>
     <w:rPr>
-      <w:rFonts w:ascii="Calibri" w:hAnsi="Calibri" w:asciiTheme="minorHAnsi" w:hAnsiTheme="minorHAnsi"/>
+      <w:rFonts w:asciiTheme="minorHAnsi" w:hAnsiTheme="minorHAnsi"/>
       <w:sz w:val="18"/>
       <w:szCs w:val="18"/>
     </w:rPr>
   </w:style>
   <w:style w:type="paragraph" w:styleId="TOC5">
-    <w:name w:val="TOC 5"/>
+    <w:name w:val="toc 5"/>
     <w:basedOn w:val="Normal"/>
     <w:uiPriority w:val="39"/>
     <w:unhideWhenUsed/>
     <w:pPr>
       <w:spacing w:before="0" w:after="0"/>
-      <w:ind w:hanging="0" w:left="880"/>
+      <w:ind w:left="880"/>
       <w:jc w:val="left"/>
     </w:pPr>
     <w:rPr>
-      <w:rFonts w:ascii="Calibri" w:hAnsi="Calibri" w:asciiTheme="minorHAnsi" w:hAnsiTheme="minorHAnsi"/>
+      <w:rFonts w:asciiTheme="minorHAnsi" w:hAnsiTheme="minorHAnsi"/>
       <w:sz w:val="18"/>
       <w:szCs w:val="18"/>
     </w:rPr>
   </w:style>
   <w:style w:type="paragraph" w:styleId="TOC6">
-    <w:name w:val="TOC 6"/>
+    <w:name w:val="toc 6"/>
     <w:basedOn w:val="Normal"/>
     <w:uiPriority w:val="39"/>
     <w:unhideWhenUsed/>
     <w:pPr>
       <w:spacing w:before="0" w:after="0"/>
-      <w:ind w:hanging="0" w:left="1100"/>
+      <w:ind w:left="1100"/>
       <w:jc w:val="left"/>
     </w:pPr>
     <w:rPr>
-      <w:rFonts w:ascii="Calibri" w:hAnsi="Calibri" w:asciiTheme="minorHAnsi" w:hAnsiTheme="minorHAnsi"/>
+      <w:rFonts w:asciiTheme="minorHAnsi" w:hAnsiTheme="minorHAnsi"/>
       <w:sz w:val="18"/>
       <w:szCs w:val="18"/>
     </w:rPr>
   </w:style>
   <w:style w:type="paragraph" w:styleId="TOC7">
-    <w:name w:val="TOC 7"/>
+    <w:name w:val="toc 7"/>
     <w:basedOn w:val="Normal"/>
     <w:uiPriority w:val="39"/>
     <w:unhideWhenUsed/>
     <w:pPr>
       <w:spacing w:before="0" w:after="0"/>
-      <w:ind w:hanging="0" w:left="1320"/>
+      <w:ind w:left="1320"/>
       <w:jc w:val="left"/>
     </w:pPr>
     <w:rPr>
-      <w:rFonts w:ascii="Calibri" w:hAnsi="Calibri" w:asciiTheme="minorHAnsi" w:hAnsiTheme="minorHAnsi"/>
+      <w:rFonts w:asciiTheme="minorHAnsi" w:hAnsiTheme="minorHAnsi"/>
       <w:sz w:val="18"/>
       <w:szCs w:val="18"/>
     </w:rPr>
   </w:style>
   <w:style w:type="paragraph" w:styleId="TOC8">
-    <w:name w:val="TOC 8"/>
+    <w:name w:val="toc 8"/>
     <w:basedOn w:val="Normal"/>
     <w:uiPriority w:val="39"/>
     <w:unhideWhenUsed/>
     <w:pPr>
       <w:spacing w:before="0" w:after="0"/>
-      <w:ind w:hanging="0" w:left="1540"/>
+      <w:ind w:left="1540"/>
       <w:jc w:val="left"/>
     </w:pPr>
     <w:rPr>
-      <w:rFonts w:ascii="Calibri" w:hAnsi="Calibri" w:asciiTheme="minorHAnsi" w:hAnsiTheme="minorHAnsi"/>
+      <w:rFonts w:asciiTheme="minorHAnsi" w:hAnsiTheme="minorHAnsi"/>
       <w:sz w:val="18"/>
       <w:szCs w:val="18"/>
     </w:rPr>
   </w:style>
   <w:style w:type="paragraph" w:styleId="TOC9">
-    <w:name w:val="TOC 9"/>
+    <w:name w:val="toc 9"/>
     <w:basedOn w:val="Normal"/>
     <w:uiPriority w:val="39"/>
     <w:unhideWhenUsed/>
     <w:pPr>
       <w:spacing w:before="0" w:after="0"/>
-      <w:ind w:hanging="0" w:left="1760"/>
+      <w:ind w:left="1760"/>
       <w:jc w:val="left"/>
     </w:pPr>
     <w:rPr>
-      <w:rFonts w:ascii="Calibri" w:hAnsi="Calibri" w:asciiTheme="minorHAnsi" w:hAnsiTheme="minorHAnsi"/>
+      <w:rFonts w:asciiTheme="minorHAnsi" w:hAnsiTheme="minorHAnsi"/>
       <w:sz w:val="18"/>
       <w:szCs w:val="18"/>
     </w:rPr>
   </w:style>
   <w:style w:type="paragraph" w:styleId="EndnoteText">
-    <w:name w:val="Endnote Text"/>
+    <w:name w:val="endnote text"/>
     <w:basedOn w:val="Normal"/>
     <w:uiPriority w:val="99"/>
     <w:semiHidden/>
     <w:unhideWhenUsed/>
     <w:pPr>
-      <w:spacing w:lineRule="auto" w:line="240" w:before="120" w:after="0"/>
+      <w:spacing w:after="0" w:line="240" w:lineRule="auto"/>
     </w:pPr>
     <w:rPr>
       <w:sz w:val="20"/>
@@ -3027,12 +2921,12 @@
     </w:rPr>
   </w:style>
   <w:style w:type="paragraph" w:styleId="FootnoteText">
-    <w:name w:val="Footnote Text"/>
-    <w:basedOn w:val="Normal"/>
-    <w:uiPriority w:val="99"/>
-    <w:unhideWhenUsed/>
-    <w:pPr>
-      <w:spacing w:lineRule="auto" w:line="240" w:before="120" w:after="0"/>
+    <w:name w:val="footnote text"/>
+    <w:basedOn w:val="Normal"/>
+    <w:uiPriority w:val="99"/>
+    <w:unhideWhenUsed/>
+    <w:pPr>
+      <w:spacing w:after="0" w:line="240" w:lineRule="auto"/>
     </w:pPr>
     <w:rPr>
       <w:sz w:val="20"/>
@@ -3045,11 +2939,10 @@
     <w:uiPriority w:val="34"/>
     <w:qFormat/>
     <w:pPr>
-      <w:spacing w:before="0" w:after="120"/>
-      <w:ind w:hanging="0" w:left="720"/>
+      <w:spacing w:before="0"/>
+      <w:ind w:left="720"/>
       <w:contextualSpacing/>
     </w:pPr>
-    <w:rPr/>
   </w:style>
   <w:style w:type="paragraph" w:styleId="DocumentMap">
     <w:name w:val="Document Map"/>
@@ -3059,7 +2952,7 @@
     <w:unhideWhenUsed/>
     <w:qFormat/>
     <w:pPr>
-      <w:spacing w:lineRule="auto" w:line="240" w:before="120" w:after="0"/>
+      <w:spacing w:after="0" w:line="240" w:lineRule="auto"/>
     </w:pPr>
     <w:rPr>
       <w:rFonts w:ascii="Times New Roman" w:hAnsi="Times New Roman" w:cs="Times New Roman"/>
@@ -3071,20 +2964,10 @@
     <w:uiPriority w:val="99"/>
     <w:semiHidden/>
     <w:qFormat/>
-    <w:pPr>
-      <w:widowControl/>
-      <w:suppressAutoHyphens w:val="true"/>
-      <w:bidi w:val="0"/>
-      <w:spacing w:lineRule="auto" w:line="240" w:before="0" w:after="0"/>
-      <w:jc w:val="left"/>
-    </w:pPr>
-    <w:rPr>
-      <w:rFonts w:ascii="Arial" w:hAnsi="Arial" w:eastAsia="Arial" w:cs="Arial" w:cstheme="minorBidi" w:eastAsiaTheme="minorEastAsia"/>
-      <w:color w:val="auto"/>
-      <w:kern w:val="0"/>
+    <w:rPr>
+      <w:rFonts w:ascii="Arial" w:hAnsi="Arial"/>
       <w:sz w:val="24"/>
-      <w:szCs w:val="22"/>
-      <w:lang w:val="en-US" w:eastAsia="zh-CN" w:bidi="ar-SA"/>
+      <w:lang w:val="en-US" w:bidi="ar-SA"/>
     </w:rPr>
   </w:style>
   <w:style w:type="paragraph" w:styleId="NormalWeb">
@@ -3095,7 +2978,7 @@
     <w:unhideWhenUsed/>
     <w:qFormat/>
     <w:pPr>
-      <w:spacing w:lineRule="auto" w:line="240" w:beforeAutospacing="1" w:afterAutospacing="1"/>
+      <w:spacing w:beforeAutospacing="1" w:afterAutospacing="1" w:line="240" w:lineRule="auto"/>
     </w:pPr>
     <w:rPr>
       <w:rFonts w:ascii="Times New Roman" w:hAnsi="Times New Roman" w:cs="Times New Roman"/>
@@ -3104,22 +2987,21 @@
     </w:rPr>
   </w:style>
   <w:style w:type="paragraph" w:styleId="TableofFigures">
-    <w:name w:val="Table of Figures"/>
-    <w:basedOn w:val="Normal"/>
-    <w:uiPriority w:val="99"/>
-    <w:unhideWhenUsed/>
-    <w:qFormat/>
-    <w:pPr>
-      <w:spacing w:before="120" w:after="0"/>
-    </w:pPr>
-    <w:rPr/>
-  </w:style>
-  <w:style w:type="paragraph" w:styleId="p1" w:customStyle="1">
+    <w:name w:val="table of figures"/>
+    <w:basedOn w:val="Normal"/>
+    <w:uiPriority w:val="99"/>
+    <w:unhideWhenUsed/>
+    <w:qFormat/>
+    <w:pPr>
+      <w:spacing w:after="0"/>
+    </w:pPr>
+  </w:style>
+  <w:style w:type="paragraph" w:customStyle="1" w:styleId="p1">
     <w:name w:val="p1"/>
     <w:basedOn w:val="Normal"/>
     <w:qFormat/>
     <w:pPr>
-      <w:spacing w:lineRule="auto" w:line="240" w:before="120" w:after="0"/>
+      <w:spacing w:after="0" w:line="240" w:lineRule="auto"/>
     </w:pPr>
     <w:rPr>
       <w:rFonts w:ascii="Helvetica" w:hAnsi="Helvetica" w:cs="Times New Roman"/>
@@ -3128,10 +3010,8 @@
     </w:rPr>
   </w:style>
   <w:style w:type="paragraph" w:styleId="IndexHeading">
-    <w:name w:val="Index Heading"/>
+    <w:name w:val="index heading"/>
     <w:basedOn w:val="Heading"/>
-    <w:pPr/>
-    <w:rPr/>
   </w:style>
   <w:style w:type="paragraph" w:styleId="TOCHeading">
     <w:name w:val="TOC Heading"/>
@@ -3141,63 +3021,61 @@
     <w:qFormat/>
     <w:pPr>
       <w:numPr>
-        <w:ilvl w:val="0"/>
         <w:numId w:val="0"/>
       </w:numPr>
-      <w:spacing w:lineRule="auto" w:line="276"/>
+      <w:spacing w:line="276" w:lineRule="auto"/>
       <w:jc w:val="left"/>
     </w:pPr>
     <w:rPr>
       <w:lang w:eastAsia="en-US"/>
     </w:rPr>
   </w:style>
-  <w:style w:type="paragraph" w:styleId="AnnotationText">
-    <w:name w:val="Annotation Text"/>
-    <w:basedOn w:val="Normal"/>
-    <w:unhideWhenUsed/>
-    <w:qFormat/>
-    <w:pPr>
-      <w:spacing w:lineRule="auto" w:line="240"/>
+  <w:style w:type="paragraph" w:styleId="CommentText">
+    <w:name w:val="annotation text"/>
+    <w:basedOn w:val="Normal"/>
+    <w:unhideWhenUsed/>
+    <w:qFormat/>
+    <w:pPr>
+      <w:spacing w:line="240" w:lineRule="auto"/>
     </w:pPr>
     <w:rPr>
       <w:sz w:val="20"/>
       <w:szCs w:val="20"/>
     </w:rPr>
   </w:style>
-  <w:style w:type="paragraph" w:styleId="annotationsubject">
+  <w:style w:type="paragraph" w:styleId="CommentSubject">
     <w:name w:val="annotation subject"/>
-    <w:basedOn w:val="AnnotationText"/>
+    <w:basedOn w:val="CommentText"/>
     <w:uiPriority w:val="99"/>
     <w:semiHidden/>
     <w:unhideWhenUsed/>
     <w:qFormat/>
-    <w:pPr/>
     <w:rPr>
       <w:b/>
       <w:bCs/>
     </w:rPr>
   </w:style>
-  <w:style w:type="paragraph" w:styleId="Body" w:customStyle="1">
+  <w:style w:type="paragraph" w:customStyle="1" w:styleId="Body">
     <w:name w:val="Body"/>
     <w:basedOn w:val="Normal"/>
     <w:qFormat/>
     <w:pPr>
-      <w:spacing w:lineRule="auto" w:line="240" w:before="0" w:after="0"/>
+      <w:spacing w:before="0" w:after="0" w:line="240" w:lineRule="auto"/>
       <w:ind w:firstLine="221"/>
     </w:pPr>
     <w:rPr>
-      <w:rFonts w:ascii="Times New Roman" w:hAnsi="Times New Roman" w:eastAsia="BatangChe" w:cs="Times New Roman"/>
+      <w:rFonts w:ascii="Times New Roman" w:eastAsia="BatangChe" w:hAnsi="Times New Roman" w:cs="Times New Roman"/>
       <w:sz w:val="20"/>
       <w:szCs w:val="20"/>
       <w:lang w:eastAsia="ko-KR"/>
     </w:rPr>
   </w:style>
-  <w:style w:type="paragraph" w:styleId="QuestionText" w:customStyle="1">
+  <w:style w:type="paragraph" w:customStyle="1" w:styleId="QuestionText">
     <w:name w:val="Question Text"/>
     <w:basedOn w:val="Normal"/>
     <w:qFormat/>
     <w:pPr>
-      <w:spacing w:lineRule="auto" w:line="240" w:before="170" w:after="28"/>
+      <w:spacing w:before="170" w:after="28" w:line="240" w:lineRule="auto"/>
     </w:pPr>
     <w:rPr>
       <w:rFonts w:eastAsia="Arial Unicode MS" w:cs="Arial"/>
@@ -3205,26 +3083,17 @@
       <w:lang w:eastAsia="de-DE"/>
     </w:rPr>
   </w:style>
-  <w:style w:type="paragraph" w:styleId="FrameContents">
+  <w:style w:type="paragraph" w:customStyle="1" w:styleId="FrameContents">
     <w:name w:val="Frame Contents"/>
     <w:basedOn w:val="Normal"/>
     <w:qFormat/>
-    <w:pPr/>
-    <w:rPr/>
-  </w:style>
-  <w:style w:type="numbering" w:styleId="NoList" w:default="1">
-    <w:name w:val="No List"/>
-    <w:uiPriority w:val="99"/>
-    <w:semiHidden/>
-    <w:unhideWhenUsed/>
-    <w:qFormat/>
-  </w:style>
-  <w:style w:type="numbering" w:styleId="ISSE-Style" w:customStyle="1">
+  </w:style>
+  <w:style w:type="numbering" w:customStyle="1" w:styleId="ISSE-Style">
     <w:name w:val="ISSE-Style"/>
     <w:uiPriority w:val="99"/>
     <w:qFormat/>
   </w:style>
-  <w:style w:type="numbering" w:styleId="OutlineList2">
+  <w:style w:type="numbering" w:styleId="111111">
     <w:name w:val="Outline List 2"/>
     <w:uiPriority w:val="99"/>
     <w:semiHidden/>
@@ -3235,41 +3104,41 @@
 </file>
 
 <file path=word/theme/theme1.xml><?xml version="1.0" encoding="utf-8"?>
-<a:theme xmlns:a="http://schemas.openxmlformats.org/drawingml/2006/main" xmlns:r="http://schemas.openxmlformats.org/officeDocument/2006/relationships" name="Office Theme">
+<a:theme xmlns:a="http://schemas.openxmlformats.org/drawingml/2006/main" name="Office Theme">
   <a:themeElements>
     <a:clrScheme name="Office">
       <a:dk1>
         <a:srgbClr val="000000"/>
       </a:dk1>
       <a:lt1>
-        <a:srgbClr val="ffffff"/>
+        <a:srgbClr val="FFFFFF"/>
       </a:lt1>
       <a:dk2>
-        <a:srgbClr val="1f497d"/>
+        <a:srgbClr val="1F497D"/>
       </a:dk2>
       <a:lt2>
-        <a:srgbClr val="eeece1"/>
+        <a:srgbClr val="EEECE1"/>
       </a:lt2>
       <a:accent1>
-        <a:srgbClr val="4f81bd"/>
+        <a:srgbClr val="4F81BD"/>
       </a:accent1>
       <a:accent2>
-        <a:srgbClr val="c0504d"/>
+        <a:srgbClr val="C0504D"/>
       </a:accent2>
       <a:accent3>
-        <a:srgbClr val="9bbb59"/>
+        <a:srgbClr val="9BBB59"/>
       </a:accent3>
       <a:accent4>
-        <a:srgbClr val="8064a2"/>
+        <a:srgbClr val="8064A2"/>
       </a:accent4>
       <a:accent5>
-        <a:srgbClr val="4bacc6"/>
+        <a:srgbClr val="4BACC6"/>
       </a:accent5>
       <a:accent6>
-        <a:srgbClr val="f79646"/>
+        <a:srgbClr val="F79646"/>
       </a:accent6>
       <a:hlink>
-        <a:srgbClr val="0000ff"/>
+        <a:srgbClr val="0000FF"/>
       </a:hlink>
       <a:folHlink>
         <a:srgbClr val="800080"/>
@@ -3277,14 +3146,14 @@
     </a:clrScheme>
     <a:fontScheme name="Office">
       <a:majorFont>
-        <a:latin typeface="Cambria" pitchFamily="0" charset="1"/>
-        <a:ea typeface="Arial" pitchFamily="0" charset="1"/>
-        <a:cs typeface="Arial" pitchFamily="0" charset="1"/>
+        <a:latin typeface="Cambria"/>
+        <a:ea typeface="Arial"/>
+        <a:cs typeface="Arial"/>
       </a:majorFont>
       <a:minorFont>
-        <a:latin typeface="Calibri" pitchFamily="0" charset="1"/>
-        <a:ea typeface="Arial" pitchFamily="0" charset="1"/>
-        <a:cs typeface="Arial" pitchFamily="0" charset="1"/>
+        <a:latin typeface="Calibri"/>
+        <a:ea typeface="Arial"/>
+        <a:cs typeface="Arial"/>
       </a:minorFont>
     </a:fontScheme>
     <a:fmtScheme>
@@ -3311,7 +3180,7 @@
             </a:gs>
           </a:gsLst>
           <a:lin ang="16200000" scaled="1"/>
-          <a:tileRect l="0" t="0" r="0" b="0"/>
+          <a:tileRect/>
         </a:gradFill>
         <a:gradFill>
           <a:gsLst>
@@ -3332,7 +3201,7 @@
             </a:gs>
           </a:gsLst>
           <a:lin ang="16200000" scaled="0"/>
-          <a:tileRect l="0" t="0" r="0" b="0"/>
+          <a:tileRect/>
         </a:gradFill>
       </a:fillStyleLst>
       <a:lnStyleLst>
@@ -3381,9 +3250,9 @@
             </a:gs>
           </a:gsLst>
           <a:path path="circle">
-            <a:fillToRect l="0" t="0" r="0" b="0"/>
+            <a:fillToRect/>
           </a:path>
-          <a:tileRect l="0" t="0" r="0" b="0"/>
+          <a:tileRect/>
         </a:gradFill>
         <a:gradFill>
           <a:gsLst>
@@ -3399,12 +3268,14 @@
             </a:gs>
           </a:gsLst>
           <a:path path="circle">
-            <a:fillToRect l="0" t="0" r="0" b="0"/>
+            <a:fillToRect/>
           </a:path>
-          <a:tileRect l="0" t="0" r="0" b="0"/>
+          <a:tileRect/>
         </a:gradFill>
       </a:bgFillStyleLst>
     </a:fmtScheme>
   </a:themeElements>
+  <a:objectDefaults/>
+  <a:extraClrSchemeLst/>
 </a:theme>
 </file>